--- a/Лаб 5.docx
+++ b/Лаб 5.docx
@@ -869,23 +869,329 @@
           <w:rFonts w:ascii="Times New Roman" w:hAnsi="Times New Roman" w:cs="Times New Roman"/>
           <w:sz w:val="28"/>
           <w:szCs w:val="28"/>
-        </w:rPr>
-      </w:pPr>
-      <w:proofErr w:type="spellStart"/>
-      <w:r>
-        <w:rPr>
-          <w:rFonts w:ascii="Times New Roman" w:hAnsi="Times New Roman" w:cs="Times New Roman"/>
-          <w:sz w:val="28"/>
-          <w:szCs w:val="28"/>
+          <w:lang w:val="en-US"/>
+        </w:rPr>
+      </w:pPr>
+      <w:proofErr w:type="gramStart"/>
+      <w:r>
+        <w:rPr>
+          <w:rFonts w:ascii="Times New Roman" w:hAnsi="Times New Roman" w:cs="Times New Roman"/>
+          <w:sz w:val="28"/>
+          <w:szCs w:val="28"/>
+          <w:lang w:val="en-US"/>
         </w:rPr>
         <w:t>using</w:t>
       </w:r>
-      <w:proofErr w:type="spellEnd"/>
-      <w:r>
-        <w:rPr>
-          <w:rFonts w:ascii="Times New Roman" w:hAnsi="Times New Roman" w:cs="Times New Roman"/>
-          <w:sz w:val="28"/>
-          <w:szCs w:val="28"/>
+      <w:proofErr w:type="gramEnd"/>
+      <w:r>
+        <w:rPr>
+          <w:rFonts w:ascii="Times New Roman" w:hAnsi="Times New Roman" w:cs="Times New Roman"/>
+          <w:sz w:val="28"/>
+          <w:szCs w:val="28"/>
+          <w:lang w:val="en-US"/>
+        </w:rPr>
+        <w:t xml:space="preserve"> namespace </w:t>
+      </w:r>
+      <w:proofErr w:type="spellStart"/>
+      <w:r>
+        <w:rPr>
+          <w:rFonts w:ascii="Times New Roman" w:hAnsi="Times New Roman" w:cs="Times New Roman"/>
+          <w:sz w:val="28"/>
+          <w:szCs w:val="28"/>
+          <w:lang w:val="en-US"/>
+        </w:rPr>
+        <w:t>std</w:t>
+      </w:r>
+      <w:proofErr w:type="spellEnd"/>
+      <w:r>
+        <w:rPr>
+          <w:rFonts w:ascii="Times New Roman" w:hAnsi="Times New Roman" w:cs="Times New Roman"/>
+          <w:sz w:val="28"/>
+          <w:szCs w:val="28"/>
+          <w:lang w:val="en-US"/>
+        </w:rPr>
+        <w:t>;</w:t>
+      </w:r>
+    </w:p>
+    <w:p>
+      <w:pPr>
+        <w:spacing w:after="0" w:line="360" w:lineRule="auto"/>
+        <w:ind w:firstLine="709"/>
+        <w:jc w:val="both"/>
+        <w:rPr>
+          <w:rFonts w:ascii="Times New Roman" w:hAnsi="Times New Roman" w:cs="Times New Roman"/>
+          <w:sz w:val="28"/>
+          <w:szCs w:val="28"/>
+          <w:lang w:val="en-US"/>
+        </w:rPr>
+      </w:pPr>
+    </w:p>
+    <w:p>
+      <w:pPr>
+        <w:spacing w:after="0" w:line="360" w:lineRule="auto"/>
+        <w:ind w:firstLine="709"/>
+        <w:jc w:val="both"/>
+        <w:rPr>
+          <w:rFonts w:ascii="Times New Roman" w:hAnsi="Times New Roman" w:cs="Times New Roman"/>
+          <w:sz w:val="28"/>
+          <w:szCs w:val="28"/>
+        </w:rPr>
+      </w:pPr>
+      <w:r>
+        <w:rPr>
+          <w:rFonts w:ascii="Times New Roman" w:hAnsi="Times New Roman" w:cs="Times New Roman"/>
+          <w:sz w:val="28"/>
+          <w:szCs w:val="28"/>
+        </w:rPr>
+        <w:t>// Функция для генерации случайной матрицы смежности</w:t>
+      </w:r>
+    </w:p>
+    <w:p>
+      <w:pPr>
+        <w:spacing w:after="0" w:line="360" w:lineRule="auto"/>
+        <w:ind w:firstLine="709"/>
+        <w:jc w:val="both"/>
+        <w:rPr>
+          <w:rFonts w:ascii="Times New Roman" w:hAnsi="Times New Roman" w:cs="Times New Roman"/>
+          <w:sz w:val="28"/>
+          <w:szCs w:val="28"/>
+          <w:lang w:val="en-US"/>
+        </w:rPr>
+      </w:pPr>
+      <w:proofErr w:type="gramStart"/>
+      <w:r>
+        <w:rPr>
+          <w:rFonts w:ascii="Times New Roman" w:hAnsi="Times New Roman" w:cs="Times New Roman"/>
+          <w:sz w:val="28"/>
+          <w:szCs w:val="28"/>
+          <w:lang w:val="en-US"/>
+        </w:rPr>
+        <w:t>vector&lt;</w:t>
+      </w:r>
+      <w:proofErr w:type="gramEnd"/>
+      <w:r>
+        <w:rPr>
+          <w:rFonts w:ascii="Times New Roman" w:hAnsi="Times New Roman" w:cs="Times New Roman"/>
+          <w:sz w:val="28"/>
+          <w:szCs w:val="28"/>
+          <w:lang w:val="en-US"/>
+        </w:rPr>
+        <w:t>vector&lt;</w:t>
+      </w:r>
+      <w:proofErr w:type="spellStart"/>
+      <w:r>
+        <w:rPr>
+          <w:rFonts w:ascii="Times New Roman" w:hAnsi="Times New Roman" w:cs="Times New Roman"/>
+          <w:sz w:val="28"/>
+          <w:szCs w:val="28"/>
+          <w:lang w:val="en-US"/>
+        </w:rPr>
+        <w:t>int</w:t>
+      </w:r>
+      <w:proofErr w:type="spellEnd"/>
+      <w:r>
+        <w:rPr>
+          <w:rFonts w:ascii="Times New Roman" w:hAnsi="Times New Roman" w:cs="Times New Roman"/>
+          <w:sz w:val="28"/>
+          <w:szCs w:val="28"/>
+          <w:lang w:val="en-US"/>
+        </w:rPr>
+        <w:t xml:space="preserve">&gt;&gt; </w:t>
+      </w:r>
+      <w:proofErr w:type="spellStart"/>
+      <w:r>
+        <w:rPr>
+          <w:rFonts w:ascii="Times New Roman" w:hAnsi="Times New Roman" w:cs="Times New Roman"/>
+          <w:sz w:val="28"/>
+          <w:szCs w:val="28"/>
+          <w:lang w:val="en-US"/>
+        </w:rPr>
+        <w:t>generate_adjacency_matrix</w:t>
+      </w:r>
+      <w:proofErr w:type="spellEnd"/>
+      <w:r>
+        <w:rPr>
+          <w:rFonts w:ascii="Times New Roman" w:hAnsi="Times New Roman" w:cs="Times New Roman"/>
+          <w:sz w:val="28"/>
+          <w:szCs w:val="28"/>
+          <w:lang w:val="en-US"/>
+        </w:rPr>
+        <w:t>(</w:t>
+      </w:r>
+      <w:proofErr w:type="spellStart"/>
+      <w:r>
+        <w:rPr>
+          <w:rFonts w:ascii="Times New Roman" w:hAnsi="Times New Roman" w:cs="Times New Roman"/>
+          <w:sz w:val="28"/>
+          <w:szCs w:val="28"/>
+          <w:lang w:val="en-US"/>
+        </w:rPr>
+        <w:t>int</w:t>
+      </w:r>
+      <w:proofErr w:type="spellEnd"/>
+      <w:r>
+        <w:rPr>
+          <w:rFonts w:ascii="Times New Roman" w:hAnsi="Times New Roman" w:cs="Times New Roman"/>
+          <w:sz w:val="28"/>
+          <w:szCs w:val="28"/>
+          <w:lang w:val="en-US"/>
+        </w:rPr>
+        <w:t xml:space="preserve"> size) {</w:t>
+      </w:r>
+    </w:p>
+    <w:p>
+      <w:pPr>
+        <w:spacing w:after="0" w:line="360" w:lineRule="auto"/>
+        <w:ind w:firstLine="709"/>
+        <w:jc w:val="both"/>
+        <w:rPr>
+          <w:rFonts w:ascii="Times New Roman" w:hAnsi="Times New Roman" w:cs="Times New Roman"/>
+          <w:sz w:val="28"/>
+          <w:szCs w:val="28"/>
+          <w:lang w:val="en-US"/>
+        </w:rPr>
+      </w:pPr>
+      <w:r>
+        <w:rPr>
+          <w:rFonts w:ascii="Times New Roman" w:hAnsi="Times New Roman" w:cs="Times New Roman"/>
+          <w:sz w:val="28"/>
+          <w:szCs w:val="28"/>
+          <w:lang w:val="en-US"/>
+        </w:rPr>
+        <w:t xml:space="preserve">    </w:t>
+      </w:r>
+      <w:proofErr w:type="gramStart"/>
+      <w:r>
+        <w:rPr>
+          <w:rFonts w:ascii="Times New Roman" w:hAnsi="Times New Roman" w:cs="Times New Roman"/>
+          <w:sz w:val="28"/>
+          <w:szCs w:val="28"/>
+          <w:lang w:val="en-US"/>
+        </w:rPr>
+        <w:t>vector&lt;</w:t>
+      </w:r>
+      <w:proofErr w:type="gramEnd"/>
+      <w:r>
+        <w:rPr>
+          <w:rFonts w:ascii="Times New Roman" w:hAnsi="Times New Roman" w:cs="Times New Roman"/>
+          <w:sz w:val="28"/>
+          <w:szCs w:val="28"/>
+          <w:lang w:val="en-US"/>
+        </w:rPr>
+        <w:t>vector&lt;</w:t>
+      </w:r>
+      <w:proofErr w:type="spellStart"/>
+      <w:r>
+        <w:rPr>
+          <w:rFonts w:ascii="Times New Roman" w:hAnsi="Times New Roman" w:cs="Times New Roman"/>
+          <w:sz w:val="28"/>
+          <w:szCs w:val="28"/>
+          <w:lang w:val="en-US"/>
+        </w:rPr>
+        <w:t>int</w:t>
+      </w:r>
+      <w:proofErr w:type="spellEnd"/>
+      <w:r>
+        <w:rPr>
+          <w:rFonts w:ascii="Times New Roman" w:hAnsi="Times New Roman" w:cs="Times New Roman"/>
+          <w:sz w:val="28"/>
+          <w:szCs w:val="28"/>
+          <w:lang w:val="en-US"/>
+        </w:rPr>
+        <w:t>&gt;&gt; matrix(size, vector&lt;</w:t>
+      </w:r>
+      <w:proofErr w:type="spellStart"/>
+      <w:r>
+        <w:rPr>
+          <w:rFonts w:ascii="Times New Roman" w:hAnsi="Times New Roman" w:cs="Times New Roman"/>
+          <w:sz w:val="28"/>
+          <w:szCs w:val="28"/>
+          <w:lang w:val="en-US"/>
+        </w:rPr>
+        <w:t>int</w:t>
+      </w:r>
+      <w:proofErr w:type="spellEnd"/>
+      <w:r>
+        <w:rPr>
+          <w:rFonts w:ascii="Times New Roman" w:hAnsi="Times New Roman" w:cs="Times New Roman"/>
+          <w:sz w:val="28"/>
+          <w:szCs w:val="28"/>
+          <w:lang w:val="en-US"/>
+        </w:rPr>
+        <w:t>&gt;(size, 0));</w:t>
+      </w:r>
+    </w:p>
+    <w:p>
+      <w:pPr>
+        <w:spacing w:after="0" w:line="360" w:lineRule="auto"/>
+        <w:ind w:firstLine="709"/>
+        <w:jc w:val="both"/>
+        <w:rPr>
+          <w:rFonts w:ascii="Times New Roman" w:hAnsi="Times New Roman" w:cs="Times New Roman"/>
+          <w:sz w:val="28"/>
+          <w:szCs w:val="28"/>
+          <w:lang w:val="en-US"/>
+        </w:rPr>
+      </w:pPr>
+    </w:p>
+    <w:p>
+      <w:pPr>
+        <w:spacing w:after="0" w:line="360" w:lineRule="auto"/>
+        <w:ind w:firstLine="709"/>
+        <w:jc w:val="both"/>
+        <w:rPr>
+          <w:rFonts w:ascii="Times New Roman" w:hAnsi="Times New Roman" w:cs="Times New Roman"/>
+          <w:sz w:val="28"/>
+          <w:szCs w:val="28"/>
+          <w:lang w:val="en-US"/>
+        </w:rPr>
+      </w:pPr>
+      <w:r>
+        <w:rPr>
+          <w:rFonts w:ascii="Times New Roman" w:hAnsi="Times New Roman" w:cs="Times New Roman"/>
+          <w:sz w:val="28"/>
+          <w:szCs w:val="28"/>
+          <w:lang w:val="en-US"/>
+        </w:rPr>
+        <w:t xml:space="preserve">    </w:t>
+      </w:r>
+      <w:proofErr w:type="gramStart"/>
+      <w:r>
+        <w:rPr>
+          <w:rFonts w:ascii="Times New Roman" w:hAnsi="Times New Roman" w:cs="Times New Roman"/>
+          <w:sz w:val="28"/>
+          <w:szCs w:val="28"/>
+          <w:lang w:val="en-US"/>
+        </w:rPr>
+        <w:t>for</w:t>
+      </w:r>
+      <w:proofErr w:type="gramEnd"/>
+      <w:r>
+        <w:rPr>
+          <w:rFonts w:ascii="Times New Roman" w:hAnsi="Times New Roman" w:cs="Times New Roman"/>
+          <w:sz w:val="28"/>
+          <w:szCs w:val="28"/>
+          <w:lang w:val="en-US"/>
+        </w:rPr>
+        <w:t xml:space="preserve"> (</w:t>
+      </w:r>
+      <w:proofErr w:type="spellStart"/>
+      <w:r>
+        <w:rPr>
+          <w:rFonts w:ascii="Times New Roman" w:hAnsi="Times New Roman" w:cs="Times New Roman"/>
+          <w:sz w:val="28"/>
+          <w:szCs w:val="28"/>
+          <w:lang w:val="en-US"/>
+        </w:rPr>
+        <w:t>int</w:t>
+      </w:r>
+      <w:proofErr w:type="spellEnd"/>
+      <w:r>
+        <w:rPr>
+          <w:rFonts w:ascii="Times New Roman" w:hAnsi="Times New Roman" w:cs="Times New Roman"/>
+          <w:sz w:val="28"/>
+          <w:szCs w:val="28"/>
+          <w:lang w:val="en-US"/>
         </w:rPr>
         <w:t xml:space="preserve"> </w:t>
       </w:r>
@@ -895,81 +1201,82 @@
           <w:rFonts w:ascii="Times New Roman" w:hAnsi="Times New Roman" w:cs="Times New Roman"/>
           <w:sz w:val="28"/>
           <w:szCs w:val="28"/>
-        </w:rPr>
-        <w:t>namespace</w:t>
-      </w:r>
-      <w:proofErr w:type="spellEnd"/>
-      <w:r>
-        <w:rPr>
-          <w:rFonts w:ascii="Times New Roman" w:hAnsi="Times New Roman" w:cs="Times New Roman"/>
-          <w:sz w:val="28"/>
-          <w:szCs w:val="28"/>
-        </w:rPr>
-        <w:t xml:space="preserve"> </w:t>
-      </w:r>
-      <w:proofErr w:type="spellStart"/>
-      <w:r>
-        <w:rPr>
-          <w:rFonts w:ascii="Times New Roman" w:hAnsi="Times New Roman" w:cs="Times New Roman"/>
-          <w:sz w:val="28"/>
-          <w:szCs w:val="28"/>
-        </w:rPr>
-        <w:t>std</w:t>
-      </w:r>
-      <w:proofErr w:type="spellEnd"/>
-      <w:r>
-        <w:rPr>
-          <w:rFonts w:ascii="Times New Roman" w:hAnsi="Times New Roman" w:cs="Times New Roman"/>
-          <w:sz w:val="28"/>
-          <w:szCs w:val="28"/>
-        </w:rPr>
-        <w:t>;</w:t>
-      </w:r>
-    </w:p>
-    <w:p>
-      <w:pPr>
-        <w:spacing w:after="0" w:line="360" w:lineRule="auto"/>
-        <w:ind w:firstLine="709"/>
-        <w:jc w:val="both"/>
-        <w:rPr>
-          <w:rFonts w:ascii="Times New Roman" w:hAnsi="Times New Roman" w:cs="Times New Roman"/>
-          <w:sz w:val="28"/>
-          <w:szCs w:val="28"/>
-        </w:rPr>
-      </w:pPr>
-    </w:p>
-    <w:p>
-      <w:pPr>
-        <w:spacing w:after="0" w:line="360" w:lineRule="auto"/>
-        <w:ind w:firstLine="709"/>
-        <w:jc w:val="both"/>
-        <w:rPr>
-          <w:rFonts w:ascii="Times New Roman" w:hAnsi="Times New Roman" w:cs="Times New Roman"/>
-          <w:sz w:val="28"/>
-          <w:szCs w:val="28"/>
-        </w:rPr>
-      </w:pPr>
-      <w:r>
-        <w:rPr>
-          <w:rFonts w:ascii="Times New Roman" w:hAnsi="Times New Roman" w:cs="Times New Roman"/>
-          <w:sz w:val="28"/>
-          <w:szCs w:val="28"/>
-        </w:rPr>
-        <w:t>// Функция для генерации случайной матрицы смежности</w:t>
-      </w:r>
-    </w:p>
-    <w:p>
-      <w:pPr>
-        <w:spacing w:after="0" w:line="360" w:lineRule="auto"/>
-        <w:ind w:firstLine="709"/>
-        <w:jc w:val="both"/>
-        <w:rPr>
-          <w:rFonts w:ascii="Times New Roman" w:hAnsi="Times New Roman" w:cs="Times New Roman"/>
-          <w:sz w:val="28"/>
-          <w:szCs w:val="28"/>
-          <w:lang w:val="en-US"/>
-        </w:rPr>
-      </w:pPr>
+          <w:lang w:val="en-US"/>
+        </w:rPr>
+        <w:t>i</w:t>
+      </w:r>
+      <w:proofErr w:type="spellEnd"/>
+      <w:r>
+        <w:rPr>
+          <w:rFonts w:ascii="Times New Roman" w:hAnsi="Times New Roman" w:cs="Times New Roman"/>
+          <w:sz w:val="28"/>
+          <w:szCs w:val="28"/>
+          <w:lang w:val="en-US"/>
+        </w:rPr>
+        <w:t xml:space="preserve"> = 0; </w:t>
+      </w:r>
+      <w:proofErr w:type="spellStart"/>
+      <w:r>
+        <w:rPr>
+          <w:rFonts w:ascii="Times New Roman" w:hAnsi="Times New Roman" w:cs="Times New Roman"/>
+          <w:sz w:val="28"/>
+          <w:szCs w:val="28"/>
+          <w:lang w:val="en-US"/>
+        </w:rPr>
+        <w:t>i</w:t>
+      </w:r>
+      <w:proofErr w:type="spellEnd"/>
+      <w:r>
+        <w:rPr>
+          <w:rFonts w:ascii="Times New Roman" w:hAnsi="Times New Roman" w:cs="Times New Roman"/>
+          <w:sz w:val="28"/>
+          <w:szCs w:val="28"/>
+          <w:lang w:val="en-US"/>
+        </w:rPr>
+        <w:t xml:space="preserve"> &lt; size; ++</w:t>
+      </w:r>
+      <w:proofErr w:type="spellStart"/>
+      <w:r>
+        <w:rPr>
+          <w:rFonts w:ascii="Times New Roman" w:hAnsi="Times New Roman" w:cs="Times New Roman"/>
+          <w:sz w:val="28"/>
+          <w:szCs w:val="28"/>
+          <w:lang w:val="en-US"/>
+        </w:rPr>
+        <w:t>i</w:t>
+      </w:r>
+      <w:proofErr w:type="spellEnd"/>
+      <w:r>
+        <w:rPr>
+          <w:rFonts w:ascii="Times New Roman" w:hAnsi="Times New Roman" w:cs="Times New Roman"/>
+          <w:sz w:val="28"/>
+          <w:szCs w:val="28"/>
+          <w:lang w:val="en-US"/>
+        </w:rPr>
+        <w:t>) {</w:t>
+      </w:r>
+    </w:p>
+    <w:p>
+      <w:pPr>
+        <w:spacing w:after="0" w:line="360" w:lineRule="auto"/>
+        <w:ind w:firstLine="709"/>
+        <w:jc w:val="both"/>
+        <w:rPr>
+          <w:rFonts w:ascii="Times New Roman" w:hAnsi="Times New Roman" w:cs="Times New Roman"/>
+          <w:sz w:val="28"/>
+          <w:szCs w:val="28"/>
+          <w:lang w:val="en-US"/>
+        </w:rPr>
+      </w:pPr>
+      <w:r>
+        <w:rPr>
+          <w:rFonts w:ascii="Times New Roman" w:hAnsi="Times New Roman" w:cs="Times New Roman"/>
+          <w:sz w:val="28"/>
+          <w:szCs w:val="28"/>
+          <w:lang w:val="en-US"/>
+        </w:rPr>
+        <w:t xml:space="preserve">        </w:t>
+      </w:r>
       <w:proofErr w:type="gramStart"/>
       <w:r>
         <w:rPr>
@@ -978,7 +1285,7 @@
           <w:szCs w:val="28"/>
           <w:lang w:val="en-US"/>
         </w:rPr>
-        <w:t>vector&lt;</w:t>
+        <w:t>for</w:t>
       </w:r>
       <w:proofErr w:type="gramEnd"/>
       <w:r>
@@ -988,7 +1295,7 @@
           <w:szCs w:val="28"/>
           <w:lang w:val="en-US"/>
         </w:rPr>
-        <w:t>vector&lt;</w:t>
+        <w:t xml:space="preserve"> (</w:t>
       </w:r>
       <w:proofErr w:type="spellStart"/>
       <w:r>
@@ -1008,29 +1315,52 @@
           <w:szCs w:val="28"/>
           <w:lang w:val="en-US"/>
         </w:rPr>
-        <w:t xml:space="preserve">&gt;&gt; </w:t>
-      </w:r>
-      <w:proofErr w:type="spellStart"/>
-      <w:r>
-        <w:rPr>
-          <w:rFonts w:ascii="Times New Roman" w:hAnsi="Times New Roman" w:cs="Times New Roman"/>
-          <w:sz w:val="28"/>
-          <w:szCs w:val="28"/>
-          <w:lang w:val="en-US"/>
-        </w:rPr>
-        <w:t>generate_adjacency_matrix</w:t>
-      </w:r>
-      <w:proofErr w:type="spellEnd"/>
-      <w:r>
-        <w:rPr>
-          <w:rFonts w:ascii="Times New Roman" w:hAnsi="Times New Roman" w:cs="Times New Roman"/>
-          <w:sz w:val="28"/>
-          <w:szCs w:val="28"/>
-          <w:lang w:val="en-US"/>
-        </w:rPr>
-        <w:t>(</w:t>
-      </w:r>
-      <w:proofErr w:type="spellStart"/>
+        <w:t xml:space="preserve"> j = </w:t>
+      </w:r>
+      <w:proofErr w:type="spellStart"/>
+      <w:r>
+        <w:rPr>
+          <w:rFonts w:ascii="Times New Roman" w:hAnsi="Times New Roman" w:cs="Times New Roman"/>
+          <w:sz w:val="28"/>
+          <w:szCs w:val="28"/>
+          <w:lang w:val="en-US"/>
+        </w:rPr>
+        <w:t>i</w:t>
+      </w:r>
+      <w:proofErr w:type="spellEnd"/>
+      <w:r>
+        <w:rPr>
+          <w:rFonts w:ascii="Times New Roman" w:hAnsi="Times New Roman" w:cs="Times New Roman"/>
+          <w:sz w:val="28"/>
+          <w:szCs w:val="28"/>
+          <w:lang w:val="en-US"/>
+        </w:rPr>
+        <w:t xml:space="preserve"> + 1; j &lt; size; ++j) {</w:t>
+      </w:r>
+    </w:p>
+    <w:p>
+      <w:pPr>
+        <w:spacing w:after="0" w:line="360" w:lineRule="auto"/>
+        <w:ind w:firstLine="709"/>
+        <w:jc w:val="both"/>
+        <w:rPr>
+          <w:rFonts w:ascii="Times New Roman" w:hAnsi="Times New Roman" w:cs="Times New Roman"/>
+          <w:sz w:val="28"/>
+          <w:szCs w:val="28"/>
+          <w:lang w:val="en-US"/>
+        </w:rPr>
+      </w:pPr>
+      <w:r>
+        <w:rPr>
+          <w:rFonts w:ascii="Times New Roman" w:hAnsi="Times New Roman" w:cs="Times New Roman"/>
+          <w:sz w:val="28"/>
+          <w:szCs w:val="28"/>
+          <w:lang w:val="en-US"/>
+        </w:rPr>
+        <w:t xml:space="preserve">            </w:t>
+      </w:r>
+      <w:proofErr w:type="spellStart"/>
+      <w:proofErr w:type="gramStart"/>
       <w:r>
         <w:rPr>
           <w:rFonts w:ascii="Times New Roman" w:hAnsi="Times New Roman" w:cs="Times New Roman"/>
@@ -1041,36 +1371,37 @@
         <w:t>int</w:t>
       </w:r>
       <w:proofErr w:type="spellEnd"/>
-      <w:r>
-        <w:rPr>
-          <w:rFonts w:ascii="Times New Roman" w:hAnsi="Times New Roman" w:cs="Times New Roman"/>
-          <w:sz w:val="28"/>
-          <w:szCs w:val="28"/>
-          <w:lang w:val="en-US"/>
-        </w:rPr>
-        <w:t xml:space="preserve"> size) {</w:t>
-      </w:r>
-    </w:p>
-    <w:p>
-      <w:pPr>
-        <w:spacing w:after="0" w:line="360" w:lineRule="auto"/>
-        <w:ind w:firstLine="709"/>
-        <w:jc w:val="both"/>
-        <w:rPr>
-          <w:rFonts w:ascii="Times New Roman" w:hAnsi="Times New Roman" w:cs="Times New Roman"/>
-          <w:sz w:val="28"/>
-          <w:szCs w:val="28"/>
-          <w:lang w:val="en-US"/>
-        </w:rPr>
-      </w:pPr>
-      <w:r>
-        <w:rPr>
-          <w:rFonts w:ascii="Times New Roman" w:hAnsi="Times New Roman" w:cs="Times New Roman"/>
-          <w:sz w:val="28"/>
-          <w:szCs w:val="28"/>
-          <w:lang w:val="en-US"/>
-        </w:rPr>
-        <w:t xml:space="preserve">    </w:t>
+      <w:proofErr w:type="gramEnd"/>
+      <w:r>
+        <w:rPr>
+          <w:rFonts w:ascii="Times New Roman" w:hAnsi="Times New Roman" w:cs="Times New Roman"/>
+          <w:sz w:val="28"/>
+          <w:szCs w:val="28"/>
+          <w:lang w:val="en-US"/>
+        </w:rPr>
+        <w:t xml:space="preserve"> edge = rand() % 2;</w:t>
+      </w:r>
+    </w:p>
+    <w:p>
+      <w:pPr>
+        <w:spacing w:after="0" w:line="360" w:lineRule="auto"/>
+        <w:ind w:firstLine="709"/>
+        <w:jc w:val="both"/>
+        <w:rPr>
+          <w:rFonts w:ascii="Times New Roman" w:hAnsi="Times New Roman" w:cs="Times New Roman"/>
+          <w:sz w:val="28"/>
+          <w:szCs w:val="28"/>
+          <w:lang w:val="en-US"/>
+        </w:rPr>
+      </w:pPr>
+      <w:r>
+        <w:rPr>
+          <w:rFonts w:ascii="Times New Roman" w:hAnsi="Times New Roman" w:cs="Times New Roman"/>
+          <w:sz w:val="28"/>
+          <w:szCs w:val="28"/>
+          <w:lang w:val="en-US"/>
+        </w:rPr>
+        <w:t xml:space="preserve">            </w:t>
       </w:r>
       <w:proofErr w:type="gramStart"/>
       <w:r>
@@ -1080,8 +1411,9 @@
           <w:szCs w:val="28"/>
           <w:lang w:val="en-US"/>
         </w:rPr>
-        <w:t>vector&lt;</w:t>
-      </w:r>
+        <w:t>matrix[</w:t>
+      </w:r>
+      <w:proofErr w:type="spellStart"/>
       <w:proofErr w:type="gramEnd"/>
       <w:r>
         <w:rPr>
@@ -1090,131 +1422,6 @@
           <w:szCs w:val="28"/>
           <w:lang w:val="en-US"/>
         </w:rPr>
-        <w:t>vector&lt;</w:t>
-      </w:r>
-      <w:proofErr w:type="spellStart"/>
-      <w:r>
-        <w:rPr>
-          <w:rFonts w:ascii="Times New Roman" w:hAnsi="Times New Roman" w:cs="Times New Roman"/>
-          <w:sz w:val="28"/>
-          <w:szCs w:val="28"/>
-          <w:lang w:val="en-US"/>
-        </w:rPr>
-        <w:t>int</w:t>
-      </w:r>
-      <w:proofErr w:type="spellEnd"/>
-      <w:r>
-        <w:rPr>
-          <w:rFonts w:ascii="Times New Roman" w:hAnsi="Times New Roman" w:cs="Times New Roman"/>
-          <w:sz w:val="28"/>
-          <w:szCs w:val="28"/>
-          <w:lang w:val="en-US"/>
-        </w:rPr>
-        <w:t>&gt;&gt; matrix(size, vector&lt;</w:t>
-      </w:r>
-      <w:proofErr w:type="spellStart"/>
-      <w:r>
-        <w:rPr>
-          <w:rFonts w:ascii="Times New Roman" w:hAnsi="Times New Roman" w:cs="Times New Roman"/>
-          <w:sz w:val="28"/>
-          <w:szCs w:val="28"/>
-          <w:lang w:val="en-US"/>
-        </w:rPr>
-        <w:t>int</w:t>
-      </w:r>
-      <w:proofErr w:type="spellEnd"/>
-      <w:r>
-        <w:rPr>
-          <w:rFonts w:ascii="Times New Roman" w:hAnsi="Times New Roman" w:cs="Times New Roman"/>
-          <w:sz w:val="28"/>
-          <w:szCs w:val="28"/>
-          <w:lang w:val="en-US"/>
-        </w:rPr>
-        <w:t>&gt;(size, 0));</w:t>
-      </w:r>
-    </w:p>
-    <w:p>
-      <w:pPr>
-        <w:spacing w:after="0" w:line="360" w:lineRule="auto"/>
-        <w:ind w:firstLine="709"/>
-        <w:jc w:val="both"/>
-        <w:rPr>
-          <w:rFonts w:ascii="Times New Roman" w:hAnsi="Times New Roman" w:cs="Times New Roman"/>
-          <w:sz w:val="28"/>
-          <w:szCs w:val="28"/>
-          <w:lang w:val="en-US"/>
-        </w:rPr>
-      </w:pPr>
-    </w:p>
-    <w:p>
-      <w:pPr>
-        <w:spacing w:after="0" w:line="360" w:lineRule="auto"/>
-        <w:ind w:firstLine="709"/>
-        <w:jc w:val="both"/>
-        <w:rPr>
-          <w:rFonts w:ascii="Times New Roman" w:hAnsi="Times New Roman" w:cs="Times New Roman"/>
-          <w:sz w:val="28"/>
-          <w:szCs w:val="28"/>
-          <w:lang w:val="en-US"/>
-        </w:rPr>
-      </w:pPr>
-      <w:r>
-        <w:rPr>
-          <w:rFonts w:ascii="Times New Roman" w:hAnsi="Times New Roman" w:cs="Times New Roman"/>
-          <w:sz w:val="28"/>
-          <w:szCs w:val="28"/>
-          <w:lang w:val="en-US"/>
-        </w:rPr>
-        <w:t xml:space="preserve">    </w:t>
-      </w:r>
-      <w:proofErr w:type="gramStart"/>
-      <w:r>
-        <w:rPr>
-          <w:rFonts w:ascii="Times New Roman" w:hAnsi="Times New Roman" w:cs="Times New Roman"/>
-          <w:sz w:val="28"/>
-          <w:szCs w:val="28"/>
-          <w:lang w:val="en-US"/>
-        </w:rPr>
-        <w:t>for</w:t>
-      </w:r>
-      <w:proofErr w:type="gramEnd"/>
-      <w:r>
-        <w:rPr>
-          <w:rFonts w:ascii="Times New Roman" w:hAnsi="Times New Roman" w:cs="Times New Roman"/>
-          <w:sz w:val="28"/>
-          <w:szCs w:val="28"/>
-          <w:lang w:val="en-US"/>
-        </w:rPr>
-        <w:t xml:space="preserve"> (</w:t>
-      </w:r>
-      <w:proofErr w:type="spellStart"/>
-      <w:r>
-        <w:rPr>
-          <w:rFonts w:ascii="Times New Roman" w:hAnsi="Times New Roman" w:cs="Times New Roman"/>
-          <w:sz w:val="28"/>
-          <w:szCs w:val="28"/>
-          <w:lang w:val="en-US"/>
-        </w:rPr>
-        <w:t>int</w:t>
-      </w:r>
-      <w:proofErr w:type="spellEnd"/>
-      <w:r>
-        <w:rPr>
-          <w:rFonts w:ascii="Times New Roman" w:hAnsi="Times New Roman" w:cs="Times New Roman"/>
-          <w:sz w:val="28"/>
-          <w:szCs w:val="28"/>
-          <w:lang w:val="en-US"/>
-        </w:rPr>
-        <w:t xml:space="preserve"> </w:t>
-      </w:r>
-      <w:proofErr w:type="spellStart"/>
-      <w:r>
-        <w:rPr>
-          <w:rFonts w:ascii="Times New Roman" w:hAnsi="Times New Roman" w:cs="Times New Roman"/>
-          <w:sz w:val="28"/>
-          <w:szCs w:val="28"/>
-          <w:lang w:val="en-US"/>
-        </w:rPr>
         <w:t>i</w:t>
       </w:r>
       <w:proofErr w:type="spellEnd"/>
@@ -1225,229 +1432,8 @@
           <w:szCs w:val="28"/>
           <w:lang w:val="en-US"/>
         </w:rPr>
-        <w:t xml:space="preserve"> = 0; </w:t>
-      </w:r>
-      <w:proofErr w:type="spellStart"/>
-      <w:r>
-        <w:rPr>
-          <w:rFonts w:ascii="Times New Roman" w:hAnsi="Times New Roman" w:cs="Times New Roman"/>
-          <w:sz w:val="28"/>
-          <w:szCs w:val="28"/>
-          <w:lang w:val="en-US"/>
-        </w:rPr>
-        <w:t>i</w:t>
-      </w:r>
-      <w:proofErr w:type="spellEnd"/>
-      <w:r>
-        <w:rPr>
-          <w:rFonts w:ascii="Times New Roman" w:hAnsi="Times New Roman" w:cs="Times New Roman"/>
-          <w:sz w:val="28"/>
-          <w:szCs w:val="28"/>
-          <w:lang w:val="en-US"/>
-        </w:rPr>
-        <w:t xml:space="preserve"> &lt; size; ++</w:t>
-      </w:r>
-      <w:proofErr w:type="spellStart"/>
-      <w:r>
-        <w:rPr>
-          <w:rFonts w:ascii="Times New Roman" w:hAnsi="Times New Roman" w:cs="Times New Roman"/>
-          <w:sz w:val="28"/>
-          <w:szCs w:val="28"/>
-          <w:lang w:val="en-US"/>
-        </w:rPr>
-        <w:t>i</w:t>
-      </w:r>
-      <w:proofErr w:type="spellEnd"/>
-      <w:r>
-        <w:rPr>
-          <w:rFonts w:ascii="Times New Roman" w:hAnsi="Times New Roman" w:cs="Times New Roman"/>
-          <w:sz w:val="28"/>
-          <w:szCs w:val="28"/>
-          <w:lang w:val="en-US"/>
-        </w:rPr>
-        <w:t>) {</w:t>
-      </w:r>
-    </w:p>
-    <w:p>
-      <w:pPr>
-        <w:spacing w:after="0" w:line="360" w:lineRule="auto"/>
-        <w:ind w:firstLine="709"/>
-        <w:jc w:val="both"/>
-        <w:rPr>
-          <w:rFonts w:ascii="Times New Roman" w:hAnsi="Times New Roman" w:cs="Times New Roman"/>
-          <w:sz w:val="28"/>
-          <w:szCs w:val="28"/>
-          <w:lang w:val="en-US"/>
-        </w:rPr>
-      </w:pPr>
-      <w:r>
-        <w:rPr>
-          <w:rFonts w:ascii="Times New Roman" w:hAnsi="Times New Roman" w:cs="Times New Roman"/>
-          <w:sz w:val="28"/>
-          <w:szCs w:val="28"/>
-          <w:lang w:val="en-US"/>
-        </w:rPr>
-        <w:t xml:space="preserve">        </w:t>
-      </w:r>
-      <w:proofErr w:type="gramStart"/>
-      <w:r>
-        <w:rPr>
-          <w:rFonts w:ascii="Times New Roman" w:hAnsi="Times New Roman" w:cs="Times New Roman"/>
-          <w:sz w:val="28"/>
-          <w:szCs w:val="28"/>
-          <w:lang w:val="en-US"/>
-        </w:rPr>
-        <w:t>for</w:t>
-      </w:r>
-      <w:proofErr w:type="gramEnd"/>
-      <w:r>
-        <w:rPr>
-          <w:rFonts w:ascii="Times New Roman" w:hAnsi="Times New Roman" w:cs="Times New Roman"/>
-          <w:sz w:val="28"/>
-          <w:szCs w:val="28"/>
-          <w:lang w:val="en-US"/>
-        </w:rPr>
-        <w:t xml:space="preserve"> (</w:t>
-      </w:r>
-      <w:proofErr w:type="spellStart"/>
-      <w:r>
-        <w:rPr>
-          <w:rFonts w:ascii="Times New Roman" w:hAnsi="Times New Roman" w:cs="Times New Roman"/>
-          <w:sz w:val="28"/>
-          <w:szCs w:val="28"/>
-          <w:lang w:val="en-US"/>
-        </w:rPr>
-        <w:t>int</w:t>
-      </w:r>
-      <w:proofErr w:type="spellEnd"/>
-      <w:r>
-        <w:rPr>
-          <w:rFonts w:ascii="Times New Roman" w:hAnsi="Times New Roman" w:cs="Times New Roman"/>
-          <w:sz w:val="28"/>
-          <w:szCs w:val="28"/>
-          <w:lang w:val="en-US"/>
-        </w:rPr>
-        <w:t xml:space="preserve"> j = </w:t>
-      </w:r>
-      <w:proofErr w:type="spellStart"/>
-      <w:r>
-        <w:rPr>
-          <w:rFonts w:ascii="Times New Roman" w:hAnsi="Times New Roman" w:cs="Times New Roman"/>
-          <w:sz w:val="28"/>
-          <w:szCs w:val="28"/>
-          <w:lang w:val="en-US"/>
-        </w:rPr>
-        <w:t>i</w:t>
-      </w:r>
-      <w:proofErr w:type="spellEnd"/>
-      <w:r>
-        <w:rPr>
-          <w:rFonts w:ascii="Times New Roman" w:hAnsi="Times New Roman" w:cs="Times New Roman"/>
-          <w:sz w:val="28"/>
-          <w:szCs w:val="28"/>
-          <w:lang w:val="en-US"/>
-        </w:rPr>
-        <w:t xml:space="preserve"> + 1; j &lt; size; ++j) {</w:t>
-      </w:r>
-    </w:p>
-    <w:p>
-      <w:pPr>
-        <w:spacing w:after="0" w:line="360" w:lineRule="auto"/>
-        <w:ind w:firstLine="709"/>
-        <w:jc w:val="both"/>
-        <w:rPr>
-          <w:rFonts w:ascii="Times New Roman" w:hAnsi="Times New Roman" w:cs="Times New Roman"/>
-          <w:sz w:val="28"/>
-          <w:szCs w:val="28"/>
-          <w:lang w:val="en-US"/>
-        </w:rPr>
-      </w:pPr>
-      <w:r>
-        <w:rPr>
-          <w:rFonts w:ascii="Times New Roman" w:hAnsi="Times New Roman" w:cs="Times New Roman"/>
-          <w:sz w:val="28"/>
-          <w:szCs w:val="28"/>
-          <w:lang w:val="en-US"/>
-        </w:rPr>
-        <w:t xml:space="preserve">            </w:t>
-      </w:r>
-      <w:proofErr w:type="spellStart"/>
-      <w:proofErr w:type="gramStart"/>
-      <w:r>
-        <w:rPr>
-          <w:rFonts w:ascii="Times New Roman" w:hAnsi="Times New Roman" w:cs="Times New Roman"/>
-          <w:sz w:val="28"/>
-          <w:szCs w:val="28"/>
-          <w:lang w:val="en-US"/>
-        </w:rPr>
-        <w:t>int</w:t>
-      </w:r>
-      <w:proofErr w:type="spellEnd"/>
-      <w:proofErr w:type="gramEnd"/>
-      <w:r>
-        <w:rPr>
-          <w:rFonts w:ascii="Times New Roman" w:hAnsi="Times New Roman" w:cs="Times New Roman"/>
-          <w:sz w:val="28"/>
-          <w:szCs w:val="28"/>
-          <w:lang w:val="en-US"/>
-        </w:rPr>
-        <w:t xml:space="preserve"> edge = rand() % 2; </w:t>
-      </w:r>
-    </w:p>
-    <w:p>
-      <w:pPr>
-        <w:spacing w:after="0" w:line="360" w:lineRule="auto"/>
-        <w:ind w:firstLine="709"/>
-        <w:jc w:val="both"/>
-        <w:rPr>
-          <w:rFonts w:ascii="Times New Roman" w:hAnsi="Times New Roman" w:cs="Times New Roman"/>
-          <w:sz w:val="28"/>
-          <w:szCs w:val="28"/>
-          <w:lang w:val="en-US"/>
-        </w:rPr>
-      </w:pPr>
-      <w:r>
-        <w:rPr>
-          <w:rFonts w:ascii="Times New Roman" w:hAnsi="Times New Roman" w:cs="Times New Roman"/>
-          <w:sz w:val="28"/>
-          <w:szCs w:val="28"/>
-          <w:lang w:val="en-US"/>
-        </w:rPr>
-        <w:t xml:space="preserve">            </w:t>
-      </w:r>
-      <w:proofErr w:type="gramStart"/>
-      <w:r>
-        <w:rPr>
-          <w:rFonts w:ascii="Times New Roman" w:hAnsi="Times New Roman" w:cs="Times New Roman"/>
-          <w:sz w:val="28"/>
-          <w:szCs w:val="28"/>
-          <w:lang w:val="en-US"/>
-        </w:rPr>
-        <w:t>matrix[</w:t>
-      </w:r>
-      <w:proofErr w:type="spellStart"/>
-      <w:proofErr w:type="gramEnd"/>
-      <w:r>
-        <w:rPr>
-          <w:rFonts w:ascii="Times New Roman" w:hAnsi="Times New Roman" w:cs="Times New Roman"/>
-          <w:sz w:val="28"/>
-          <w:szCs w:val="28"/>
-          <w:lang w:val="en-US"/>
-        </w:rPr>
-        <w:t>i</w:t>
-      </w:r>
-      <w:proofErr w:type="spellEnd"/>
-      <w:r>
-        <w:rPr>
-          <w:rFonts w:ascii="Times New Roman" w:hAnsi="Times New Roman" w:cs="Times New Roman"/>
-          <w:sz w:val="28"/>
-          <w:szCs w:val="28"/>
-          <w:lang w:val="en-US"/>
-        </w:rPr>
         <w:t>][j] = edge;</w:t>
       </w:r>
-      <w:bookmarkStart w:id="0" w:name="_GoBack"/>
-      <w:bookmarkEnd w:id="0"/>
     </w:p>
     <w:p>
       <w:pPr>
@@ -1655,16 +1641,89 @@
           <w:rFonts w:ascii="Times New Roman" w:hAnsi="Times New Roman" w:cs="Times New Roman"/>
           <w:sz w:val="28"/>
           <w:szCs w:val="28"/>
-        </w:rPr>
-      </w:pPr>
-      <w:r>
-        <w:rPr>
-          <w:rFonts w:ascii="Times New Roman" w:hAnsi="Times New Roman" w:cs="Times New Roman"/>
-          <w:sz w:val="28"/>
-          <w:szCs w:val="28"/>
-        </w:rPr>
-        <w:t>// Функция для анализа вершин (изолированные, концевые, доминирующие)</w:t>
-      </w:r>
+          <w:lang w:val="en-US"/>
+        </w:rPr>
+      </w:pPr>
+      <w:r>
+        <w:rPr>
+          <w:rFonts w:ascii="Times New Roman" w:hAnsi="Times New Roman" w:cs="Times New Roman"/>
+          <w:sz w:val="28"/>
+          <w:szCs w:val="28"/>
+          <w:lang w:val="en-US"/>
+        </w:rPr>
+        <w:t xml:space="preserve">// </w:t>
+      </w:r>
+      <w:proofErr w:type="spellStart"/>
+      <w:r>
+        <w:rPr>
+          <w:rFonts w:ascii="Times New Roman" w:hAnsi="Times New Roman" w:cs="Times New Roman"/>
+          <w:sz w:val="28"/>
+          <w:szCs w:val="28"/>
+          <w:lang w:val="en-US"/>
+        </w:rPr>
+        <w:t>Функция</w:t>
+      </w:r>
+      <w:proofErr w:type="spellEnd"/>
+      <w:r>
+        <w:rPr>
+          <w:rFonts w:ascii="Times New Roman" w:hAnsi="Times New Roman" w:cs="Times New Roman"/>
+          <w:sz w:val="28"/>
+          <w:szCs w:val="28"/>
+          <w:lang w:val="en-US"/>
+        </w:rPr>
+        <w:t xml:space="preserve"> </w:t>
+      </w:r>
+      <w:proofErr w:type="spellStart"/>
+      <w:r>
+        <w:rPr>
+          <w:rFonts w:ascii="Times New Roman" w:hAnsi="Times New Roman" w:cs="Times New Roman"/>
+          <w:sz w:val="28"/>
+          <w:szCs w:val="28"/>
+          <w:lang w:val="en-US"/>
+        </w:rPr>
+        <w:t>для</w:t>
+      </w:r>
+      <w:proofErr w:type="spellEnd"/>
+      <w:r>
+        <w:rPr>
+          <w:rFonts w:ascii="Times New Roman" w:hAnsi="Times New Roman" w:cs="Times New Roman"/>
+          <w:sz w:val="28"/>
+          <w:szCs w:val="28"/>
+          <w:lang w:val="en-US"/>
+        </w:rPr>
+        <w:t xml:space="preserve"> </w:t>
+      </w:r>
+      <w:proofErr w:type="spellStart"/>
+      <w:r>
+        <w:rPr>
+          <w:rFonts w:ascii="Times New Roman" w:hAnsi="Times New Roman" w:cs="Times New Roman"/>
+          <w:sz w:val="28"/>
+          <w:szCs w:val="28"/>
+          <w:lang w:val="en-US"/>
+        </w:rPr>
+        <w:t>анализа</w:t>
+      </w:r>
+      <w:proofErr w:type="spellEnd"/>
+      <w:r>
+        <w:rPr>
+          <w:rFonts w:ascii="Times New Roman" w:hAnsi="Times New Roman" w:cs="Times New Roman"/>
+          <w:sz w:val="28"/>
+          <w:szCs w:val="28"/>
+          <w:lang w:val="en-US"/>
+        </w:rPr>
+        <w:t xml:space="preserve"> </w:t>
+      </w:r>
+      <w:proofErr w:type="spellStart"/>
+      <w:r>
+        <w:rPr>
+          <w:rFonts w:ascii="Times New Roman" w:hAnsi="Times New Roman" w:cs="Times New Roman"/>
+          <w:sz w:val="28"/>
+          <w:szCs w:val="28"/>
+          <w:lang w:val="en-US"/>
+        </w:rPr>
+        <w:t>вершин</w:t>
+      </w:r>
+      <w:proofErr w:type="spellEnd"/>
     </w:p>
     <w:p>
       <w:pPr>
@@ -1898,7 +1957,6 @@
           <w:rFonts w:ascii="Times New Roman" w:hAnsi="Times New Roman" w:cs="Times New Roman"/>
           <w:sz w:val="28"/>
           <w:szCs w:val="28"/>
-          <w:lang w:val="en-US"/>
         </w:rPr>
       </w:pPr>
       <w:r>
@@ -1910,6 +1968,7 @@
         </w:rPr>
         <w:t xml:space="preserve">    </w:t>
       </w:r>
+      <w:proofErr w:type="spellStart"/>
       <w:proofErr w:type="gramStart"/>
       <w:r>
         <w:rPr>
@@ -1918,6 +1977,133 @@
           <w:szCs w:val="28"/>
           <w:lang w:val="en-US"/>
         </w:rPr>
+        <w:t>cout</w:t>
+      </w:r>
+      <w:proofErr w:type="spellEnd"/>
+      <w:proofErr w:type="gramEnd"/>
+      <w:r>
+        <w:rPr>
+          <w:rFonts w:ascii="Times New Roman" w:hAnsi="Times New Roman" w:cs="Times New Roman"/>
+          <w:sz w:val="28"/>
+          <w:szCs w:val="28"/>
+        </w:rPr>
+        <w:t xml:space="preserve"> &lt;&lt; "Степени вершин (</w:t>
+      </w:r>
+      <w:proofErr w:type="spellStart"/>
+      <w:r>
+        <w:rPr>
+          <w:rFonts w:ascii="Times New Roman" w:hAnsi="Times New Roman" w:cs="Times New Roman"/>
+          <w:sz w:val="28"/>
+          <w:szCs w:val="28"/>
+          <w:lang w:val="en-US"/>
+        </w:rPr>
+        <w:t>deg</w:t>
+      </w:r>
+      <w:proofErr w:type="spellEnd"/>
+      <w:r>
+        <w:rPr>
+          <w:rFonts w:ascii="Times New Roman" w:hAnsi="Times New Roman" w:cs="Times New Roman"/>
+          <w:sz w:val="28"/>
+          <w:szCs w:val="28"/>
+        </w:rPr>
+        <w:t>(</w:t>
+      </w:r>
+      <w:r>
+        <w:rPr>
+          <w:rFonts w:ascii="Times New Roman" w:hAnsi="Times New Roman" w:cs="Times New Roman"/>
+          <w:sz w:val="28"/>
+          <w:szCs w:val="28"/>
+          <w:lang w:val="en-US"/>
+        </w:rPr>
+        <w:t>v</w:t>
+      </w:r>
+      <w:r>
+        <w:rPr>
+          <w:rFonts w:ascii="Times New Roman" w:hAnsi="Times New Roman" w:cs="Times New Roman"/>
+          <w:sz w:val="28"/>
+          <w:szCs w:val="28"/>
+        </w:rPr>
+        <w:t>_</w:t>
+      </w:r>
+      <w:proofErr w:type="spellStart"/>
+      <w:r>
+        <w:rPr>
+          <w:rFonts w:ascii="Times New Roman" w:hAnsi="Times New Roman" w:cs="Times New Roman"/>
+          <w:sz w:val="28"/>
+          <w:szCs w:val="28"/>
+          <w:lang w:val="en-US"/>
+        </w:rPr>
+        <w:t>i</w:t>
+      </w:r>
+      <w:proofErr w:type="spellEnd"/>
+      <w:r>
+        <w:rPr>
+          <w:rFonts w:ascii="Times New Roman" w:hAnsi="Times New Roman" w:cs="Times New Roman"/>
+          <w:sz w:val="28"/>
+          <w:szCs w:val="28"/>
+        </w:rPr>
+        <w:t xml:space="preserve">)):" &lt;&lt; </w:t>
+      </w:r>
+      <w:proofErr w:type="spellStart"/>
+      <w:r>
+        <w:rPr>
+          <w:rFonts w:ascii="Times New Roman" w:hAnsi="Times New Roman" w:cs="Times New Roman"/>
+          <w:sz w:val="28"/>
+          <w:szCs w:val="28"/>
+          <w:lang w:val="en-US"/>
+        </w:rPr>
+        <w:t>endl</w:t>
+      </w:r>
+      <w:proofErr w:type="spellEnd"/>
+      <w:r>
+        <w:rPr>
+          <w:rFonts w:ascii="Times New Roman" w:hAnsi="Times New Roman" w:cs="Times New Roman"/>
+          <w:sz w:val="28"/>
+          <w:szCs w:val="28"/>
+        </w:rPr>
+        <w:t>;</w:t>
+      </w:r>
+    </w:p>
+    <w:p>
+      <w:pPr>
+        <w:spacing w:after="0" w:line="360" w:lineRule="auto"/>
+        <w:ind w:firstLine="709"/>
+        <w:jc w:val="both"/>
+        <w:rPr>
+          <w:rFonts w:ascii="Times New Roman" w:hAnsi="Times New Roman" w:cs="Times New Roman"/>
+          <w:sz w:val="28"/>
+          <w:szCs w:val="28"/>
+        </w:rPr>
+      </w:pPr>
+    </w:p>
+    <w:p>
+      <w:pPr>
+        <w:spacing w:after="0" w:line="360" w:lineRule="auto"/>
+        <w:ind w:firstLine="709"/>
+        <w:jc w:val="both"/>
+        <w:rPr>
+          <w:rFonts w:ascii="Times New Roman" w:hAnsi="Times New Roman" w:cs="Times New Roman"/>
+          <w:sz w:val="28"/>
+          <w:szCs w:val="28"/>
+          <w:lang w:val="en-US"/>
+        </w:rPr>
+      </w:pPr>
+      <w:r>
+        <w:rPr>
+          <w:rFonts w:ascii="Times New Roman" w:hAnsi="Times New Roman" w:cs="Times New Roman"/>
+          <w:sz w:val="28"/>
+          <w:szCs w:val="28"/>
+        </w:rPr>
+        <w:t xml:space="preserve">    </w:t>
+      </w:r>
+      <w:proofErr w:type="gramStart"/>
+      <w:r>
+        <w:rPr>
+          <w:rFonts w:ascii="Times New Roman" w:hAnsi="Times New Roman" w:cs="Times New Roman"/>
+          <w:sz w:val="28"/>
+          <w:szCs w:val="28"/>
+          <w:lang w:val="en-US"/>
+        </w:rPr>
         <w:t>for</w:t>
       </w:r>
       <w:proofErr w:type="gramEnd"/>
@@ -2297,8 +2483,102 @@
           <w:szCs w:val="28"/>
           <w:lang w:val="en-US"/>
         </w:rPr>
+        <w:t xml:space="preserve">        // </w:t>
+      </w:r>
+      <w:proofErr w:type="spellStart"/>
+      <w:r>
+        <w:rPr>
+          <w:rFonts w:ascii="Times New Roman" w:hAnsi="Times New Roman" w:cs="Times New Roman"/>
+          <w:sz w:val="28"/>
+          <w:szCs w:val="28"/>
+          <w:lang w:val="en-US"/>
+        </w:rPr>
+        <w:t>Вывод</w:t>
+      </w:r>
+      <w:proofErr w:type="spellEnd"/>
+      <w:r>
+        <w:rPr>
+          <w:rFonts w:ascii="Times New Roman" w:hAnsi="Times New Roman" w:cs="Times New Roman"/>
+          <w:sz w:val="28"/>
+          <w:szCs w:val="28"/>
+          <w:lang w:val="en-US"/>
+        </w:rPr>
+        <w:t xml:space="preserve"> </w:t>
+      </w:r>
+      <w:proofErr w:type="spellStart"/>
+      <w:r>
+        <w:rPr>
+          <w:rFonts w:ascii="Times New Roman" w:hAnsi="Times New Roman" w:cs="Times New Roman"/>
+          <w:sz w:val="28"/>
+          <w:szCs w:val="28"/>
+          <w:lang w:val="en-US"/>
+        </w:rPr>
+        <w:t>степени</w:t>
+      </w:r>
+      <w:proofErr w:type="spellEnd"/>
+      <w:r>
+        <w:rPr>
+          <w:rFonts w:ascii="Times New Roman" w:hAnsi="Times New Roman" w:cs="Times New Roman"/>
+          <w:sz w:val="28"/>
+          <w:szCs w:val="28"/>
+          <w:lang w:val="en-US"/>
+        </w:rPr>
+        <w:t xml:space="preserve"> </w:t>
+      </w:r>
+      <w:proofErr w:type="spellStart"/>
+      <w:r>
+        <w:rPr>
+          <w:rFonts w:ascii="Times New Roman" w:hAnsi="Times New Roman" w:cs="Times New Roman"/>
+          <w:sz w:val="28"/>
+          <w:szCs w:val="28"/>
+          <w:lang w:val="en-US"/>
+        </w:rPr>
+        <w:t>вершины</w:t>
+      </w:r>
+      <w:proofErr w:type="spellEnd"/>
+    </w:p>
+    <w:p>
+      <w:pPr>
+        <w:spacing w:after="0" w:line="360" w:lineRule="auto"/>
+        <w:ind w:firstLine="709"/>
+        <w:jc w:val="both"/>
+        <w:rPr>
+          <w:rFonts w:ascii="Times New Roman" w:hAnsi="Times New Roman" w:cs="Times New Roman"/>
+          <w:sz w:val="28"/>
+          <w:szCs w:val="28"/>
+          <w:lang w:val="en-US"/>
+        </w:rPr>
+      </w:pPr>
+      <w:r>
+        <w:rPr>
+          <w:rFonts w:ascii="Times New Roman" w:hAnsi="Times New Roman" w:cs="Times New Roman"/>
+          <w:sz w:val="28"/>
+          <w:szCs w:val="28"/>
+          <w:lang w:val="en-US"/>
+        </w:rPr>
         <w:t xml:space="preserve">        </w:t>
       </w:r>
+      <w:proofErr w:type="spellStart"/>
+      <w:r>
+        <w:rPr>
+          <w:rFonts w:ascii="Times New Roman" w:hAnsi="Times New Roman" w:cs="Times New Roman"/>
+          <w:sz w:val="28"/>
+          <w:szCs w:val="28"/>
+          <w:lang w:val="en-US"/>
+        </w:rPr>
+        <w:t>cout</w:t>
+      </w:r>
+      <w:proofErr w:type="spellEnd"/>
+      <w:r>
+        <w:rPr>
+          <w:rFonts w:ascii="Times New Roman" w:hAnsi="Times New Roman" w:cs="Times New Roman"/>
+          <w:sz w:val="28"/>
+          <w:szCs w:val="28"/>
+          <w:lang w:val="en-US"/>
+        </w:rPr>
+        <w:t xml:space="preserve"> &lt;&lt; "</w:t>
+      </w:r>
+      <w:proofErr w:type="spellStart"/>
       <w:proofErr w:type="gramStart"/>
       <w:r>
         <w:rPr>
@@ -2307,6 +2587,133 @@
           <w:szCs w:val="28"/>
           <w:lang w:val="en-US"/>
         </w:rPr>
+        <w:t>deg</w:t>
+      </w:r>
+      <w:proofErr w:type="spellEnd"/>
+      <w:r>
+        <w:rPr>
+          <w:rFonts w:ascii="Times New Roman" w:hAnsi="Times New Roman" w:cs="Times New Roman"/>
+          <w:sz w:val="28"/>
+          <w:szCs w:val="28"/>
+          <w:lang w:val="en-US"/>
+        </w:rPr>
+        <w:t>(</w:t>
+      </w:r>
+      <w:proofErr w:type="gramEnd"/>
+      <w:r>
+        <w:rPr>
+          <w:rFonts w:ascii="Times New Roman" w:hAnsi="Times New Roman" w:cs="Times New Roman"/>
+          <w:sz w:val="28"/>
+          <w:szCs w:val="28"/>
+          <w:lang w:val="en-US"/>
+        </w:rPr>
+        <w:t xml:space="preserve">v_" &lt;&lt; </w:t>
+      </w:r>
+      <w:proofErr w:type="spellStart"/>
+      <w:r>
+        <w:rPr>
+          <w:rFonts w:ascii="Times New Roman" w:hAnsi="Times New Roman" w:cs="Times New Roman"/>
+          <w:sz w:val="28"/>
+          <w:szCs w:val="28"/>
+          <w:lang w:val="en-US"/>
+        </w:rPr>
+        <w:t>i</w:t>
+      </w:r>
+      <w:proofErr w:type="spellEnd"/>
+      <w:r>
+        <w:rPr>
+          <w:rFonts w:ascii="Times New Roman" w:hAnsi="Times New Roman" w:cs="Times New Roman"/>
+          <w:sz w:val="28"/>
+          <w:szCs w:val="28"/>
+          <w:lang w:val="en-US"/>
+        </w:rPr>
+        <w:t xml:space="preserve"> &lt;&lt; ") = " &lt;&lt; degree &lt;&lt; </w:t>
+      </w:r>
+      <w:proofErr w:type="spellStart"/>
+      <w:r>
+        <w:rPr>
+          <w:rFonts w:ascii="Times New Roman" w:hAnsi="Times New Roman" w:cs="Times New Roman"/>
+          <w:sz w:val="28"/>
+          <w:szCs w:val="28"/>
+          <w:lang w:val="en-US"/>
+        </w:rPr>
+        <w:t>endl</w:t>
+      </w:r>
+      <w:proofErr w:type="spellEnd"/>
+      <w:r>
+        <w:rPr>
+          <w:rFonts w:ascii="Times New Roman" w:hAnsi="Times New Roman" w:cs="Times New Roman"/>
+          <w:sz w:val="28"/>
+          <w:szCs w:val="28"/>
+          <w:lang w:val="en-US"/>
+        </w:rPr>
+        <w:t>;</w:t>
+      </w:r>
+    </w:p>
+    <w:p>
+      <w:pPr>
+        <w:spacing w:after="0" w:line="360" w:lineRule="auto"/>
+        <w:ind w:firstLine="709"/>
+        <w:jc w:val="both"/>
+        <w:rPr>
+          <w:rFonts w:ascii="Times New Roman" w:hAnsi="Times New Roman" w:cs="Times New Roman"/>
+          <w:sz w:val="28"/>
+          <w:szCs w:val="28"/>
+          <w:lang w:val="en-US"/>
+        </w:rPr>
+      </w:pPr>
+    </w:p>
+    <w:p>
+      <w:pPr>
+        <w:spacing w:after="0" w:line="360" w:lineRule="auto"/>
+        <w:ind w:firstLine="709"/>
+        <w:jc w:val="both"/>
+        <w:rPr>
+          <w:rFonts w:ascii="Times New Roman" w:hAnsi="Times New Roman" w:cs="Times New Roman"/>
+          <w:sz w:val="28"/>
+          <w:szCs w:val="28"/>
+          <w:lang w:val="en-US"/>
+        </w:rPr>
+      </w:pPr>
+      <w:r>
+        <w:rPr>
+          <w:rFonts w:ascii="Times New Roman" w:hAnsi="Times New Roman" w:cs="Times New Roman"/>
+          <w:sz w:val="28"/>
+          <w:szCs w:val="28"/>
+          <w:lang w:val="en-US"/>
+        </w:rPr>
+        <w:t xml:space="preserve">        </w:t>
+      </w:r>
+    </w:p>
+    <w:p>
+      <w:pPr>
+        <w:spacing w:after="0" w:line="360" w:lineRule="auto"/>
+        <w:ind w:firstLine="709"/>
+        <w:jc w:val="both"/>
+        <w:rPr>
+          <w:rFonts w:ascii="Times New Roman" w:hAnsi="Times New Roman" w:cs="Times New Roman"/>
+          <w:sz w:val="28"/>
+          <w:szCs w:val="28"/>
+          <w:lang w:val="en-US"/>
+        </w:rPr>
+      </w:pPr>
+      <w:r>
+        <w:rPr>
+          <w:rFonts w:ascii="Times New Roman" w:hAnsi="Times New Roman" w:cs="Times New Roman"/>
+          <w:sz w:val="28"/>
+          <w:szCs w:val="28"/>
+          <w:lang w:val="en-US"/>
+        </w:rPr>
+        <w:t xml:space="preserve">        </w:t>
+      </w:r>
+      <w:proofErr w:type="gramStart"/>
+      <w:r>
+        <w:rPr>
+          <w:rFonts w:ascii="Times New Roman" w:hAnsi="Times New Roman" w:cs="Times New Roman"/>
+          <w:sz w:val="28"/>
+          <w:szCs w:val="28"/>
+          <w:lang w:val="en-US"/>
+        </w:rPr>
         <w:t>if</w:t>
       </w:r>
       <w:proofErr w:type="gramEnd"/>
@@ -2434,6 +2841,28 @@
           <w:szCs w:val="28"/>
           <w:lang w:val="en-US"/>
         </w:rPr>
+        <w:t xml:space="preserve">       </w:t>
+      </w:r>
+    </w:p>
+    <w:p>
+      <w:pPr>
+        <w:spacing w:after="0" w:line="360" w:lineRule="auto"/>
+        <w:ind w:firstLine="709"/>
+        <w:jc w:val="both"/>
+        <w:rPr>
+          <w:rFonts w:ascii="Times New Roman" w:hAnsi="Times New Roman" w:cs="Times New Roman"/>
+          <w:sz w:val="28"/>
+          <w:szCs w:val="28"/>
+          <w:lang w:val="en-US"/>
+        </w:rPr>
+      </w:pPr>
+      <w:r>
+        <w:rPr>
+          <w:rFonts w:ascii="Times New Roman" w:hAnsi="Times New Roman" w:cs="Times New Roman"/>
+          <w:sz w:val="28"/>
+          <w:szCs w:val="28"/>
+          <w:lang w:val="en-US"/>
+        </w:rPr>
         <w:t xml:space="preserve">        </w:t>
       </w:r>
       <w:proofErr w:type="gramStart"/>
@@ -2564,6 +2993,19 @@
           <w:lang w:val="en-US"/>
         </w:rPr>
       </w:pPr>
+    </w:p>
+    <w:p>
+      <w:pPr>
+        <w:spacing w:after="0" w:line="360" w:lineRule="auto"/>
+        <w:ind w:firstLine="709"/>
+        <w:jc w:val="both"/>
+        <w:rPr>
+          <w:rFonts w:ascii="Times New Roman" w:hAnsi="Times New Roman" w:cs="Times New Roman"/>
+          <w:sz w:val="28"/>
+          <w:szCs w:val="28"/>
+          <w:lang w:val="en-US"/>
+        </w:rPr>
+      </w:pPr>
       <w:r>
         <w:rPr>
           <w:rFonts w:ascii="Times New Roman" w:hAnsi="Times New Roman" w:cs="Times New Roman"/>
@@ -2613,6 +3055,7 @@
           <w:szCs w:val="28"/>
           <w:lang w:val="en-US"/>
         </w:rPr>
+        <w:lastRenderedPageBreak/>
         <w:t xml:space="preserve">            </w:t>
       </w:r>
       <w:proofErr w:type="spellStart"/>
@@ -2676,6 +3119,1013 @@
           <w:rFonts w:ascii="Times New Roman" w:hAnsi="Times New Roman" w:cs="Times New Roman"/>
           <w:sz w:val="28"/>
           <w:szCs w:val="28"/>
+        </w:rPr>
+      </w:pPr>
+      <w:r>
+        <w:rPr>
+          <w:rFonts w:ascii="Times New Roman" w:hAnsi="Times New Roman" w:cs="Times New Roman"/>
+          <w:sz w:val="28"/>
+          <w:szCs w:val="28"/>
+          <w:lang w:val="en-US"/>
+        </w:rPr>
+        <w:t xml:space="preserve">        </w:t>
+      </w:r>
+      <w:r>
+        <w:rPr>
+          <w:rFonts w:ascii="Times New Roman" w:hAnsi="Times New Roman" w:cs="Times New Roman"/>
+          <w:sz w:val="28"/>
+          <w:szCs w:val="28"/>
+        </w:rPr>
+        <w:t>}</w:t>
+      </w:r>
+    </w:p>
+    <w:p>
+      <w:pPr>
+        <w:spacing w:after="0" w:line="360" w:lineRule="auto"/>
+        <w:ind w:firstLine="709"/>
+        <w:jc w:val="both"/>
+        <w:rPr>
+          <w:rFonts w:ascii="Times New Roman" w:hAnsi="Times New Roman" w:cs="Times New Roman"/>
+          <w:sz w:val="28"/>
+          <w:szCs w:val="28"/>
+        </w:rPr>
+      </w:pPr>
+      <w:r>
+        <w:rPr>
+          <w:rFonts w:ascii="Times New Roman" w:hAnsi="Times New Roman" w:cs="Times New Roman"/>
+          <w:sz w:val="28"/>
+          <w:szCs w:val="28"/>
+        </w:rPr>
+        <w:t xml:space="preserve">    }</w:t>
+      </w:r>
+    </w:p>
+    <w:p>
+      <w:pPr>
+        <w:spacing w:after="0" w:line="360" w:lineRule="auto"/>
+        <w:ind w:firstLine="709"/>
+        <w:jc w:val="both"/>
+        <w:rPr>
+          <w:rFonts w:ascii="Times New Roman" w:hAnsi="Times New Roman" w:cs="Times New Roman"/>
+          <w:sz w:val="28"/>
+          <w:szCs w:val="28"/>
+        </w:rPr>
+      </w:pPr>
+    </w:p>
+    <w:p>
+      <w:pPr>
+        <w:spacing w:after="0" w:line="360" w:lineRule="auto"/>
+        <w:ind w:firstLine="709"/>
+        <w:jc w:val="both"/>
+        <w:rPr>
+          <w:rFonts w:ascii="Times New Roman" w:hAnsi="Times New Roman" w:cs="Times New Roman"/>
+          <w:sz w:val="28"/>
+          <w:szCs w:val="28"/>
+        </w:rPr>
+      </w:pPr>
+      <w:r>
+        <w:rPr>
+          <w:rFonts w:ascii="Times New Roman" w:hAnsi="Times New Roman" w:cs="Times New Roman"/>
+          <w:sz w:val="28"/>
+          <w:szCs w:val="28"/>
+        </w:rPr>
+        <w:t xml:space="preserve">    // Вывод результатов</w:t>
+      </w:r>
+    </w:p>
+    <w:p>
+      <w:pPr>
+        <w:spacing w:after="0" w:line="360" w:lineRule="auto"/>
+        <w:ind w:firstLine="709"/>
+        <w:jc w:val="both"/>
+        <w:rPr>
+          <w:rFonts w:ascii="Times New Roman" w:hAnsi="Times New Roman" w:cs="Times New Roman"/>
+          <w:sz w:val="28"/>
+          <w:szCs w:val="28"/>
+        </w:rPr>
+      </w:pPr>
+      <w:r>
+        <w:rPr>
+          <w:rFonts w:ascii="Times New Roman" w:hAnsi="Times New Roman" w:cs="Times New Roman"/>
+          <w:sz w:val="28"/>
+          <w:szCs w:val="28"/>
+        </w:rPr>
+        <w:t xml:space="preserve">    </w:t>
+      </w:r>
+      <w:proofErr w:type="spellStart"/>
+      <w:proofErr w:type="gramStart"/>
+      <w:r>
+        <w:rPr>
+          <w:rFonts w:ascii="Times New Roman" w:hAnsi="Times New Roman" w:cs="Times New Roman"/>
+          <w:sz w:val="28"/>
+          <w:szCs w:val="28"/>
+          <w:lang w:val="en-US"/>
+        </w:rPr>
+        <w:t>cout</w:t>
+      </w:r>
+      <w:proofErr w:type="spellEnd"/>
+      <w:proofErr w:type="gramEnd"/>
+      <w:r>
+        <w:rPr>
+          <w:rFonts w:ascii="Times New Roman" w:hAnsi="Times New Roman" w:cs="Times New Roman"/>
+          <w:sz w:val="28"/>
+          <w:szCs w:val="28"/>
+        </w:rPr>
+        <w:t xml:space="preserve"> &lt;&lt; "Изолированные вершины: ";</w:t>
+      </w:r>
+    </w:p>
+    <w:p>
+      <w:pPr>
+        <w:spacing w:after="0" w:line="360" w:lineRule="auto"/>
+        <w:ind w:firstLine="709"/>
+        <w:jc w:val="both"/>
+        <w:rPr>
+          <w:rFonts w:ascii="Times New Roman" w:hAnsi="Times New Roman" w:cs="Times New Roman"/>
+          <w:sz w:val="28"/>
+          <w:szCs w:val="28"/>
+          <w:lang w:val="en-US"/>
+        </w:rPr>
+      </w:pPr>
+      <w:r>
+        <w:rPr>
+          <w:rFonts w:ascii="Times New Roman" w:hAnsi="Times New Roman" w:cs="Times New Roman"/>
+          <w:sz w:val="28"/>
+          <w:szCs w:val="28"/>
+        </w:rPr>
+        <w:t xml:space="preserve">    </w:t>
+      </w:r>
+      <w:proofErr w:type="gramStart"/>
+      <w:r>
+        <w:rPr>
+          <w:rFonts w:ascii="Times New Roman" w:hAnsi="Times New Roman" w:cs="Times New Roman"/>
+          <w:sz w:val="28"/>
+          <w:szCs w:val="28"/>
+          <w:lang w:val="en-US"/>
+        </w:rPr>
+        <w:t>for</w:t>
+      </w:r>
+      <w:proofErr w:type="gramEnd"/>
+      <w:r>
+        <w:rPr>
+          <w:rFonts w:ascii="Times New Roman" w:hAnsi="Times New Roman" w:cs="Times New Roman"/>
+          <w:sz w:val="28"/>
+          <w:szCs w:val="28"/>
+          <w:lang w:val="en-US"/>
+        </w:rPr>
+        <w:t xml:space="preserve"> (</w:t>
+      </w:r>
+      <w:proofErr w:type="spellStart"/>
+      <w:r>
+        <w:rPr>
+          <w:rFonts w:ascii="Times New Roman" w:hAnsi="Times New Roman" w:cs="Times New Roman"/>
+          <w:sz w:val="28"/>
+          <w:szCs w:val="28"/>
+          <w:lang w:val="en-US"/>
+        </w:rPr>
+        <w:t>int</w:t>
+      </w:r>
+      <w:proofErr w:type="spellEnd"/>
+      <w:r>
+        <w:rPr>
+          <w:rFonts w:ascii="Times New Roman" w:hAnsi="Times New Roman" w:cs="Times New Roman"/>
+          <w:sz w:val="28"/>
+          <w:szCs w:val="28"/>
+          <w:lang w:val="en-US"/>
+        </w:rPr>
+        <w:t xml:space="preserve"> v : isolated) </w:t>
+      </w:r>
+      <w:proofErr w:type="spellStart"/>
+      <w:r>
+        <w:rPr>
+          <w:rFonts w:ascii="Times New Roman" w:hAnsi="Times New Roman" w:cs="Times New Roman"/>
+          <w:sz w:val="28"/>
+          <w:szCs w:val="28"/>
+          <w:lang w:val="en-US"/>
+        </w:rPr>
+        <w:t>cout</w:t>
+      </w:r>
+      <w:proofErr w:type="spellEnd"/>
+      <w:r>
+        <w:rPr>
+          <w:rFonts w:ascii="Times New Roman" w:hAnsi="Times New Roman" w:cs="Times New Roman"/>
+          <w:sz w:val="28"/>
+          <w:szCs w:val="28"/>
+          <w:lang w:val="en-US"/>
+        </w:rPr>
+        <w:t xml:space="preserve"> &lt;&lt; v &lt;&lt; " ";</w:t>
+      </w:r>
+    </w:p>
+    <w:p>
+      <w:pPr>
+        <w:spacing w:after="0" w:line="360" w:lineRule="auto"/>
+        <w:ind w:firstLine="709"/>
+        <w:jc w:val="both"/>
+        <w:rPr>
+          <w:rFonts w:ascii="Times New Roman" w:hAnsi="Times New Roman" w:cs="Times New Roman"/>
+          <w:sz w:val="28"/>
+          <w:szCs w:val="28"/>
+        </w:rPr>
+      </w:pPr>
+      <w:r>
+        <w:rPr>
+          <w:rFonts w:ascii="Times New Roman" w:hAnsi="Times New Roman" w:cs="Times New Roman"/>
+          <w:sz w:val="28"/>
+          <w:szCs w:val="28"/>
+          <w:lang w:val="en-US"/>
+        </w:rPr>
+        <w:t xml:space="preserve">    </w:t>
+      </w:r>
+      <w:proofErr w:type="spellStart"/>
+      <w:proofErr w:type="gramStart"/>
+      <w:r>
+        <w:rPr>
+          <w:rFonts w:ascii="Times New Roman" w:hAnsi="Times New Roman" w:cs="Times New Roman"/>
+          <w:sz w:val="28"/>
+          <w:szCs w:val="28"/>
+          <w:lang w:val="en-US"/>
+        </w:rPr>
+        <w:t>cout</w:t>
+      </w:r>
+      <w:proofErr w:type="spellEnd"/>
+      <w:proofErr w:type="gramEnd"/>
+      <w:r>
+        <w:rPr>
+          <w:rFonts w:ascii="Times New Roman" w:hAnsi="Times New Roman" w:cs="Times New Roman"/>
+          <w:sz w:val="28"/>
+          <w:szCs w:val="28"/>
+        </w:rPr>
+        <w:t xml:space="preserve"> &lt;&lt; </w:t>
+      </w:r>
+      <w:proofErr w:type="spellStart"/>
+      <w:r>
+        <w:rPr>
+          <w:rFonts w:ascii="Times New Roman" w:hAnsi="Times New Roman" w:cs="Times New Roman"/>
+          <w:sz w:val="28"/>
+          <w:szCs w:val="28"/>
+          <w:lang w:val="en-US"/>
+        </w:rPr>
+        <w:t>endl</w:t>
+      </w:r>
+      <w:proofErr w:type="spellEnd"/>
+      <w:r>
+        <w:rPr>
+          <w:rFonts w:ascii="Times New Roman" w:hAnsi="Times New Roman" w:cs="Times New Roman"/>
+          <w:sz w:val="28"/>
+          <w:szCs w:val="28"/>
+        </w:rPr>
+        <w:t>;</w:t>
+      </w:r>
+    </w:p>
+    <w:p>
+      <w:pPr>
+        <w:spacing w:after="0" w:line="360" w:lineRule="auto"/>
+        <w:ind w:firstLine="709"/>
+        <w:jc w:val="both"/>
+        <w:rPr>
+          <w:rFonts w:ascii="Times New Roman" w:hAnsi="Times New Roman" w:cs="Times New Roman"/>
+          <w:sz w:val="28"/>
+          <w:szCs w:val="28"/>
+        </w:rPr>
+      </w:pPr>
+    </w:p>
+    <w:p>
+      <w:pPr>
+        <w:spacing w:after="0" w:line="360" w:lineRule="auto"/>
+        <w:ind w:firstLine="709"/>
+        <w:jc w:val="both"/>
+        <w:rPr>
+          <w:rFonts w:ascii="Times New Roman" w:hAnsi="Times New Roman" w:cs="Times New Roman"/>
+          <w:sz w:val="28"/>
+          <w:szCs w:val="28"/>
+        </w:rPr>
+      </w:pPr>
+      <w:r>
+        <w:rPr>
+          <w:rFonts w:ascii="Times New Roman" w:hAnsi="Times New Roman" w:cs="Times New Roman"/>
+          <w:sz w:val="28"/>
+          <w:szCs w:val="28"/>
+        </w:rPr>
+        <w:t xml:space="preserve">    </w:t>
+      </w:r>
+      <w:proofErr w:type="spellStart"/>
+      <w:proofErr w:type="gramStart"/>
+      <w:r>
+        <w:rPr>
+          <w:rFonts w:ascii="Times New Roman" w:hAnsi="Times New Roman" w:cs="Times New Roman"/>
+          <w:sz w:val="28"/>
+          <w:szCs w:val="28"/>
+          <w:lang w:val="en-US"/>
+        </w:rPr>
+        <w:t>cout</w:t>
+      </w:r>
+      <w:proofErr w:type="spellEnd"/>
+      <w:proofErr w:type="gramEnd"/>
+      <w:r>
+        <w:rPr>
+          <w:rFonts w:ascii="Times New Roman" w:hAnsi="Times New Roman" w:cs="Times New Roman"/>
+          <w:sz w:val="28"/>
+          <w:szCs w:val="28"/>
+        </w:rPr>
+        <w:t xml:space="preserve"> &lt;&lt; "Концевые вершины: ";</w:t>
+      </w:r>
+    </w:p>
+    <w:p>
+      <w:pPr>
+        <w:spacing w:after="0" w:line="360" w:lineRule="auto"/>
+        <w:ind w:firstLine="709"/>
+        <w:jc w:val="both"/>
+        <w:rPr>
+          <w:rFonts w:ascii="Times New Roman" w:hAnsi="Times New Roman" w:cs="Times New Roman"/>
+          <w:sz w:val="28"/>
+          <w:szCs w:val="28"/>
+          <w:lang w:val="en-US"/>
+        </w:rPr>
+      </w:pPr>
+      <w:r>
+        <w:rPr>
+          <w:rFonts w:ascii="Times New Roman" w:hAnsi="Times New Roman" w:cs="Times New Roman"/>
+          <w:sz w:val="28"/>
+          <w:szCs w:val="28"/>
+        </w:rPr>
+        <w:t xml:space="preserve">    </w:t>
+      </w:r>
+      <w:proofErr w:type="gramStart"/>
+      <w:r>
+        <w:rPr>
+          <w:rFonts w:ascii="Times New Roman" w:hAnsi="Times New Roman" w:cs="Times New Roman"/>
+          <w:sz w:val="28"/>
+          <w:szCs w:val="28"/>
+          <w:lang w:val="en-US"/>
+        </w:rPr>
+        <w:t>for</w:t>
+      </w:r>
+      <w:proofErr w:type="gramEnd"/>
+      <w:r>
+        <w:rPr>
+          <w:rFonts w:ascii="Times New Roman" w:hAnsi="Times New Roman" w:cs="Times New Roman"/>
+          <w:sz w:val="28"/>
+          <w:szCs w:val="28"/>
+          <w:lang w:val="en-US"/>
+        </w:rPr>
+        <w:t xml:space="preserve"> (</w:t>
+      </w:r>
+      <w:proofErr w:type="spellStart"/>
+      <w:r>
+        <w:rPr>
+          <w:rFonts w:ascii="Times New Roman" w:hAnsi="Times New Roman" w:cs="Times New Roman"/>
+          <w:sz w:val="28"/>
+          <w:szCs w:val="28"/>
+          <w:lang w:val="en-US"/>
+        </w:rPr>
+        <w:t>int</w:t>
+      </w:r>
+      <w:proofErr w:type="spellEnd"/>
+      <w:r>
+        <w:rPr>
+          <w:rFonts w:ascii="Times New Roman" w:hAnsi="Times New Roman" w:cs="Times New Roman"/>
+          <w:sz w:val="28"/>
+          <w:szCs w:val="28"/>
+          <w:lang w:val="en-US"/>
+        </w:rPr>
+        <w:t xml:space="preserve"> v : terminal) </w:t>
+      </w:r>
+      <w:proofErr w:type="spellStart"/>
+      <w:r>
+        <w:rPr>
+          <w:rFonts w:ascii="Times New Roman" w:hAnsi="Times New Roman" w:cs="Times New Roman"/>
+          <w:sz w:val="28"/>
+          <w:szCs w:val="28"/>
+          <w:lang w:val="en-US"/>
+        </w:rPr>
+        <w:t>cout</w:t>
+      </w:r>
+      <w:proofErr w:type="spellEnd"/>
+      <w:r>
+        <w:rPr>
+          <w:rFonts w:ascii="Times New Roman" w:hAnsi="Times New Roman" w:cs="Times New Roman"/>
+          <w:sz w:val="28"/>
+          <w:szCs w:val="28"/>
+          <w:lang w:val="en-US"/>
+        </w:rPr>
+        <w:t xml:space="preserve"> &lt;&lt; v &lt;&lt; " ";</w:t>
+      </w:r>
+    </w:p>
+    <w:p>
+      <w:pPr>
+        <w:spacing w:after="0" w:line="360" w:lineRule="auto"/>
+        <w:ind w:firstLine="709"/>
+        <w:jc w:val="both"/>
+        <w:rPr>
+          <w:rFonts w:ascii="Times New Roman" w:hAnsi="Times New Roman" w:cs="Times New Roman"/>
+          <w:sz w:val="28"/>
+          <w:szCs w:val="28"/>
+        </w:rPr>
+      </w:pPr>
+      <w:r>
+        <w:rPr>
+          <w:rFonts w:ascii="Times New Roman" w:hAnsi="Times New Roman" w:cs="Times New Roman"/>
+          <w:sz w:val="28"/>
+          <w:szCs w:val="28"/>
+          <w:lang w:val="en-US"/>
+        </w:rPr>
+        <w:t xml:space="preserve">    </w:t>
+      </w:r>
+      <w:proofErr w:type="spellStart"/>
+      <w:proofErr w:type="gramStart"/>
+      <w:r>
+        <w:rPr>
+          <w:rFonts w:ascii="Times New Roman" w:hAnsi="Times New Roman" w:cs="Times New Roman"/>
+          <w:sz w:val="28"/>
+          <w:szCs w:val="28"/>
+          <w:lang w:val="en-US"/>
+        </w:rPr>
+        <w:t>cout</w:t>
+      </w:r>
+      <w:proofErr w:type="spellEnd"/>
+      <w:proofErr w:type="gramEnd"/>
+      <w:r>
+        <w:rPr>
+          <w:rFonts w:ascii="Times New Roman" w:hAnsi="Times New Roman" w:cs="Times New Roman"/>
+          <w:sz w:val="28"/>
+          <w:szCs w:val="28"/>
+        </w:rPr>
+        <w:t xml:space="preserve"> &lt;&lt; </w:t>
+      </w:r>
+      <w:proofErr w:type="spellStart"/>
+      <w:r>
+        <w:rPr>
+          <w:rFonts w:ascii="Times New Roman" w:hAnsi="Times New Roman" w:cs="Times New Roman"/>
+          <w:sz w:val="28"/>
+          <w:szCs w:val="28"/>
+          <w:lang w:val="en-US"/>
+        </w:rPr>
+        <w:t>endl</w:t>
+      </w:r>
+      <w:proofErr w:type="spellEnd"/>
+      <w:r>
+        <w:rPr>
+          <w:rFonts w:ascii="Times New Roman" w:hAnsi="Times New Roman" w:cs="Times New Roman"/>
+          <w:sz w:val="28"/>
+          <w:szCs w:val="28"/>
+        </w:rPr>
+        <w:t>;</w:t>
+      </w:r>
+    </w:p>
+    <w:p>
+      <w:pPr>
+        <w:spacing w:after="0" w:line="360" w:lineRule="auto"/>
+        <w:ind w:firstLine="709"/>
+        <w:jc w:val="both"/>
+        <w:rPr>
+          <w:rFonts w:ascii="Times New Roman" w:hAnsi="Times New Roman" w:cs="Times New Roman"/>
+          <w:sz w:val="28"/>
+          <w:szCs w:val="28"/>
+        </w:rPr>
+      </w:pPr>
+    </w:p>
+    <w:p>
+      <w:pPr>
+        <w:spacing w:after="0" w:line="360" w:lineRule="auto"/>
+        <w:ind w:firstLine="709"/>
+        <w:jc w:val="both"/>
+        <w:rPr>
+          <w:rFonts w:ascii="Times New Roman" w:hAnsi="Times New Roman" w:cs="Times New Roman"/>
+          <w:sz w:val="28"/>
+          <w:szCs w:val="28"/>
+        </w:rPr>
+      </w:pPr>
+      <w:r>
+        <w:rPr>
+          <w:rFonts w:ascii="Times New Roman" w:hAnsi="Times New Roman" w:cs="Times New Roman"/>
+          <w:sz w:val="28"/>
+          <w:szCs w:val="28"/>
+        </w:rPr>
+        <w:t xml:space="preserve">    </w:t>
+      </w:r>
+      <w:proofErr w:type="spellStart"/>
+      <w:proofErr w:type="gramStart"/>
+      <w:r>
+        <w:rPr>
+          <w:rFonts w:ascii="Times New Roman" w:hAnsi="Times New Roman" w:cs="Times New Roman"/>
+          <w:sz w:val="28"/>
+          <w:szCs w:val="28"/>
+          <w:lang w:val="en-US"/>
+        </w:rPr>
+        <w:t>cout</w:t>
+      </w:r>
+      <w:proofErr w:type="spellEnd"/>
+      <w:proofErr w:type="gramEnd"/>
+      <w:r>
+        <w:rPr>
+          <w:rFonts w:ascii="Times New Roman" w:hAnsi="Times New Roman" w:cs="Times New Roman"/>
+          <w:sz w:val="28"/>
+          <w:szCs w:val="28"/>
+        </w:rPr>
+        <w:t xml:space="preserve"> &lt;&lt; "Доминирующие вершины: ";</w:t>
+      </w:r>
+    </w:p>
+    <w:p>
+      <w:pPr>
+        <w:spacing w:after="0" w:line="360" w:lineRule="auto"/>
+        <w:ind w:firstLine="709"/>
+        <w:jc w:val="both"/>
+        <w:rPr>
+          <w:rFonts w:ascii="Times New Roman" w:hAnsi="Times New Roman" w:cs="Times New Roman"/>
+          <w:sz w:val="28"/>
+          <w:szCs w:val="28"/>
+          <w:lang w:val="en-US"/>
+        </w:rPr>
+      </w:pPr>
+      <w:r>
+        <w:rPr>
+          <w:rFonts w:ascii="Times New Roman" w:hAnsi="Times New Roman" w:cs="Times New Roman"/>
+          <w:sz w:val="28"/>
+          <w:szCs w:val="28"/>
+        </w:rPr>
+        <w:t xml:space="preserve">    </w:t>
+      </w:r>
+      <w:proofErr w:type="gramStart"/>
+      <w:r>
+        <w:rPr>
+          <w:rFonts w:ascii="Times New Roman" w:hAnsi="Times New Roman" w:cs="Times New Roman"/>
+          <w:sz w:val="28"/>
+          <w:szCs w:val="28"/>
+          <w:lang w:val="en-US"/>
+        </w:rPr>
+        <w:t>for</w:t>
+      </w:r>
+      <w:proofErr w:type="gramEnd"/>
+      <w:r>
+        <w:rPr>
+          <w:rFonts w:ascii="Times New Roman" w:hAnsi="Times New Roman" w:cs="Times New Roman"/>
+          <w:sz w:val="28"/>
+          <w:szCs w:val="28"/>
+          <w:lang w:val="en-US"/>
+        </w:rPr>
+        <w:t xml:space="preserve"> (</w:t>
+      </w:r>
+      <w:proofErr w:type="spellStart"/>
+      <w:r>
+        <w:rPr>
+          <w:rFonts w:ascii="Times New Roman" w:hAnsi="Times New Roman" w:cs="Times New Roman"/>
+          <w:sz w:val="28"/>
+          <w:szCs w:val="28"/>
+          <w:lang w:val="en-US"/>
+        </w:rPr>
+        <w:t>int</w:t>
+      </w:r>
+      <w:proofErr w:type="spellEnd"/>
+      <w:r>
+        <w:rPr>
+          <w:rFonts w:ascii="Times New Roman" w:hAnsi="Times New Roman" w:cs="Times New Roman"/>
+          <w:sz w:val="28"/>
+          <w:szCs w:val="28"/>
+          <w:lang w:val="en-US"/>
+        </w:rPr>
+        <w:t xml:space="preserve"> v : dominant) </w:t>
+      </w:r>
+      <w:proofErr w:type="spellStart"/>
+      <w:r>
+        <w:rPr>
+          <w:rFonts w:ascii="Times New Roman" w:hAnsi="Times New Roman" w:cs="Times New Roman"/>
+          <w:sz w:val="28"/>
+          <w:szCs w:val="28"/>
+          <w:lang w:val="en-US"/>
+        </w:rPr>
+        <w:t>cout</w:t>
+      </w:r>
+      <w:proofErr w:type="spellEnd"/>
+      <w:r>
+        <w:rPr>
+          <w:rFonts w:ascii="Times New Roman" w:hAnsi="Times New Roman" w:cs="Times New Roman"/>
+          <w:sz w:val="28"/>
+          <w:szCs w:val="28"/>
+          <w:lang w:val="en-US"/>
+        </w:rPr>
+        <w:t xml:space="preserve"> &lt;&lt; v &lt;&lt; " ";</w:t>
+      </w:r>
+    </w:p>
+    <w:p>
+      <w:pPr>
+        <w:spacing w:after="0" w:line="360" w:lineRule="auto"/>
+        <w:ind w:firstLine="709"/>
+        <w:jc w:val="both"/>
+        <w:rPr>
+          <w:rFonts w:ascii="Times New Roman" w:hAnsi="Times New Roman" w:cs="Times New Roman"/>
+          <w:sz w:val="28"/>
+          <w:szCs w:val="28"/>
+        </w:rPr>
+      </w:pPr>
+      <w:r>
+        <w:rPr>
+          <w:rFonts w:ascii="Times New Roman" w:hAnsi="Times New Roman" w:cs="Times New Roman"/>
+          <w:sz w:val="28"/>
+          <w:szCs w:val="28"/>
+          <w:lang w:val="en-US"/>
+        </w:rPr>
+        <w:t xml:space="preserve">    </w:t>
+      </w:r>
+      <w:proofErr w:type="spellStart"/>
+      <w:proofErr w:type="gramStart"/>
+      <w:r>
+        <w:rPr>
+          <w:rFonts w:ascii="Times New Roman" w:hAnsi="Times New Roman" w:cs="Times New Roman"/>
+          <w:sz w:val="28"/>
+          <w:szCs w:val="28"/>
+          <w:lang w:val="en-US"/>
+        </w:rPr>
+        <w:t>cout</w:t>
+      </w:r>
+      <w:proofErr w:type="spellEnd"/>
+      <w:proofErr w:type="gramEnd"/>
+      <w:r>
+        <w:rPr>
+          <w:rFonts w:ascii="Times New Roman" w:hAnsi="Times New Roman" w:cs="Times New Roman"/>
+          <w:sz w:val="28"/>
+          <w:szCs w:val="28"/>
+        </w:rPr>
+        <w:t xml:space="preserve"> &lt;&lt; </w:t>
+      </w:r>
+      <w:proofErr w:type="spellStart"/>
+      <w:r>
+        <w:rPr>
+          <w:rFonts w:ascii="Times New Roman" w:hAnsi="Times New Roman" w:cs="Times New Roman"/>
+          <w:sz w:val="28"/>
+          <w:szCs w:val="28"/>
+          <w:lang w:val="en-US"/>
+        </w:rPr>
+        <w:t>endl</w:t>
+      </w:r>
+      <w:proofErr w:type="spellEnd"/>
+      <w:r>
+        <w:rPr>
+          <w:rFonts w:ascii="Times New Roman" w:hAnsi="Times New Roman" w:cs="Times New Roman"/>
+          <w:sz w:val="28"/>
+          <w:szCs w:val="28"/>
+        </w:rPr>
+        <w:t>;</w:t>
+      </w:r>
+    </w:p>
+    <w:p>
+      <w:pPr>
+        <w:spacing w:after="0" w:line="360" w:lineRule="auto"/>
+        <w:ind w:firstLine="709"/>
+        <w:jc w:val="both"/>
+        <w:rPr>
+          <w:rFonts w:ascii="Times New Roman" w:hAnsi="Times New Roman" w:cs="Times New Roman"/>
+          <w:sz w:val="28"/>
+          <w:szCs w:val="28"/>
+        </w:rPr>
+      </w:pPr>
+      <w:r>
+        <w:rPr>
+          <w:rFonts w:ascii="Times New Roman" w:hAnsi="Times New Roman" w:cs="Times New Roman"/>
+          <w:sz w:val="28"/>
+          <w:szCs w:val="28"/>
+        </w:rPr>
+        <w:t>}</w:t>
+      </w:r>
+    </w:p>
+    <w:p>
+      <w:pPr>
+        <w:spacing w:after="0" w:line="360" w:lineRule="auto"/>
+        <w:ind w:firstLine="709"/>
+        <w:jc w:val="both"/>
+        <w:rPr>
+          <w:rFonts w:ascii="Times New Roman" w:hAnsi="Times New Roman" w:cs="Times New Roman"/>
+          <w:sz w:val="28"/>
+          <w:szCs w:val="28"/>
+        </w:rPr>
+      </w:pPr>
+    </w:p>
+    <w:p>
+      <w:pPr>
+        <w:spacing w:after="0" w:line="360" w:lineRule="auto"/>
+        <w:ind w:firstLine="709"/>
+        <w:jc w:val="both"/>
+        <w:rPr>
+          <w:rFonts w:ascii="Times New Roman" w:hAnsi="Times New Roman" w:cs="Times New Roman"/>
+          <w:sz w:val="28"/>
+          <w:szCs w:val="28"/>
+        </w:rPr>
+      </w:pPr>
+      <w:r>
+        <w:rPr>
+          <w:rFonts w:ascii="Times New Roman" w:hAnsi="Times New Roman" w:cs="Times New Roman"/>
+          <w:sz w:val="28"/>
+          <w:szCs w:val="28"/>
+        </w:rPr>
+        <w:t>// Функция для вывода матрицы смежности</w:t>
+      </w:r>
+    </w:p>
+    <w:p>
+      <w:pPr>
+        <w:spacing w:after="0" w:line="360" w:lineRule="auto"/>
+        <w:ind w:firstLine="709"/>
+        <w:jc w:val="both"/>
+        <w:rPr>
+          <w:rFonts w:ascii="Times New Roman" w:hAnsi="Times New Roman" w:cs="Times New Roman"/>
+          <w:sz w:val="28"/>
+          <w:szCs w:val="28"/>
+          <w:lang w:val="en-US"/>
+        </w:rPr>
+      </w:pPr>
+      <w:proofErr w:type="gramStart"/>
+      <w:r>
+        <w:rPr>
+          <w:rFonts w:ascii="Times New Roman" w:hAnsi="Times New Roman" w:cs="Times New Roman"/>
+          <w:sz w:val="28"/>
+          <w:szCs w:val="28"/>
+          <w:lang w:val="en-US"/>
+        </w:rPr>
+        <w:t>void</w:t>
+      </w:r>
+      <w:proofErr w:type="gramEnd"/>
+      <w:r>
+        <w:rPr>
+          <w:rFonts w:ascii="Times New Roman" w:hAnsi="Times New Roman" w:cs="Times New Roman"/>
+          <w:sz w:val="28"/>
+          <w:szCs w:val="28"/>
+          <w:lang w:val="en-US"/>
+        </w:rPr>
+        <w:t xml:space="preserve"> </w:t>
+      </w:r>
+      <w:proofErr w:type="spellStart"/>
+      <w:r>
+        <w:rPr>
+          <w:rFonts w:ascii="Times New Roman" w:hAnsi="Times New Roman" w:cs="Times New Roman"/>
+          <w:sz w:val="28"/>
+          <w:szCs w:val="28"/>
+          <w:lang w:val="en-US"/>
+        </w:rPr>
+        <w:t>print_matrix</w:t>
+      </w:r>
+      <w:proofErr w:type="spellEnd"/>
+      <w:r>
+        <w:rPr>
+          <w:rFonts w:ascii="Times New Roman" w:hAnsi="Times New Roman" w:cs="Times New Roman"/>
+          <w:sz w:val="28"/>
+          <w:szCs w:val="28"/>
+          <w:lang w:val="en-US"/>
+        </w:rPr>
+        <w:t>(</w:t>
+      </w:r>
+      <w:proofErr w:type="spellStart"/>
+      <w:r>
+        <w:rPr>
+          <w:rFonts w:ascii="Times New Roman" w:hAnsi="Times New Roman" w:cs="Times New Roman"/>
+          <w:sz w:val="28"/>
+          <w:szCs w:val="28"/>
+          <w:lang w:val="en-US"/>
+        </w:rPr>
+        <w:t>const</w:t>
+      </w:r>
+      <w:proofErr w:type="spellEnd"/>
+      <w:r>
+        <w:rPr>
+          <w:rFonts w:ascii="Times New Roman" w:hAnsi="Times New Roman" w:cs="Times New Roman"/>
+          <w:sz w:val="28"/>
+          <w:szCs w:val="28"/>
+          <w:lang w:val="en-US"/>
+        </w:rPr>
+        <w:t xml:space="preserve"> vector&lt;vector&lt;</w:t>
+      </w:r>
+      <w:proofErr w:type="spellStart"/>
+      <w:r>
+        <w:rPr>
+          <w:rFonts w:ascii="Times New Roman" w:hAnsi="Times New Roman" w:cs="Times New Roman"/>
+          <w:sz w:val="28"/>
+          <w:szCs w:val="28"/>
+          <w:lang w:val="en-US"/>
+        </w:rPr>
+        <w:t>int</w:t>
+      </w:r>
+      <w:proofErr w:type="spellEnd"/>
+      <w:r>
+        <w:rPr>
+          <w:rFonts w:ascii="Times New Roman" w:hAnsi="Times New Roman" w:cs="Times New Roman"/>
+          <w:sz w:val="28"/>
+          <w:szCs w:val="28"/>
+          <w:lang w:val="en-US"/>
+        </w:rPr>
+        <w:t>&gt;&gt;&amp; matrix) {</w:t>
+      </w:r>
+    </w:p>
+    <w:p>
+      <w:pPr>
+        <w:spacing w:after="0" w:line="360" w:lineRule="auto"/>
+        <w:ind w:firstLine="709"/>
+        <w:jc w:val="both"/>
+        <w:rPr>
+          <w:rFonts w:ascii="Times New Roman" w:hAnsi="Times New Roman" w:cs="Times New Roman"/>
+          <w:sz w:val="28"/>
+          <w:szCs w:val="28"/>
+          <w:lang w:val="en-US"/>
+        </w:rPr>
+      </w:pPr>
+      <w:r>
+        <w:rPr>
+          <w:rFonts w:ascii="Times New Roman" w:hAnsi="Times New Roman" w:cs="Times New Roman"/>
+          <w:sz w:val="28"/>
+          <w:szCs w:val="28"/>
+          <w:lang w:val="en-US"/>
+        </w:rPr>
+        <w:t xml:space="preserve">    </w:t>
+      </w:r>
+      <w:proofErr w:type="gramStart"/>
+      <w:r>
+        <w:rPr>
+          <w:rFonts w:ascii="Times New Roman" w:hAnsi="Times New Roman" w:cs="Times New Roman"/>
+          <w:sz w:val="28"/>
+          <w:szCs w:val="28"/>
+          <w:lang w:val="en-US"/>
+        </w:rPr>
+        <w:t>for</w:t>
+      </w:r>
+      <w:proofErr w:type="gramEnd"/>
+      <w:r>
+        <w:rPr>
+          <w:rFonts w:ascii="Times New Roman" w:hAnsi="Times New Roman" w:cs="Times New Roman"/>
+          <w:sz w:val="28"/>
+          <w:szCs w:val="28"/>
+          <w:lang w:val="en-US"/>
+        </w:rPr>
+        <w:t xml:space="preserve"> (</w:t>
+      </w:r>
+      <w:proofErr w:type="spellStart"/>
+      <w:r>
+        <w:rPr>
+          <w:rFonts w:ascii="Times New Roman" w:hAnsi="Times New Roman" w:cs="Times New Roman"/>
+          <w:sz w:val="28"/>
+          <w:szCs w:val="28"/>
+          <w:lang w:val="en-US"/>
+        </w:rPr>
+        <w:t>const</w:t>
+      </w:r>
+      <w:proofErr w:type="spellEnd"/>
+      <w:r>
+        <w:rPr>
+          <w:rFonts w:ascii="Times New Roman" w:hAnsi="Times New Roman" w:cs="Times New Roman"/>
+          <w:sz w:val="28"/>
+          <w:szCs w:val="28"/>
+          <w:lang w:val="en-US"/>
+        </w:rPr>
+        <w:t xml:space="preserve"> auto&amp; row : matrix) {</w:t>
+      </w:r>
+    </w:p>
+    <w:p>
+      <w:pPr>
+        <w:spacing w:after="0" w:line="360" w:lineRule="auto"/>
+        <w:ind w:firstLine="709"/>
+        <w:jc w:val="both"/>
+        <w:rPr>
+          <w:rFonts w:ascii="Times New Roman" w:hAnsi="Times New Roman" w:cs="Times New Roman"/>
+          <w:sz w:val="28"/>
+          <w:szCs w:val="28"/>
+          <w:lang w:val="en-US"/>
+        </w:rPr>
+      </w:pPr>
+      <w:r>
+        <w:rPr>
+          <w:rFonts w:ascii="Times New Roman" w:hAnsi="Times New Roman" w:cs="Times New Roman"/>
+          <w:sz w:val="28"/>
+          <w:szCs w:val="28"/>
+          <w:lang w:val="en-US"/>
+        </w:rPr>
+        <w:t xml:space="preserve">        </w:t>
+      </w:r>
+      <w:proofErr w:type="gramStart"/>
+      <w:r>
+        <w:rPr>
+          <w:rFonts w:ascii="Times New Roman" w:hAnsi="Times New Roman" w:cs="Times New Roman"/>
+          <w:sz w:val="28"/>
+          <w:szCs w:val="28"/>
+          <w:lang w:val="en-US"/>
+        </w:rPr>
+        <w:t>for</w:t>
+      </w:r>
+      <w:proofErr w:type="gramEnd"/>
+      <w:r>
+        <w:rPr>
+          <w:rFonts w:ascii="Times New Roman" w:hAnsi="Times New Roman" w:cs="Times New Roman"/>
+          <w:sz w:val="28"/>
+          <w:szCs w:val="28"/>
+          <w:lang w:val="en-US"/>
+        </w:rPr>
+        <w:t xml:space="preserve"> (</w:t>
+      </w:r>
+      <w:proofErr w:type="spellStart"/>
+      <w:r>
+        <w:rPr>
+          <w:rFonts w:ascii="Times New Roman" w:hAnsi="Times New Roman" w:cs="Times New Roman"/>
+          <w:sz w:val="28"/>
+          <w:szCs w:val="28"/>
+          <w:lang w:val="en-US"/>
+        </w:rPr>
+        <w:t>int</w:t>
+      </w:r>
+      <w:proofErr w:type="spellEnd"/>
+      <w:r>
+        <w:rPr>
+          <w:rFonts w:ascii="Times New Roman" w:hAnsi="Times New Roman" w:cs="Times New Roman"/>
+          <w:sz w:val="28"/>
+          <w:szCs w:val="28"/>
+          <w:lang w:val="en-US"/>
+        </w:rPr>
+        <w:t xml:space="preserve"> </w:t>
+      </w:r>
+      <w:proofErr w:type="spellStart"/>
+      <w:r>
+        <w:rPr>
+          <w:rFonts w:ascii="Times New Roman" w:hAnsi="Times New Roman" w:cs="Times New Roman"/>
+          <w:sz w:val="28"/>
+          <w:szCs w:val="28"/>
+          <w:lang w:val="en-US"/>
+        </w:rPr>
+        <w:t>elem</w:t>
+      </w:r>
+      <w:proofErr w:type="spellEnd"/>
+      <w:r>
+        <w:rPr>
+          <w:rFonts w:ascii="Times New Roman" w:hAnsi="Times New Roman" w:cs="Times New Roman"/>
+          <w:sz w:val="28"/>
+          <w:szCs w:val="28"/>
+          <w:lang w:val="en-US"/>
+        </w:rPr>
+        <w:t xml:space="preserve"> : row) {</w:t>
+      </w:r>
+    </w:p>
+    <w:p>
+      <w:pPr>
+        <w:spacing w:after="0" w:line="360" w:lineRule="auto"/>
+        <w:ind w:firstLine="709"/>
+        <w:jc w:val="both"/>
+        <w:rPr>
+          <w:rFonts w:ascii="Times New Roman" w:hAnsi="Times New Roman" w:cs="Times New Roman"/>
+          <w:sz w:val="28"/>
+          <w:szCs w:val="28"/>
+          <w:lang w:val="en-US"/>
+        </w:rPr>
+      </w:pPr>
+      <w:r>
+        <w:rPr>
+          <w:rFonts w:ascii="Times New Roman" w:hAnsi="Times New Roman" w:cs="Times New Roman"/>
+          <w:sz w:val="28"/>
+          <w:szCs w:val="28"/>
+          <w:lang w:val="en-US"/>
+        </w:rPr>
+        <w:t xml:space="preserve">            </w:t>
+      </w:r>
+      <w:proofErr w:type="spellStart"/>
+      <w:proofErr w:type="gramStart"/>
+      <w:r>
+        <w:rPr>
+          <w:rFonts w:ascii="Times New Roman" w:hAnsi="Times New Roman" w:cs="Times New Roman"/>
+          <w:sz w:val="28"/>
+          <w:szCs w:val="28"/>
+          <w:lang w:val="en-US"/>
+        </w:rPr>
+        <w:t>cout</w:t>
+      </w:r>
+      <w:proofErr w:type="spellEnd"/>
+      <w:proofErr w:type="gramEnd"/>
+      <w:r>
+        <w:rPr>
+          <w:rFonts w:ascii="Times New Roman" w:hAnsi="Times New Roman" w:cs="Times New Roman"/>
+          <w:sz w:val="28"/>
+          <w:szCs w:val="28"/>
+          <w:lang w:val="en-US"/>
+        </w:rPr>
+        <w:t xml:space="preserve"> &lt;&lt; </w:t>
+      </w:r>
+      <w:proofErr w:type="spellStart"/>
+      <w:r>
+        <w:rPr>
+          <w:rFonts w:ascii="Times New Roman" w:hAnsi="Times New Roman" w:cs="Times New Roman"/>
+          <w:sz w:val="28"/>
+          <w:szCs w:val="28"/>
+          <w:lang w:val="en-US"/>
+        </w:rPr>
+        <w:t>elem</w:t>
+      </w:r>
+      <w:proofErr w:type="spellEnd"/>
+      <w:r>
+        <w:rPr>
+          <w:rFonts w:ascii="Times New Roman" w:hAnsi="Times New Roman" w:cs="Times New Roman"/>
+          <w:sz w:val="28"/>
+          <w:szCs w:val="28"/>
+          <w:lang w:val="en-US"/>
+        </w:rPr>
+        <w:t xml:space="preserve"> &lt;&lt; " ";</w:t>
+      </w:r>
+    </w:p>
+    <w:p>
+      <w:pPr>
+        <w:spacing w:after="0" w:line="360" w:lineRule="auto"/>
+        <w:ind w:firstLine="709"/>
+        <w:jc w:val="both"/>
+        <w:rPr>
+          <w:rFonts w:ascii="Times New Roman" w:hAnsi="Times New Roman" w:cs="Times New Roman"/>
+          <w:sz w:val="28"/>
+          <w:szCs w:val="28"/>
           <w:lang w:val="en-US"/>
         </w:rPr>
       </w:pPr>
@@ -2708,6 +4158,70 @@
           <w:szCs w:val="28"/>
           <w:lang w:val="en-US"/>
         </w:rPr>
+        <w:t xml:space="preserve">        </w:t>
+      </w:r>
+      <w:proofErr w:type="spellStart"/>
+      <w:proofErr w:type="gramStart"/>
+      <w:r>
+        <w:rPr>
+          <w:rFonts w:ascii="Times New Roman" w:hAnsi="Times New Roman" w:cs="Times New Roman"/>
+          <w:sz w:val="28"/>
+          <w:szCs w:val="28"/>
+          <w:lang w:val="en-US"/>
+        </w:rPr>
+        <w:t>cout</w:t>
+      </w:r>
+      <w:proofErr w:type="spellEnd"/>
+      <w:proofErr w:type="gramEnd"/>
+      <w:r>
+        <w:rPr>
+          <w:rFonts w:ascii="Times New Roman" w:hAnsi="Times New Roman" w:cs="Times New Roman"/>
+          <w:sz w:val="28"/>
+          <w:szCs w:val="28"/>
+          <w:lang w:val="en-US"/>
+        </w:rPr>
+        <w:t xml:space="preserve"> &lt;&lt; </w:t>
+      </w:r>
+      <w:proofErr w:type="spellStart"/>
+      <w:r>
+        <w:rPr>
+          <w:rFonts w:ascii="Times New Roman" w:hAnsi="Times New Roman" w:cs="Times New Roman"/>
+          <w:sz w:val="28"/>
+          <w:szCs w:val="28"/>
+          <w:lang w:val="en-US"/>
+        </w:rPr>
+        <w:t>endl</w:t>
+      </w:r>
+      <w:proofErr w:type="spellEnd"/>
+      <w:r>
+        <w:rPr>
+          <w:rFonts w:ascii="Times New Roman" w:hAnsi="Times New Roman" w:cs="Times New Roman"/>
+          <w:sz w:val="28"/>
+          <w:szCs w:val="28"/>
+          <w:lang w:val="en-US"/>
+        </w:rPr>
+        <w:t>;</w:t>
+      </w:r>
+    </w:p>
+    <w:p>
+      <w:pPr>
+        <w:spacing w:after="0" w:line="360" w:lineRule="auto"/>
+        <w:ind w:firstLine="709"/>
+        <w:jc w:val="both"/>
+        <w:rPr>
+          <w:rFonts w:ascii="Times New Roman" w:hAnsi="Times New Roman" w:cs="Times New Roman"/>
+          <w:sz w:val="28"/>
+          <w:szCs w:val="28"/>
+          <w:lang w:val="en-US"/>
+        </w:rPr>
+      </w:pPr>
+      <w:r>
+        <w:rPr>
+          <w:rFonts w:ascii="Times New Roman" w:hAnsi="Times New Roman" w:cs="Times New Roman"/>
+          <w:sz w:val="28"/>
+          <w:szCs w:val="28"/>
+          <w:lang w:val="en-US"/>
+        </w:rPr>
         <w:t xml:space="preserve">    }</w:t>
       </w:r>
     </w:p>
@@ -2723,26 +4237,97 @@
           <w:lang w:val="en-US"/>
         </w:rPr>
       </w:pPr>
-    </w:p>
-    <w:p>
-      <w:pPr>
-        <w:spacing w:after="0" w:line="360" w:lineRule="auto"/>
-        <w:ind w:firstLine="709"/>
-        <w:jc w:val="both"/>
-        <w:rPr>
-          <w:rFonts w:ascii="Times New Roman" w:hAnsi="Times New Roman" w:cs="Times New Roman"/>
-          <w:sz w:val="28"/>
-          <w:szCs w:val="28"/>
-          <w:lang w:val="en-US"/>
-        </w:rPr>
-      </w:pPr>
-      <w:r>
-        <w:rPr>
-          <w:rFonts w:ascii="Times New Roman" w:hAnsi="Times New Roman" w:cs="Times New Roman"/>
-          <w:sz w:val="28"/>
-          <w:szCs w:val="28"/>
-          <w:lang w:val="en-US"/>
-        </w:rPr>
+      <w:r>
+        <w:rPr>
+          <w:rFonts w:ascii="Times New Roman" w:hAnsi="Times New Roman" w:cs="Times New Roman"/>
+          <w:sz w:val="28"/>
+          <w:szCs w:val="28"/>
+          <w:lang w:val="en-US"/>
+        </w:rPr>
+        <w:t>}</w:t>
+      </w:r>
+    </w:p>
+    <w:p>
+      <w:pPr>
+        <w:spacing w:after="0" w:line="360" w:lineRule="auto"/>
+        <w:ind w:firstLine="709"/>
+        <w:jc w:val="both"/>
+        <w:rPr>
+          <w:rFonts w:ascii="Times New Roman" w:hAnsi="Times New Roman" w:cs="Times New Roman"/>
+          <w:sz w:val="28"/>
+          <w:szCs w:val="28"/>
+          <w:lang w:val="en-US"/>
+        </w:rPr>
+      </w:pPr>
+    </w:p>
+    <w:p>
+      <w:pPr>
+        <w:spacing w:after="0" w:line="360" w:lineRule="auto"/>
+        <w:ind w:firstLine="709"/>
+        <w:jc w:val="both"/>
+        <w:rPr>
+          <w:rFonts w:ascii="Times New Roman" w:hAnsi="Times New Roman" w:cs="Times New Roman"/>
+          <w:sz w:val="28"/>
+          <w:szCs w:val="28"/>
+          <w:lang w:val="en-US"/>
+        </w:rPr>
+      </w:pPr>
+      <w:proofErr w:type="spellStart"/>
+      <w:proofErr w:type="gramStart"/>
+      <w:r>
+        <w:rPr>
+          <w:rFonts w:ascii="Times New Roman" w:hAnsi="Times New Roman" w:cs="Times New Roman"/>
+          <w:sz w:val="28"/>
+          <w:szCs w:val="28"/>
+          <w:lang w:val="en-US"/>
+        </w:rPr>
+        <w:t>int</w:t>
+      </w:r>
+      <w:proofErr w:type="spellEnd"/>
+      <w:proofErr w:type="gramEnd"/>
+      <w:r>
+        <w:rPr>
+          <w:rFonts w:ascii="Times New Roman" w:hAnsi="Times New Roman" w:cs="Times New Roman"/>
+          <w:sz w:val="28"/>
+          <w:szCs w:val="28"/>
+          <w:lang w:val="en-US"/>
+        </w:rPr>
+        <w:t xml:space="preserve"> main() {</w:t>
+      </w:r>
+    </w:p>
+    <w:p>
+      <w:pPr>
+        <w:spacing w:after="0" w:line="360" w:lineRule="auto"/>
+        <w:ind w:firstLine="709"/>
+        <w:jc w:val="both"/>
+        <w:rPr>
+          <w:rFonts w:ascii="Times New Roman" w:hAnsi="Times New Roman" w:cs="Times New Roman"/>
+          <w:sz w:val="28"/>
+          <w:szCs w:val="28"/>
+          <w:lang w:val="en-US"/>
+        </w:rPr>
+      </w:pPr>
+    </w:p>
+    <w:p>
+      <w:pPr>
+        <w:spacing w:after="0" w:line="360" w:lineRule="auto"/>
+        <w:ind w:firstLine="709"/>
+        <w:jc w:val="both"/>
+        <w:rPr>
+          <w:rFonts w:ascii="Times New Roman" w:hAnsi="Times New Roman" w:cs="Times New Roman"/>
+          <w:sz w:val="28"/>
+          <w:szCs w:val="28"/>
+          <w:lang w:val="en-US"/>
+        </w:rPr>
+      </w:pPr>
+      <w:r>
+        <w:rPr>
+          <w:rFonts w:ascii="Times New Roman" w:hAnsi="Times New Roman" w:cs="Times New Roman"/>
+          <w:sz w:val="28"/>
+          <w:szCs w:val="28"/>
+          <w:lang w:val="en-US"/>
+        </w:rPr>
+        <w:lastRenderedPageBreak/>
         <w:t xml:space="preserve">    </w:t>
       </w:r>
       <w:proofErr w:type="spellStart"/>
@@ -2754,6 +4339,270 @@
           <w:szCs w:val="28"/>
           <w:lang w:val="en-US"/>
         </w:rPr>
+        <w:t>setlocale</w:t>
+      </w:r>
+      <w:proofErr w:type="spellEnd"/>
+      <w:r>
+        <w:rPr>
+          <w:rFonts w:ascii="Times New Roman" w:hAnsi="Times New Roman" w:cs="Times New Roman"/>
+          <w:sz w:val="28"/>
+          <w:szCs w:val="28"/>
+          <w:lang w:val="en-US"/>
+        </w:rPr>
+        <w:t>(</w:t>
+      </w:r>
+      <w:proofErr w:type="gramEnd"/>
+      <w:r>
+        <w:rPr>
+          <w:rFonts w:ascii="Times New Roman" w:hAnsi="Times New Roman" w:cs="Times New Roman"/>
+          <w:sz w:val="28"/>
+          <w:szCs w:val="28"/>
+          <w:lang w:val="en-US"/>
+        </w:rPr>
+        <w:t>LC_ALL, "Russian");</w:t>
+      </w:r>
+    </w:p>
+    <w:p>
+      <w:pPr>
+        <w:spacing w:after="0" w:line="360" w:lineRule="auto"/>
+        <w:ind w:firstLine="709"/>
+        <w:jc w:val="both"/>
+        <w:rPr>
+          <w:rFonts w:ascii="Times New Roman" w:hAnsi="Times New Roman" w:cs="Times New Roman"/>
+          <w:sz w:val="28"/>
+          <w:szCs w:val="28"/>
+          <w:lang w:val="en-US"/>
+        </w:rPr>
+      </w:pPr>
+    </w:p>
+    <w:p>
+      <w:pPr>
+        <w:spacing w:after="0" w:line="360" w:lineRule="auto"/>
+        <w:ind w:firstLine="709"/>
+        <w:jc w:val="both"/>
+        <w:rPr>
+          <w:rFonts w:ascii="Times New Roman" w:hAnsi="Times New Roman" w:cs="Times New Roman"/>
+          <w:sz w:val="28"/>
+          <w:szCs w:val="28"/>
+          <w:lang w:val="en-US"/>
+        </w:rPr>
+      </w:pPr>
+      <w:r>
+        <w:rPr>
+          <w:rFonts w:ascii="Times New Roman" w:hAnsi="Times New Roman" w:cs="Times New Roman"/>
+          <w:sz w:val="28"/>
+          <w:szCs w:val="28"/>
+          <w:lang w:val="en-US"/>
+        </w:rPr>
+        <w:t xml:space="preserve">   </w:t>
+      </w:r>
+    </w:p>
+    <w:p>
+      <w:pPr>
+        <w:spacing w:after="0" w:line="360" w:lineRule="auto"/>
+        <w:ind w:firstLine="709"/>
+        <w:jc w:val="both"/>
+        <w:rPr>
+          <w:rFonts w:ascii="Times New Roman" w:hAnsi="Times New Roman" w:cs="Times New Roman"/>
+          <w:sz w:val="28"/>
+          <w:szCs w:val="28"/>
+          <w:lang w:val="en-US"/>
+        </w:rPr>
+      </w:pPr>
+      <w:r>
+        <w:rPr>
+          <w:rFonts w:ascii="Times New Roman" w:hAnsi="Times New Roman" w:cs="Times New Roman"/>
+          <w:sz w:val="28"/>
+          <w:szCs w:val="28"/>
+          <w:lang w:val="en-US"/>
+        </w:rPr>
+        <w:t xml:space="preserve">    </w:t>
+      </w:r>
+      <w:proofErr w:type="spellStart"/>
+      <w:proofErr w:type="gramStart"/>
+      <w:r>
+        <w:rPr>
+          <w:rFonts w:ascii="Times New Roman" w:hAnsi="Times New Roman" w:cs="Times New Roman"/>
+          <w:sz w:val="28"/>
+          <w:szCs w:val="28"/>
+          <w:lang w:val="en-US"/>
+        </w:rPr>
+        <w:t>srand</w:t>
+      </w:r>
+      <w:proofErr w:type="spellEnd"/>
+      <w:r>
+        <w:rPr>
+          <w:rFonts w:ascii="Times New Roman" w:hAnsi="Times New Roman" w:cs="Times New Roman"/>
+          <w:sz w:val="28"/>
+          <w:szCs w:val="28"/>
+          <w:lang w:val="en-US"/>
+        </w:rPr>
+        <w:t>(</w:t>
+      </w:r>
+      <w:proofErr w:type="spellStart"/>
+      <w:proofErr w:type="gramEnd"/>
+      <w:r>
+        <w:rPr>
+          <w:rFonts w:ascii="Times New Roman" w:hAnsi="Times New Roman" w:cs="Times New Roman"/>
+          <w:sz w:val="28"/>
+          <w:szCs w:val="28"/>
+          <w:lang w:val="en-US"/>
+        </w:rPr>
+        <w:t>static_cast</w:t>
+      </w:r>
+      <w:proofErr w:type="spellEnd"/>
+      <w:r>
+        <w:rPr>
+          <w:rFonts w:ascii="Times New Roman" w:hAnsi="Times New Roman" w:cs="Times New Roman"/>
+          <w:sz w:val="28"/>
+          <w:szCs w:val="28"/>
+          <w:lang w:val="en-US"/>
+        </w:rPr>
+        <w:t xml:space="preserve">&lt;unsigned </w:t>
+      </w:r>
+      <w:proofErr w:type="spellStart"/>
+      <w:r>
+        <w:rPr>
+          <w:rFonts w:ascii="Times New Roman" w:hAnsi="Times New Roman" w:cs="Times New Roman"/>
+          <w:sz w:val="28"/>
+          <w:szCs w:val="28"/>
+          <w:lang w:val="en-US"/>
+        </w:rPr>
+        <w:t>int</w:t>
+      </w:r>
+      <w:proofErr w:type="spellEnd"/>
+      <w:r>
+        <w:rPr>
+          <w:rFonts w:ascii="Times New Roman" w:hAnsi="Times New Roman" w:cs="Times New Roman"/>
+          <w:sz w:val="28"/>
+          <w:szCs w:val="28"/>
+          <w:lang w:val="en-US"/>
+        </w:rPr>
+        <w:t>&gt;(time(0)));</w:t>
+      </w:r>
+    </w:p>
+    <w:p>
+      <w:pPr>
+        <w:spacing w:after="0" w:line="360" w:lineRule="auto"/>
+        <w:ind w:firstLine="709"/>
+        <w:jc w:val="both"/>
+        <w:rPr>
+          <w:rFonts w:ascii="Times New Roman" w:hAnsi="Times New Roman" w:cs="Times New Roman"/>
+          <w:sz w:val="28"/>
+          <w:szCs w:val="28"/>
+          <w:lang w:val="en-US"/>
+        </w:rPr>
+      </w:pPr>
+    </w:p>
+    <w:p>
+      <w:pPr>
+        <w:spacing w:after="0" w:line="360" w:lineRule="auto"/>
+        <w:ind w:firstLine="709"/>
+        <w:jc w:val="both"/>
+        <w:rPr>
+          <w:rFonts w:ascii="Times New Roman" w:hAnsi="Times New Roman" w:cs="Times New Roman"/>
+          <w:sz w:val="28"/>
+          <w:szCs w:val="28"/>
+          <w:lang w:val="en-US"/>
+        </w:rPr>
+      </w:pPr>
+      <w:r>
+        <w:rPr>
+          <w:rFonts w:ascii="Times New Roman" w:hAnsi="Times New Roman" w:cs="Times New Roman"/>
+          <w:sz w:val="28"/>
+          <w:szCs w:val="28"/>
+          <w:lang w:val="en-US"/>
+        </w:rPr>
+        <w:t xml:space="preserve">  </w:t>
+      </w:r>
+    </w:p>
+    <w:p>
+      <w:pPr>
+        <w:spacing w:after="0" w:line="360" w:lineRule="auto"/>
+        <w:ind w:firstLine="709"/>
+        <w:jc w:val="both"/>
+        <w:rPr>
+          <w:rFonts w:ascii="Times New Roman" w:hAnsi="Times New Roman" w:cs="Times New Roman"/>
+          <w:sz w:val="28"/>
+          <w:szCs w:val="28"/>
+        </w:rPr>
+      </w:pPr>
+      <w:r>
+        <w:rPr>
+          <w:rFonts w:ascii="Times New Roman" w:hAnsi="Times New Roman" w:cs="Times New Roman"/>
+          <w:sz w:val="28"/>
+          <w:szCs w:val="28"/>
+          <w:lang w:val="en-US"/>
+        </w:rPr>
+        <w:t xml:space="preserve">    </w:t>
+      </w:r>
+      <w:proofErr w:type="spellStart"/>
+      <w:proofErr w:type="gramStart"/>
+      <w:r>
+        <w:rPr>
+          <w:rFonts w:ascii="Times New Roman" w:hAnsi="Times New Roman" w:cs="Times New Roman"/>
+          <w:sz w:val="28"/>
+          <w:szCs w:val="28"/>
+          <w:lang w:val="en-US"/>
+        </w:rPr>
+        <w:t>int</w:t>
+      </w:r>
+      <w:proofErr w:type="spellEnd"/>
+      <w:proofErr w:type="gramEnd"/>
+      <w:r>
+        <w:rPr>
+          <w:rFonts w:ascii="Times New Roman" w:hAnsi="Times New Roman" w:cs="Times New Roman"/>
+          <w:sz w:val="28"/>
+          <w:szCs w:val="28"/>
+        </w:rPr>
+        <w:t xml:space="preserve"> </w:t>
+      </w:r>
+      <w:r>
+        <w:rPr>
+          <w:rFonts w:ascii="Times New Roman" w:hAnsi="Times New Roman" w:cs="Times New Roman"/>
+          <w:sz w:val="28"/>
+          <w:szCs w:val="28"/>
+          <w:lang w:val="en-US"/>
+        </w:rPr>
+        <w:t>size</w:t>
+      </w:r>
+      <w:r>
+        <w:rPr>
+          <w:rFonts w:ascii="Times New Roman" w:hAnsi="Times New Roman" w:cs="Times New Roman"/>
+          <w:sz w:val="28"/>
+          <w:szCs w:val="28"/>
+        </w:rPr>
+        <w:t>;</w:t>
+      </w:r>
+    </w:p>
+    <w:p>
+      <w:pPr>
+        <w:spacing w:after="0" w:line="360" w:lineRule="auto"/>
+        <w:ind w:firstLine="709"/>
+        <w:jc w:val="both"/>
+        <w:rPr>
+          <w:rFonts w:ascii="Times New Roman" w:hAnsi="Times New Roman" w:cs="Times New Roman"/>
+          <w:sz w:val="28"/>
+          <w:szCs w:val="28"/>
+        </w:rPr>
+      </w:pPr>
+      <w:r>
+        <w:rPr>
+          <w:rFonts w:ascii="Times New Roman" w:hAnsi="Times New Roman" w:cs="Times New Roman"/>
+          <w:sz w:val="28"/>
+          <w:szCs w:val="28"/>
+        </w:rPr>
+        <w:t xml:space="preserve">    </w:t>
+      </w:r>
+      <w:proofErr w:type="spellStart"/>
+      <w:proofErr w:type="gramStart"/>
+      <w:r>
+        <w:rPr>
+          <w:rFonts w:ascii="Times New Roman" w:hAnsi="Times New Roman" w:cs="Times New Roman"/>
+          <w:sz w:val="28"/>
+          <w:szCs w:val="28"/>
+          <w:lang w:val="en-US"/>
+        </w:rPr>
         <w:t>cout</w:t>
       </w:r>
       <w:proofErr w:type="spellEnd"/>
@@ -2763,66 +4612,31 @@
           <w:rFonts w:ascii="Times New Roman" w:hAnsi="Times New Roman" w:cs="Times New Roman"/>
           <w:sz w:val="28"/>
           <w:szCs w:val="28"/>
-          <w:lang w:val="en-US"/>
-        </w:rPr>
-        <w:t xml:space="preserve"> &lt;&lt; "</w:t>
-      </w:r>
-      <w:r>
-        <w:rPr>
-          <w:rFonts w:ascii="Times New Roman" w:hAnsi="Times New Roman" w:cs="Times New Roman"/>
-          <w:sz w:val="28"/>
-          <w:szCs w:val="28"/>
-        </w:rPr>
-        <w:t>Изолированные</w:t>
-      </w:r>
-      <w:r>
-        <w:rPr>
-          <w:rFonts w:ascii="Times New Roman" w:hAnsi="Times New Roman" w:cs="Times New Roman"/>
-          <w:sz w:val="28"/>
-          <w:szCs w:val="28"/>
-          <w:lang w:val="en-US"/>
-        </w:rPr>
-        <w:t xml:space="preserve"> </w:t>
-      </w:r>
-      <w:r>
-        <w:rPr>
-          <w:rFonts w:ascii="Times New Roman" w:hAnsi="Times New Roman" w:cs="Times New Roman"/>
-          <w:sz w:val="28"/>
-          <w:szCs w:val="28"/>
-        </w:rPr>
-        <w:t>вершины</w:t>
-      </w:r>
-      <w:r>
-        <w:rPr>
-          <w:rFonts w:ascii="Times New Roman" w:hAnsi="Times New Roman" w:cs="Times New Roman"/>
-          <w:sz w:val="28"/>
-          <w:szCs w:val="28"/>
-          <w:lang w:val="en-US"/>
-        </w:rPr>
-        <w:t>: ";</w:t>
-      </w:r>
-    </w:p>
-    <w:p>
-      <w:pPr>
-        <w:spacing w:after="0" w:line="360" w:lineRule="auto"/>
-        <w:ind w:firstLine="709"/>
-        <w:jc w:val="both"/>
-        <w:rPr>
-          <w:rFonts w:ascii="Times New Roman" w:hAnsi="Times New Roman" w:cs="Times New Roman"/>
-          <w:sz w:val="28"/>
-          <w:szCs w:val="28"/>
-          <w:lang w:val="en-US"/>
-        </w:rPr>
-      </w:pPr>
-      <w:r>
-        <w:rPr>
-          <w:rFonts w:ascii="Times New Roman" w:hAnsi="Times New Roman" w:cs="Times New Roman"/>
-          <w:sz w:val="28"/>
-          <w:szCs w:val="28"/>
-          <w:lang w:val="en-US"/>
+        </w:rPr>
+        <w:t xml:space="preserve"> &lt;&lt; "Введите количество вершин графа: ";</w:t>
+      </w:r>
+    </w:p>
+    <w:p>
+      <w:pPr>
+        <w:spacing w:after="0" w:line="360" w:lineRule="auto"/>
+        <w:ind w:firstLine="709"/>
+        <w:jc w:val="both"/>
+        <w:rPr>
+          <w:rFonts w:ascii="Times New Roman" w:hAnsi="Times New Roman" w:cs="Times New Roman"/>
+          <w:sz w:val="28"/>
+          <w:szCs w:val="28"/>
+          <w:lang w:val="en-US"/>
+        </w:rPr>
+      </w:pPr>
+      <w:r>
+        <w:rPr>
+          <w:rFonts w:ascii="Times New Roman" w:hAnsi="Times New Roman" w:cs="Times New Roman"/>
+          <w:sz w:val="28"/>
+          <w:szCs w:val="28"/>
         </w:rPr>
         <w:t xml:space="preserve">    </w:t>
       </w:r>
+      <w:proofErr w:type="spellStart"/>
       <w:proofErr w:type="gramStart"/>
       <w:r>
         <w:rPr>
@@ -2831,8 +4645,9 @@
           <w:szCs w:val="28"/>
           <w:lang w:val="en-US"/>
         </w:rPr>
-        <w:t>for</w:t>
-      </w:r>
+        <w:t>cin</w:t>
+      </w:r>
+      <w:proofErr w:type="spellEnd"/>
       <w:proofErr w:type="gramEnd"/>
       <w:r>
         <w:rPr>
@@ -2841,7 +4656,84 @@
           <w:szCs w:val="28"/>
           <w:lang w:val="en-US"/>
         </w:rPr>
-        <w:t xml:space="preserve"> (</w:t>
+        <w:t xml:space="preserve"> &gt;&gt; size;</w:t>
+      </w:r>
+    </w:p>
+    <w:p>
+      <w:pPr>
+        <w:spacing w:after="0" w:line="360" w:lineRule="auto"/>
+        <w:ind w:firstLine="709"/>
+        <w:jc w:val="both"/>
+        <w:rPr>
+          <w:rFonts w:ascii="Times New Roman" w:hAnsi="Times New Roman" w:cs="Times New Roman"/>
+          <w:sz w:val="28"/>
+          <w:szCs w:val="28"/>
+          <w:lang w:val="en-US"/>
+        </w:rPr>
+      </w:pPr>
+    </w:p>
+    <w:p>
+      <w:pPr>
+        <w:spacing w:after="0" w:line="360" w:lineRule="auto"/>
+        <w:ind w:firstLine="709"/>
+        <w:jc w:val="both"/>
+        <w:rPr>
+          <w:rFonts w:ascii="Times New Roman" w:hAnsi="Times New Roman" w:cs="Times New Roman"/>
+          <w:sz w:val="28"/>
+          <w:szCs w:val="28"/>
+          <w:lang w:val="en-US"/>
+        </w:rPr>
+      </w:pPr>
+      <w:r>
+        <w:rPr>
+          <w:rFonts w:ascii="Times New Roman" w:hAnsi="Times New Roman" w:cs="Times New Roman"/>
+          <w:sz w:val="28"/>
+          <w:szCs w:val="28"/>
+          <w:lang w:val="en-US"/>
+        </w:rPr>
+        <w:t xml:space="preserve">    </w:t>
+      </w:r>
+    </w:p>
+    <w:p>
+      <w:pPr>
+        <w:spacing w:after="0" w:line="360" w:lineRule="auto"/>
+        <w:ind w:firstLine="709"/>
+        <w:jc w:val="both"/>
+        <w:rPr>
+          <w:rFonts w:ascii="Times New Roman" w:hAnsi="Times New Roman" w:cs="Times New Roman"/>
+          <w:sz w:val="28"/>
+          <w:szCs w:val="28"/>
+          <w:lang w:val="en-US"/>
+        </w:rPr>
+      </w:pPr>
+      <w:r>
+        <w:rPr>
+          <w:rFonts w:ascii="Times New Roman" w:hAnsi="Times New Roman" w:cs="Times New Roman"/>
+          <w:sz w:val="28"/>
+          <w:szCs w:val="28"/>
+          <w:lang w:val="en-US"/>
+        </w:rPr>
+        <w:t xml:space="preserve">    </w:t>
+      </w:r>
+      <w:proofErr w:type="gramStart"/>
+      <w:r>
+        <w:rPr>
+          <w:rFonts w:ascii="Times New Roman" w:hAnsi="Times New Roman" w:cs="Times New Roman"/>
+          <w:sz w:val="28"/>
+          <w:szCs w:val="28"/>
+          <w:lang w:val="en-US"/>
+        </w:rPr>
+        <w:t>vector&lt;</w:t>
+      </w:r>
+      <w:proofErr w:type="gramEnd"/>
+      <w:r>
+        <w:rPr>
+          <w:rFonts w:ascii="Times New Roman" w:hAnsi="Times New Roman" w:cs="Times New Roman"/>
+          <w:sz w:val="28"/>
+          <w:szCs w:val="28"/>
+          <w:lang w:val="en-US"/>
+        </w:rPr>
+        <w:t>vector&lt;</w:t>
       </w:r>
       <w:proofErr w:type="spellStart"/>
       <w:r>
@@ -2861,9 +4753,112 @@
           <w:szCs w:val="28"/>
           <w:lang w:val="en-US"/>
         </w:rPr>
-        <w:t xml:space="preserve"> v : isolated) </w:t>
-      </w:r>
-      <w:proofErr w:type="spellStart"/>
+        <w:t xml:space="preserve">&gt;&gt; </w:t>
+      </w:r>
+      <w:proofErr w:type="spellStart"/>
+      <w:r>
+        <w:rPr>
+          <w:rFonts w:ascii="Times New Roman" w:hAnsi="Times New Roman" w:cs="Times New Roman"/>
+          <w:sz w:val="28"/>
+          <w:szCs w:val="28"/>
+          <w:lang w:val="en-US"/>
+        </w:rPr>
+        <w:t>adjacency_matrix</w:t>
+      </w:r>
+      <w:proofErr w:type="spellEnd"/>
+      <w:r>
+        <w:rPr>
+          <w:rFonts w:ascii="Times New Roman" w:hAnsi="Times New Roman" w:cs="Times New Roman"/>
+          <w:sz w:val="28"/>
+          <w:szCs w:val="28"/>
+          <w:lang w:val="en-US"/>
+        </w:rPr>
+        <w:t xml:space="preserve"> = </w:t>
+      </w:r>
+      <w:proofErr w:type="spellStart"/>
+      <w:r>
+        <w:rPr>
+          <w:rFonts w:ascii="Times New Roman" w:hAnsi="Times New Roman" w:cs="Times New Roman"/>
+          <w:sz w:val="28"/>
+          <w:szCs w:val="28"/>
+          <w:lang w:val="en-US"/>
+        </w:rPr>
+        <w:t>generate_adjacency_matrix</w:t>
+      </w:r>
+      <w:proofErr w:type="spellEnd"/>
+      <w:r>
+        <w:rPr>
+          <w:rFonts w:ascii="Times New Roman" w:hAnsi="Times New Roman" w:cs="Times New Roman"/>
+          <w:sz w:val="28"/>
+          <w:szCs w:val="28"/>
+          <w:lang w:val="en-US"/>
+        </w:rPr>
+        <w:t>(size);</w:t>
+      </w:r>
+    </w:p>
+    <w:p>
+      <w:pPr>
+        <w:spacing w:after="0" w:line="360" w:lineRule="auto"/>
+        <w:ind w:firstLine="709"/>
+        <w:jc w:val="both"/>
+        <w:rPr>
+          <w:rFonts w:ascii="Times New Roman" w:hAnsi="Times New Roman" w:cs="Times New Roman"/>
+          <w:sz w:val="28"/>
+          <w:szCs w:val="28"/>
+          <w:lang w:val="en-US"/>
+        </w:rPr>
+      </w:pPr>
+    </w:p>
+    <w:p>
+      <w:pPr>
+        <w:spacing w:after="0" w:line="360" w:lineRule="auto"/>
+        <w:ind w:firstLine="709"/>
+        <w:jc w:val="both"/>
+        <w:rPr>
+          <w:rFonts w:ascii="Times New Roman" w:hAnsi="Times New Roman" w:cs="Times New Roman"/>
+          <w:sz w:val="28"/>
+          <w:szCs w:val="28"/>
+        </w:rPr>
+      </w:pPr>
+      <w:r>
+        <w:rPr>
+          <w:rFonts w:ascii="Times New Roman" w:hAnsi="Times New Roman" w:cs="Times New Roman"/>
+          <w:sz w:val="28"/>
+          <w:szCs w:val="28"/>
+          <w:lang w:val="en-US"/>
+        </w:rPr>
+        <w:t xml:space="preserve">    </w:t>
+      </w:r>
+      <w:r>
+        <w:rPr>
+          <w:rFonts w:ascii="Times New Roman" w:hAnsi="Times New Roman" w:cs="Times New Roman"/>
+          <w:sz w:val="28"/>
+          <w:szCs w:val="28"/>
+        </w:rPr>
+        <w:t>// Вывод матрицы смежности</w:t>
+      </w:r>
+    </w:p>
+    <w:p>
+      <w:pPr>
+        <w:spacing w:after="0" w:line="360" w:lineRule="auto"/>
+        <w:ind w:firstLine="709"/>
+        <w:jc w:val="both"/>
+        <w:rPr>
+          <w:rFonts w:ascii="Times New Roman" w:hAnsi="Times New Roman" w:cs="Times New Roman"/>
+          <w:sz w:val="28"/>
+          <w:szCs w:val="28"/>
+        </w:rPr>
+      </w:pPr>
+      <w:r>
+        <w:rPr>
+          <w:rFonts w:ascii="Times New Roman" w:hAnsi="Times New Roman" w:cs="Times New Roman"/>
+          <w:sz w:val="28"/>
+          <w:szCs w:val="28"/>
+        </w:rPr>
+        <w:t xml:space="preserve">    </w:t>
+      </w:r>
+      <w:proofErr w:type="spellStart"/>
+      <w:proofErr w:type="gramStart"/>
       <w:r>
         <w:rPr>
           <w:rFonts w:ascii="Times New Roman" w:hAnsi="Times New Roman" w:cs="Times New Roman"/>
@@ -2874,53 +4869,295 @@
         <w:t>cout</w:t>
       </w:r>
       <w:proofErr w:type="spellEnd"/>
-      <w:r>
-        <w:rPr>
-          <w:rFonts w:ascii="Times New Roman" w:hAnsi="Times New Roman" w:cs="Times New Roman"/>
-          <w:sz w:val="28"/>
-          <w:szCs w:val="28"/>
-          <w:lang w:val="en-US"/>
-        </w:rPr>
-        <w:t xml:space="preserve"> &lt;&lt; v &lt;&lt; " ";</w:t>
-      </w:r>
-    </w:p>
-    <w:p>
-      <w:pPr>
-        <w:spacing w:after="0" w:line="360" w:lineRule="auto"/>
-        <w:ind w:firstLine="709"/>
-        <w:jc w:val="both"/>
-        <w:rPr>
-          <w:rFonts w:ascii="Times New Roman" w:hAnsi="Times New Roman" w:cs="Times New Roman"/>
-          <w:sz w:val="28"/>
-          <w:szCs w:val="28"/>
-        </w:rPr>
-      </w:pPr>
-      <w:r>
-        <w:rPr>
-          <w:rFonts w:ascii="Times New Roman" w:hAnsi="Times New Roman" w:cs="Times New Roman"/>
-          <w:sz w:val="28"/>
-          <w:szCs w:val="28"/>
-          <w:lang w:val="en-US"/>
+      <w:proofErr w:type="gramEnd"/>
+      <w:r>
+        <w:rPr>
+          <w:rFonts w:ascii="Times New Roman" w:hAnsi="Times New Roman" w:cs="Times New Roman"/>
+          <w:sz w:val="28"/>
+          <w:szCs w:val="28"/>
+        </w:rPr>
+        <w:t xml:space="preserve"> &lt;&lt; "Матрица смежности графа:" &lt;&lt; </w:t>
+      </w:r>
+      <w:proofErr w:type="spellStart"/>
+      <w:r>
+        <w:rPr>
+          <w:rFonts w:ascii="Times New Roman" w:hAnsi="Times New Roman" w:cs="Times New Roman"/>
+          <w:sz w:val="28"/>
+          <w:szCs w:val="28"/>
+          <w:lang w:val="en-US"/>
+        </w:rPr>
+        <w:t>endl</w:t>
+      </w:r>
+      <w:proofErr w:type="spellEnd"/>
+      <w:r>
+        <w:rPr>
+          <w:rFonts w:ascii="Times New Roman" w:hAnsi="Times New Roman" w:cs="Times New Roman"/>
+          <w:sz w:val="28"/>
+          <w:szCs w:val="28"/>
+        </w:rPr>
+        <w:t>;</w:t>
+      </w:r>
+    </w:p>
+    <w:p>
+      <w:pPr>
+        <w:spacing w:after="0" w:line="360" w:lineRule="auto"/>
+        <w:ind w:firstLine="709"/>
+        <w:jc w:val="both"/>
+        <w:rPr>
+          <w:rFonts w:ascii="Times New Roman" w:hAnsi="Times New Roman" w:cs="Times New Roman"/>
+          <w:sz w:val="28"/>
+          <w:szCs w:val="28"/>
+        </w:rPr>
+      </w:pPr>
+      <w:r>
+        <w:rPr>
+          <w:rFonts w:ascii="Times New Roman" w:hAnsi="Times New Roman" w:cs="Times New Roman"/>
+          <w:sz w:val="28"/>
+          <w:szCs w:val="28"/>
         </w:rPr>
         <w:t xml:space="preserve">    </w:t>
       </w:r>
-      <w:proofErr w:type="spellStart"/>
-      <w:r>
-        <w:rPr>
-          <w:rFonts w:ascii="Times New Roman" w:hAnsi="Times New Roman" w:cs="Times New Roman"/>
-          <w:sz w:val="28"/>
-          <w:szCs w:val="28"/>
+      <w:r>
+        <w:rPr>
+          <w:rFonts w:ascii="Times New Roman" w:hAnsi="Times New Roman" w:cs="Times New Roman"/>
+          <w:sz w:val="28"/>
+          <w:szCs w:val="28"/>
+          <w:lang w:val="en-US"/>
+        </w:rPr>
+        <w:t>print</w:t>
+      </w:r>
+      <w:r>
+        <w:rPr>
+          <w:rFonts w:ascii="Times New Roman" w:hAnsi="Times New Roman" w:cs="Times New Roman"/>
+          <w:sz w:val="28"/>
+          <w:szCs w:val="28"/>
+        </w:rPr>
+        <w:t>_</w:t>
+      </w:r>
+      <w:proofErr w:type="gramStart"/>
+      <w:r>
+        <w:rPr>
+          <w:rFonts w:ascii="Times New Roman" w:hAnsi="Times New Roman" w:cs="Times New Roman"/>
+          <w:sz w:val="28"/>
+          <w:szCs w:val="28"/>
+          <w:lang w:val="en-US"/>
+        </w:rPr>
+        <w:t>matrix</w:t>
+      </w:r>
+      <w:r>
+        <w:rPr>
+          <w:rFonts w:ascii="Times New Roman" w:hAnsi="Times New Roman" w:cs="Times New Roman"/>
+          <w:sz w:val="28"/>
+          <w:szCs w:val="28"/>
+        </w:rPr>
+        <w:t>(</w:t>
+      </w:r>
+      <w:proofErr w:type="gramEnd"/>
+      <w:r>
+        <w:rPr>
+          <w:rFonts w:ascii="Times New Roman" w:hAnsi="Times New Roman" w:cs="Times New Roman"/>
+          <w:sz w:val="28"/>
+          <w:szCs w:val="28"/>
+          <w:lang w:val="en-US"/>
+        </w:rPr>
+        <w:t>adjacency</w:t>
+      </w:r>
+      <w:r>
+        <w:rPr>
+          <w:rFonts w:ascii="Times New Roman" w:hAnsi="Times New Roman" w:cs="Times New Roman"/>
+          <w:sz w:val="28"/>
+          <w:szCs w:val="28"/>
+        </w:rPr>
+        <w:t>_</w:t>
+      </w:r>
+      <w:r>
+        <w:rPr>
+          <w:rFonts w:ascii="Times New Roman" w:hAnsi="Times New Roman" w:cs="Times New Roman"/>
+          <w:sz w:val="28"/>
+          <w:szCs w:val="28"/>
+          <w:lang w:val="en-US"/>
+        </w:rPr>
+        <w:t>matrix</w:t>
+      </w:r>
+      <w:r>
+        <w:rPr>
+          <w:rFonts w:ascii="Times New Roman" w:hAnsi="Times New Roman" w:cs="Times New Roman"/>
+          <w:sz w:val="28"/>
+          <w:szCs w:val="28"/>
+        </w:rPr>
+        <w:t>);</w:t>
+      </w:r>
+    </w:p>
+    <w:p>
+      <w:pPr>
+        <w:spacing w:after="0" w:line="360" w:lineRule="auto"/>
+        <w:ind w:firstLine="709"/>
+        <w:jc w:val="both"/>
+        <w:rPr>
+          <w:rFonts w:ascii="Times New Roman" w:hAnsi="Times New Roman" w:cs="Times New Roman"/>
+          <w:sz w:val="28"/>
+          <w:szCs w:val="28"/>
+        </w:rPr>
+      </w:pPr>
+    </w:p>
+    <w:p>
+      <w:pPr>
+        <w:spacing w:after="0" w:line="360" w:lineRule="auto"/>
+        <w:ind w:firstLine="709"/>
+        <w:jc w:val="both"/>
+        <w:rPr>
+          <w:rFonts w:ascii="Times New Roman" w:hAnsi="Times New Roman" w:cs="Times New Roman"/>
+          <w:sz w:val="28"/>
+          <w:szCs w:val="28"/>
+        </w:rPr>
+      </w:pPr>
+      <w:r>
+        <w:rPr>
+          <w:rFonts w:ascii="Times New Roman" w:hAnsi="Times New Roman" w:cs="Times New Roman"/>
+          <w:sz w:val="28"/>
+          <w:szCs w:val="28"/>
+        </w:rPr>
+        <w:t xml:space="preserve">   </w:t>
+      </w:r>
+    </w:p>
+    <w:p>
+      <w:pPr>
+        <w:spacing w:after="0" w:line="360" w:lineRule="auto"/>
+        <w:ind w:firstLine="709"/>
+        <w:jc w:val="both"/>
+        <w:rPr>
+          <w:rFonts w:ascii="Times New Roman" w:hAnsi="Times New Roman" w:cs="Times New Roman"/>
+          <w:sz w:val="28"/>
+          <w:szCs w:val="28"/>
+        </w:rPr>
+      </w:pPr>
+      <w:r>
+        <w:rPr>
+          <w:rFonts w:ascii="Times New Roman" w:hAnsi="Times New Roman" w:cs="Times New Roman"/>
+          <w:sz w:val="28"/>
+          <w:szCs w:val="28"/>
+        </w:rPr>
+        <w:t xml:space="preserve">    </w:t>
+      </w:r>
+      <w:proofErr w:type="spellStart"/>
+      <w:proofErr w:type="gramStart"/>
+      <w:r>
+        <w:rPr>
+          <w:rFonts w:ascii="Times New Roman" w:hAnsi="Times New Roman" w:cs="Times New Roman"/>
+          <w:sz w:val="28"/>
+          <w:szCs w:val="28"/>
+          <w:lang w:val="en-US"/>
         </w:rPr>
         <w:t>cout</w:t>
       </w:r>
       <w:proofErr w:type="spellEnd"/>
-      <w:r>
-        <w:rPr>
-          <w:rFonts w:ascii="Times New Roman" w:hAnsi="Times New Roman" w:cs="Times New Roman"/>
-          <w:sz w:val="28"/>
-          <w:szCs w:val="28"/>
-        </w:rPr>
-        <w:t xml:space="preserve"> </w:t>
+      <w:proofErr w:type="gramEnd"/>
+      <w:r>
+        <w:rPr>
+          <w:rFonts w:ascii="Times New Roman" w:hAnsi="Times New Roman" w:cs="Times New Roman"/>
+          <w:sz w:val="28"/>
+          <w:szCs w:val="28"/>
+        </w:rPr>
+        <w:t xml:space="preserve"> &lt;&lt; "Размер графа (количество вершин): " &lt;&lt; </w:t>
+      </w:r>
+      <w:r>
+        <w:rPr>
+          <w:rFonts w:ascii="Times New Roman" w:hAnsi="Times New Roman" w:cs="Times New Roman"/>
+          <w:sz w:val="28"/>
+          <w:szCs w:val="28"/>
+          <w:lang w:val="en-US"/>
+        </w:rPr>
+        <w:t>size</w:t>
+      </w:r>
+      <w:r>
+        <w:rPr>
+          <w:rFonts w:ascii="Times New Roman" w:hAnsi="Times New Roman" w:cs="Times New Roman"/>
+          <w:sz w:val="28"/>
+          <w:szCs w:val="28"/>
+        </w:rPr>
+        <w:t xml:space="preserve"> &lt;&lt; </w:t>
+      </w:r>
+      <w:proofErr w:type="spellStart"/>
+      <w:r>
+        <w:rPr>
+          <w:rFonts w:ascii="Times New Roman" w:hAnsi="Times New Roman" w:cs="Times New Roman"/>
+          <w:sz w:val="28"/>
+          <w:szCs w:val="28"/>
+          <w:lang w:val="en-US"/>
+        </w:rPr>
+        <w:t>endl</w:t>
+      </w:r>
+      <w:proofErr w:type="spellEnd"/>
+      <w:r>
+        <w:rPr>
+          <w:rFonts w:ascii="Times New Roman" w:hAnsi="Times New Roman" w:cs="Times New Roman"/>
+          <w:sz w:val="28"/>
+          <w:szCs w:val="28"/>
+        </w:rPr>
+        <w:t>;</w:t>
+      </w:r>
+    </w:p>
+    <w:p>
+      <w:pPr>
+        <w:spacing w:after="0" w:line="360" w:lineRule="auto"/>
+        <w:ind w:firstLine="709"/>
+        <w:jc w:val="both"/>
+        <w:rPr>
+          <w:rFonts w:ascii="Times New Roman" w:hAnsi="Times New Roman" w:cs="Times New Roman"/>
+          <w:sz w:val="28"/>
+          <w:szCs w:val="28"/>
+        </w:rPr>
+      </w:pPr>
+    </w:p>
+    <w:p>
+      <w:pPr>
+        <w:spacing w:after="0" w:line="360" w:lineRule="auto"/>
+        <w:ind w:firstLine="709"/>
+        <w:jc w:val="both"/>
+        <w:rPr>
+          <w:rFonts w:ascii="Times New Roman" w:hAnsi="Times New Roman" w:cs="Times New Roman"/>
+          <w:sz w:val="28"/>
+          <w:szCs w:val="28"/>
+        </w:rPr>
+      </w:pPr>
+      <w:r>
+        <w:rPr>
+          <w:rFonts w:ascii="Times New Roman" w:hAnsi="Times New Roman" w:cs="Times New Roman"/>
+          <w:sz w:val="28"/>
+          <w:szCs w:val="28"/>
+        </w:rPr>
+        <w:t xml:space="preserve">    </w:t>
+      </w:r>
+    </w:p>
+    <w:p>
+      <w:pPr>
+        <w:spacing w:after="0" w:line="360" w:lineRule="auto"/>
+        <w:ind w:firstLine="709"/>
+        <w:jc w:val="both"/>
+        <w:rPr>
+          <w:rFonts w:ascii="Times New Roman" w:hAnsi="Times New Roman" w:cs="Times New Roman"/>
+          <w:sz w:val="28"/>
+          <w:szCs w:val="28"/>
+          <w:lang w:val="en-US"/>
+        </w:rPr>
+      </w:pPr>
+      <w:r>
+        <w:rPr>
+          <w:rFonts w:ascii="Times New Roman" w:hAnsi="Times New Roman" w:cs="Times New Roman"/>
+          <w:sz w:val="28"/>
+          <w:szCs w:val="28"/>
+        </w:rPr>
+        <w:t xml:space="preserve">    </w:t>
+      </w:r>
+      <w:proofErr w:type="spellStart"/>
+      <w:r>
+        <w:rPr>
+          <w:rFonts w:ascii="Times New Roman" w:hAnsi="Times New Roman" w:cs="Times New Roman"/>
+          <w:sz w:val="28"/>
+          <w:szCs w:val="28"/>
+          <w:lang w:val="en-US"/>
+        </w:rPr>
+        <w:t>analyze_</w:t>
       </w:r>
       <w:proofErr w:type="gramStart"/>
       <w:r>
@@ -2928,86 +5165,85 @@
           <w:rFonts w:ascii="Times New Roman" w:hAnsi="Times New Roman" w:cs="Times New Roman"/>
           <w:sz w:val="28"/>
           <w:szCs w:val="28"/>
-        </w:rPr>
-        <w:t xml:space="preserve">&lt;&lt; </w:t>
-      </w:r>
-      <w:proofErr w:type="spellStart"/>
-      <w:r>
-        <w:rPr>
-          <w:rFonts w:ascii="Times New Roman" w:hAnsi="Times New Roman" w:cs="Times New Roman"/>
-          <w:sz w:val="28"/>
-          <w:szCs w:val="28"/>
-        </w:rPr>
-        <w:t>endl</w:t>
-      </w:r>
-      <w:proofErr w:type="spellEnd"/>
+          <w:lang w:val="en-US"/>
+        </w:rPr>
+        <w:t>vertices</w:t>
+      </w:r>
+      <w:proofErr w:type="spellEnd"/>
+      <w:r>
+        <w:rPr>
+          <w:rFonts w:ascii="Times New Roman" w:hAnsi="Times New Roman" w:cs="Times New Roman"/>
+          <w:sz w:val="28"/>
+          <w:szCs w:val="28"/>
+          <w:lang w:val="en-US"/>
+        </w:rPr>
+        <w:t>(</w:t>
+      </w:r>
+      <w:proofErr w:type="spellStart"/>
       <w:proofErr w:type="gramEnd"/>
       <w:r>
         <w:rPr>
           <w:rFonts w:ascii="Times New Roman" w:hAnsi="Times New Roman" w:cs="Times New Roman"/>
           <w:sz w:val="28"/>
           <w:szCs w:val="28"/>
-        </w:rPr>
-        <w:t>;</w:t>
-      </w:r>
-    </w:p>
-    <w:p>
-      <w:pPr>
-        <w:spacing w:after="0" w:line="360" w:lineRule="auto"/>
-        <w:ind w:firstLine="709"/>
-        <w:jc w:val="both"/>
-        <w:rPr>
-          <w:rFonts w:ascii="Times New Roman" w:hAnsi="Times New Roman" w:cs="Times New Roman"/>
-          <w:sz w:val="28"/>
-          <w:szCs w:val="28"/>
-        </w:rPr>
-      </w:pPr>
-    </w:p>
-    <w:p>
-      <w:pPr>
-        <w:spacing w:after="0" w:line="360" w:lineRule="auto"/>
-        <w:ind w:firstLine="709"/>
-        <w:jc w:val="both"/>
-        <w:rPr>
-          <w:rFonts w:ascii="Times New Roman" w:hAnsi="Times New Roman" w:cs="Times New Roman"/>
-          <w:sz w:val="28"/>
-          <w:szCs w:val="28"/>
-        </w:rPr>
-      </w:pPr>
-      <w:r>
-        <w:rPr>
-          <w:rFonts w:ascii="Times New Roman" w:hAnsi="Times New Roman" w:cs="Times New Roman"/>
-          <w:sz w:val="28"/>
-          <w:szCs w:val="28"/>
+          <w:lang w:val="en-US"/>
+        </w:rPr>
+        <w:t>adjacency_matrix</w:t>
+      </w:r>
+      <w:proofErr w:type="spellEnd"/>
+      <w:r>
+        <w:rPr>
+          <w:rFonts w:ascii="Times New Roman" w:hAnsi="Times New Roman" w:cs="Times New Roman"/>
+          <w:sz w:val="28"/>
+          <w:szCs w:val="28"/>
+          <w:lang w:val="en-US"/>
+        </w:rPr>
+        <w:t>);</w:t>
+      </w:r>
+    </w:p>
+    <w:p>
+      <w:pPr>
+        <w:spacing w:after="0" w:line="360" w:lineRule="auto"/>
+        <w:ind w:firstLine="709"/>
+        <w:jc w:val="both"/>
+        <w:rPr>
+          <w:rFonts w:ascii="Times New Roman" w:hAnsi="Times New Roman" w:cs="Times New Roman"/>
+          <w:sz w:val="28"/>
+          <w:szCs w:val="28"/>
+          <w:lang w:val="en-US"/>
+        </w:rPr>
+      </w:pPr>
+    </w:p>
+    <w:p>
+      <w:pPr>
+        <w:spacing w:after="0" w:line="360" w:lineRule="auto"/>
+        <w:ind w:firstLine="709"/>
+        <w:jc w:val="both"/>
+        <w:rPr>
+          <w:rFonts w:ascii="Times New Roman" w:hAnsi="Times New Roman" w:cs="Times New Roman"/>
+          <w:sz w:val="28"/>
+          <w:szCs w:val="28"/>
+          <w:lang w:val="en-US"/>
+        </w:rPr>
+      </w:pPr>
+      <w:r>
+        <w:rPr>
+          <w:rFonts w:ascii="Times New Roman" w:hAnsi="Times New Roman" w:cs="Times New Roman"/>
+          <w:sz w:val="28"/>
+          <w:szCs w:val="28"/>
+          <w:lang w:val="en-US"/>
         </w:rPr>
         <w:t xml:space="preserve">    </w:t>
       </w:r>
-      <w:proofErr w:type="spellStart"/>
-      <w:r>
-        <w:rPr>
-          <w:rFonts w:ascii="Times New Roman" w:hAnsi="Times New Roman" w:cs="Times New Roman"/>
-          <w:sz w:val="28"/>
-          <w:szCs w:val="28"/>
-        </w:rPr>
-        <w:t>cout</w:t>
-      </w:r>
-      <w:proofErr w:type="spellEnd"/>
-      <w:r>
-        <w:rPr>
-          <w:rFonts w:ascii="Times New Roman" w:hAnsi="Times New Roman" w:cs="Times New Roman"/>
-          <w:sz w:val="28"/>
-          <w:szCs w:val="28"/>
-        </w:rPr>
-        <w:t xml:space="preserve"> </w:t>
-      </w:r>
       <w:proofErr w:type="gramStart"/>
       <w:r>
         <w:rPr>
           <w:rFonts w:ascii="Times New Roman" w:hAnsi="Times New Roman" w:cs="Times New Roman"/>
           <w:sz w:val="28"/>
           <w:szCs w:val="28"/>
-        </w:rPr>
-        <w:t>&lt;&lt; "</w:t>
+          <w:lang w:val="en-US"/>
+        </w:rPr>
+        <w:t>return</w:t>
       </w:r>
       <w:proofErr w:type="gramEnd"/>
       <w:r>
@@ -3015,390 +5251,29 @@
           <w:rFonts w:ascii="Times New Roman" w:hAnsi="Times New Roman" w:cs="Times New Roman"/>
           <w:sz w:val="28"/>
           <w:szCs w:val="28"/>
-        </w:rPr>
-        <w:t>Концевые вершины: ";</w:t>
-      </w:r>
-    </w:p>
-    <w:p>
-      <w:pPr>
-        <w:spacing w:after="0" w:line="360" w:lineRule="auto"/>
-        <w:ind w:firstLine="709"/>
-        <w:jc w:val="both"/>
-        <w:rPr>
-          <w:rFonts w:ascii="Times New Roman" w:hAnsi="Times New Roman" w:cs="Times New Roman"/>
-          <w:sz w:val="28"/>
-          <w:szCs w:val="28"/>
-          <w:lang w:val="en-US"/>
-        </w:rPr>
-      </w:pPr>
-      <w:r>
-        <w:rPr>
-          <w:rFonts w:ascii="Times New Roman" w:hAnsi="Times New Roman" w:cs="Times New Roman"/>
-          <w:sz w:val="28"/>
-          <w:szCs w:val="28"/>
-        </w:rPr>
-        <w:t xml:space="preserve">    </w:t>
-      </w:r>
-      <w:proofErr w:type="gramStart"/>
-      <w:r>
-        <w:rPr>
-          <w:rFonts w:ascii="Times New Roman" w:hAnsi="Times New Roman" w:cs="Times New Roman"/>
-          <w:sz w:val="28"/>
-          <w:szCs w:val="28"/>
-          <w:lang w:val="en-US"/>
-        </w:rPr>
-        <w:t>for</w:t>
-      </w:r>
-      <w:proofErr w:type="gramEnd"/>
-      <w:r>
-        <w:rPr>
-          <w:rFonts w:ascii="Times New Roman" w:hAnsi="Times New Roman" w:cs="Times New Roman"/>
-          <w:sz w:val="28"/>
-          <w:szCs w:val="28"/>
-          <w:lang w:val="en-US"/>
-        </w:rPr>
-        <w:t xml:space="preserve"> (</w:t>
-      </w:r>
-      <w:proofErr w:type="spellStart"/>
-      <w:r>
-        <w:rPr>
-          <w:rFonts w:ascii="Times New Roman" w:hAnsi="Times New Roman" w:cs="Times New Roman"/>
-          <w:sz w:val="28"/>
-          <w:szCs w:val="28"/>
-          <w:lang w:val="en-US"/>
-        </w:rPr>
-        <w:t>int</w:t>
-      </w:r>
-      <w:proofErr w:type="spellEnd"/>
-      <w:r>
-        <w:rPr>
-          <w:rFonts w:ascii="Times New Roman" w:hAnsi="Times New Roman" w:cs="Times New Roman"/>
-          <w:sz w:val="28"/>
-          <w:szCs w:val="28"/>
-          <w:lang w:val="en-US"/>
-        </w:rPr>
-        <w:t xml:space="preserve"> v : terminal) </w:t>
-      </w:r>
-      <w:proofErr w:type="spellStart"/>
-      <w:r>
-        <w:rPr>
-          <w:rFonts w:ascii="Times New Roman" w:hAnsi="Times New Roman" w:cs="Times New Roman"/>
-          <w:sz w:val="28"/>
-          <w:szCs w:val="28"/>
-          <w:lang w:val="en-US"/>
-        </w:rPr>
-        <w:t>cout</w:t>
-      </w:r>
-      <w:proofErr w:type="spellEnd"/>
-      <w:r>
-        <w:rPr>
-          <w:rFonts w:ascii="Times New Roman" w:hAnsi="Times New Roman" w:cs="Times New Roman"/>
-          <w:sz w:val="28"/>
-          <w:szCs w:val="28"/>
-          <w:lang w:val="en-US"/>
-        </w:rPr>
-        <w:t xml:space="preserve"> &lt;&lt; v &lt;&lt; " ";</w:t>
-      </w:r>
-    </w:p>
-    <w:p>
-      <w:pPr>
-        <w:spacing w:after="0" w:line="360" w:lineRule="auto"/>
-        <w:ind w:firstLine="709"/>
-        <w:jc w:val="both"/>
-        <w:rPr>
-          <w:rFonts w:ascii="Times New Roman" w:hAnsi="Times New Roman" w:cs="Times New Roman"/>
-          <w:sz w:val="28"/>
-          <w:szCs w:val="28"/>
-        </w:rPr>
-      </w:pPr>
-      <w:r>
-        <w:rPr>
-          <w:rFonts w:ascii="Times New Roman" w:hAnsi="Times New Roman" w:cs="Times New Roman"/>
-          <w:sz w:val="28"/>
-          <w:szCs w:val="28"/>
-          <w:lang w:val="en-US"/>
-        </w:rPr>
-        <w:t xml:space="preserve">    </w:t>
-      </w:r>
-      <w:proofErr w:type="spellStart"/>
-      <w:r>
-        <w:rPr>
-          <w:rFonts w:ascii="Times New Roman" w:hAnsi="Times New Roman" w:cs="Times New Roman"/>
-          <w:sz w:val="28"/>
-          <w:szCs w:val="28"/>
-        </w:rPr>
-        <w:t>cout</w:t>
-      </w:r>
-      <w:proofErr w:type="spellEnd"/>
-      <w:r>
-        <w:rPr>
-          <w:rFonts w:ascii="Times New Roman" w:hAnsi="Times New Roman" w:cs="Times New Roman"/>
-          <w:sz w:val="28"/>
-          <w:szCs w:val="28"/>
-        </w:rPr>
-        <w:t xml:space="preserve"> </w:t>
-      </w:r>
-      <w:proofErr w:type="gramStart"/>
-      <w:r>
-        <w:rPr>
-          <w:rFonts w:ascii="Times New Roman" w:hAnsi="Times New Roman" w:cs="Times New Roman"/>
-          <w:sz w:val="28"/>
-          <w:szCs w:val="28"/>
-        </w:rPr>
-        <w:t xml:space="preserve">&lt;&lt; </w:t>
-      </w:r>
-      <w:proofErr w:type="spellStart"/>
-      <w:r>
-        <w:rPr>
-          <w:rFonts w:ascii="Times New Roman" w:hAnsi="Times New Roman" w:cs="Times New Roman"/>
-          <w:sz w:val="28"/>
-          <w:szCs w:val="28"/>
-        </w:rPr>
-        <w:t>endl</w:t>
-      </w:r>
-      <w:proofErr w:type="spellEnd"/>
-      <w:proofErr w:type="gramEnd"/>
-      <w:r>
-        <w:rPr>
-          <w:rFonts w:ascii="Times New Roman" w:hAnsi="Times New Roman" w:cs="Times New Roman"/>
-          <w:sz w:val="28"/>
-          <w:szCs w:val="28"/>
-        </w:rPr>
-        <w:t>;</w:t>
-      </w:r>
-    </w:p>
-    <w:p>
-      <w:pPr>
-        <w:spacing w:after="0" w:line="360" w:lineRule="auto"/>
-        <w:ind w:firstLine="709"/>
-        <w:jc w:val="both"/>
-        <w:rPr>
-          <w:rFonts w:ascii="Times New Roman" w:hAnsi="Times New Roman" w:cs="Times New Roman"/>
-          <w:sz w:val="28"/>
-          <w:szCs w:val="28"/>
-        </w:rPr>
-      </w:pPr>
-    </w:p>
-    <w:p>
-      <w:pPr>
-        <w:spacing w:after="0" w:line="360" w:lineRule="auto"/>
-        <w:ind w:firstLine="709"/>
-        <w:jc w:val="both"/>
-        <w:rPr>
-          <w:rFonts w:ascii="Times New Roman" w:hAnsi="Times New Roman" w:cs="Times New Roman"/>
-          <w:sz w:val="28"/>
-          <w:szCs w:val="28"/>
-        </w:rPr>
-      </w:pPr>
-      <w:r>
-        <w:rPr>
-          <w:rFonts w:ascii="Times New Roman" w:hAnsi="Times New Roman" w:cs="Times New Roman"/>
-          <w:sz w:val="28"/>
-          <w:szCs w:val="28"/>
-        </w:rPr>
-        <w:t xml:space="preserve">    </w:t>
-      </w:r>
-      <w:proofErr w:type="spellStart"/>
-      <w:r>
-        <w:rPr>
-          <w:rFonts w:ascii="Times New Roman" w:hAnsi="Times New Roman" w:cs="Times New Roman"/>
-          <w:sz w:val="28"/>
-          <w:szCs w:val="28"/>
-        </w:rPr>
-        <w:t>cout</w:t>
-      </w:r>
-      <w:proofErr w:type="spellEnd"/>
-      <w:r>
-        <w:rPr>
-          <w:rFonts w:ascii="Times New Roman" w:hAnsi="Times New Roman" w:cs="Times New Roman"/>
-          <w:sz w:val="28"/>
-          <w:szCs w:val="28"/>
-        </w:rPr>
-        <w:t xml:space="preserve"> </w:t>
-      </w:r>
-      <w:proofErr w:type="gramStart"/>
-      <w:r>
-        <w:rPr>
-          <w:rFonts w:ascii="Times New Roman" w:hAnsi="Times New Roman" w:cs="Times New Roman"/>
-          <w:sz w:val="28"/>
-          <w:szCs w:val="28"/>
-        </w:rPr>
-        <w:t>&lt;&lt; "</w:t>
-      </w:r>
-      <w:proofErr w:type="gramEnd"/>
-      <w:r>
-        <w:rPr>
-          <w:rFonts w:ascii="Times New Roman" w:hAnsi="Times New Roman" w:cs="Times New Roman"/>
-          <w:sz w:val="28"/>
-          <w:szCs w:val="28"/>
-        </w:rPr>
-        <w:t>Доминирующие вершины: ";</w:t>
-      </w:r>
-    </w:p>
-    <w:p>
-      <w:pPr>
-        <w:spacing w:after="0" w:line="360" w:lineRule="auto"/>
-        <w:ind w:firstLine="709"/>
-        <w:jc w:val="both"/>
-        <w:rPr>
-          <w:rFonts w:ascii="Times New Roman" w:hAnsi="Times New Roman" w:cs="Times New Roman"/>
-          <w:sz w:val="28"/>
-          <w:szCs w:val="28"/>
-          <w:lang w:val="en-US"/>
-        </w:rPr>
-      </w:pPr>
-      <w:r>
-        <w:rPr>
-          <w:rFonts w:ascii="Times New Roman" w:hAnsi="Times New Roman" w:cs="Times New Roman"/>
-          <w:sz w:val="28"/>
-          <w:szCs w:val="28"/>
-        </w:rPr>
-        <w:t xml:space="preserve">    </w:t>
-      </w:r>
-      <w:proofErr w:type="gramStart"/>
-      <w:r>
-        <w:rPr>
-          <w:rFonts w:ascii="Times New Roman" w:hAnsi="Times New Roman" w:cs="Times New Roman"/>
-          <w:sz w:val="28"/>
-          <w:szCs w:val="28"/>
-          <w:lang w:val="en-US"/>
-        </w:rPr>
-        <w:t>for</w:t>
-      </w:r>
-      <w:proofErr w:type="gramEnd"/>
-      <w:r>
-        <w:rPr>
-          <w:rFonts w:ascii="Times New Roman" w:hAnsi="Times New Roman" w:cs="Times New Roman"/>
-          <w:sz w:val="28"/>
-          <w:szCs w:val="28"/>
-          <w:lang w:val="en-US"/>
-        </w:rPr>
-        <w:t xml:space="preserve"> (</w:t>
-      </w:r>
-      <w:proofErr w:type="spellStart"/>
-      <w:r>
-        <w:rPr>
-          <w:rFonts w:ascii="Times New Roman" w:hAnsi="Times New Roman" w:cs="Times New Roman"/>
-          <w:sz w:val="28"/>
-          <w:szCs w:val="28"/>
-          <w:lang w:val="en-US"/>
-        </w:rPr>
-        <w:t>int</w:t>
-      </w:r>
-      <w:proofErr w:type="spellEnd"/>
-      <w:r>
-        <w:rPr>
-          <w:rFonts w:ascii="Times New Roman" w:hAnsi="Times New Roman" w:cs="Times New Roman"/>
-          <w:sz w:val="28"/>
-          <w:szCs w:val="28"/>
-          <w:lang w:val="en-US"/>
-        </w:rPr>
-        <w:t xml:space="preserve"> v : dominant) </w:t>
-      </w:r>
-      <w:proofErr w:type="spellStart"/>
-      <w:r>
-        <w:rPr>
-          <w:rFonts w:ascii="Times New Roman" w:hAnsi="Times New Roman" w:cs="Times New Roman"/>
-          <w:sz w:val="28"/>
-          <w:szCs w:val="28"/>
-          <w:lang w:val="en-US"/>
-        </w:rPr>
-        <w:t>cout</w:t>
-      </w:r>
-      <w:proofErr w:type="spellEnd"/>
-      <w:r>
-        <w:rPr>
-          <w:rFonts w:ascii="Times New Roman" w:hAnsi="Times New Roman" w:cs="Times New Roman"/>
-          <w:sz w:val="28"/>
-          <w:szCs w:val="28"/>
-          <w:lang w:val="en-US"/>
-        </w:rPr>
-        <w:t xml:space="preserve"> &lt;&lt; v &lt;&lt; " ";</w:t>
-      </w:r>
-    </w:p>
-    <w:p>
-      <w:pPr>
-        <w:spacing w:after="0" w:line="360" w:lineRule="auto"/>
-        <w:ind w:firstLine="709"/>
-        <w:jc w:val="both"/>
-        <w:rPr>
-          <w:rFonts w:ascii="Times New Roman" w:hAnsi="Times New Roman" w:cs="Times New Roman"/>
-          <w:sz w:val="28"/>
-          <w:szCs w:val="28"/>
-        </w:rPr>
-      </w:pPr>
-      <w:r>
-        <w:rPr>
-          <w:rFonts w:ascii="Times New Roman" w:hAnsi="Times New Roman" w:cs="Times New Roman"/>
-          <w:sz w:val="28"/>
-          <w:szCs w:val="28"/>
-          <w:lang w:val="en-US"/>
-        </w:rPr>
-        <w:t xml:space="preserve">    </w:t>
-      </w:r>
-      <w:proofErr w:type="spellStart"/>
-      <w:r>
-        <w:rPr>
-          <w:rFonts w:ascii="Times New Roman" w:hAnsi="Times New Roman" w:cs="Times New Roman"/>
-          <w:sz w:val="28"/>
-          <w:szCs w:val="28"/>
-        </w:rPr>
-        <w:t>cout</w:t>
-      </w:r>
-      <w:proofErr w:type="spellEnd"/>
-      <w:r>
-        <w:rPr>
-          <w:rFonts w:ascii="Times New Roman" w:hAnsi="Times New Roman" w:cs="Times New Roman"/>
-          <w:sz w:val="28"/>
-          <w:szCs w:val="28"/>
-        </w:rPr>
-        <w:t xml:space="preserve"> </w:t>
-      </w:r>
-      <w:proofErr w:type="gramStart"/>
-      <w:r>
-        <w:rPr>
-          <w:rFonts w:ascii="Times New Roman" w:hAnsi="Times New Roman" w:cs="Times New Roman"/>
-          <w:sz w:val="28"/>
-          <w:szCs w:val="28"/>
-        </w:rPr>
-        <w:t xml:space="preserve">&lt;&lt; </w:t>
-      </w:r>
-      <w:proofErr w:type="spellStart"/>
-      <w:r>
-        <w:rPr>
-          <w:rFonts w:ascii="Times New Roman" w:hAnsi="Times New Roman" w:cs="Times New Roman"/>
-          <w:sz w:val="28"/>
-          <w:szCs w:val="28"/>
-        </w:rPr>
-        <w:t>endl</w:t>
-      </w:r>
-      <w:proofErr w:type="spellEnd"/>
-      <w:proofErr w:type="gramEnd"/>
-      <w:r>
-        <w:rPr>
-          <w:rFonts w:ascii="Times New Roman" w:hAnsi="Times New Roman" w:cs="Times New Roman"/>
-          <w:sz w:val="28"/>
-          <w:szCs w:val="28"/>
-        </w:rPr>
-        <w:t>;</w:t>
-      </w:r>
-    </w:p>
-    <w:p>
-      <w:pPr>
-        <w:spacing w:after="0" w:line="360" w:lineRule="auto"/>
-        <w:ind w:firstLine="709"/>
-        <w:jc w:val="both"/>
-        <w:rPr>
-          <w:rFonts w:ascii="Times New Roman" w:hAnsi="Times New Roman" w:cs="Times New Roman"/>
-          <w:sz w:val="28"/>
-          <w:szCs w:val="28"/>
-        </w:rPr>
-      </w:pPr>
-      <w:r>
-        <w:rPr>
-          <w:rFonts w:ascii="Times New Roman" w:hAnsi="Times New Roman" w:cs="Times New Roman"/>
-          <w:sz w:val="28"/>
-          <w:szCs w:val="28"/>
+          <w:lang w:val="en-US"/>
+        </w:rPr>
+        <w:t xml:space="preserve"> 0;</w:t>
+      </w:r>
+    </w:p>
+    <w:p>
+      <w:pPr>
+        <w:spacing w:after="0" w:line="360" w:lineRule="auto"/>
+        <w:ind w:firstLine="709"/>
+        <w:jc w:val="both"/>
+        <w:rPr>
+          <w:rFonts w:ascii="Times New Roman" w:hAnsi="Times New Roman" w:cs="Times New Roman"/>
+          <w:sz w:val="28"/>
+          <w:szCs w:val="28"/>
+          <w:lang w:val="en-US"/>
+        </w:rPr>
+      </w:pPr>
+      <w:r>
+        <w:rPr>
+          <w:rFonts w:ascii="Times New Roman" w:hAnsi="Times New Roman" w:cs="Times New Roman"/>
+          <w:sz w:val="28"/>
+          <w:szCs w:val="28"/>
+          <w:lang w:val="en-US"/>
         </w:rPr>
         <w:t>}</w:t>
       </w:r>
@@ -3406,1567 +5281,27 @@
     <w:p>
       <w:pPr>
         <w:spacing w:after="0" w:line="360" w:lineRule="auto"/>
-        <w:ind w:firstLine="709"/>
-        <w:jc w:val="both"/>
-        <w:rPr>
-          <w:rFonts w:ascii="Times New Roman" w:hAnsi="Times New Roman" w:cs="Times New Roman"/>
-          <w:sz w:val="28"/>
-          <w:szCs w:val="28"/>
-        </w:rPr>
-      </w:pPr>
-    </w:p>
-    <w:p>
-      <w:pPr>
-        <w:spacing w:after="0" w:line="360" w:lineRule="auto"/>
-        <w:ind w:firstLine="709"/>
-        <w:jc w:val="both"/>
-        <w:rPr>
-          <w:rFonts w:ascii="Times New Roman" w:hAnsi="Times New Roman" w:cs="Times New Roman"/>
-          <w:sz w:val="28"/>
-          <w:szCs w:val="28"/>
-        </w:rPr>
-      </w:pPr>
-      <w:r>
-        <w:rPr>
-          <w:rFonts w:ascii="Times New Roman" w:hAnsi="Times New Roman" w:cs="Times New Roman"/>
-          <w:sz w:val="28"/>
-          <w:szCs w:val="28"/>
-        </w:rPr>
-        <w:t>// Функция для вывода матрицы смежности</w:t>
-      </w:r>
-    </w:p>
-    <w:p>
-      <w:pPr>
-        <w:spacing w:after="0" w:line="360" w:lineRule="auto"/>
-        <w:ind w:firstLine="709"/>
-        <w:jc w:val="both"/>
-        <w:rPr>
-          <w:rFonts w:ascii="Times New Roman" w:hAnsi="Times New Roman" w:cs="Times New Roman"/>
-          <w:sz w:val="28"/>
-          <w:szCs w:val="28"/>
-          <w:lang w:val="en-US"/>
-        </w:rPr>
-      </w:pPr>
-      <w:proofErr w:type="gramStart"/>
-      <w:r>
-        <w:rPr>
-          <w:rFonts w:ascii="Times New Roman" w:hAnsi="Times New Roman" w:cs="Times New Roman"/>
-          <w:sz w:val="28"/>
-          <w:szCs w:val="28"/>
-          <w:lang w:val="en-US"/>
-        </w:rPr>
-        <w:t>void</w:t>
-      </w:r>
-      <w:proofErr w:type="gramEnd"/>
-      <w:r>
-        <w:rPr>
-          <w:rFonts w:ascii="Times New Roman" w:hAnsi="Times New Roman" w:cs="Times New Roman"/>
-          <w:sz w:val="28"/>
-          <w:szCs w:val="28"/>
-          <w:lang w:val="en-US"/>
-        </w:rPr>
-        <w:t xml:space="preserve"> </w:t>
-      </w:r>
-      <w:proofErr w:type="spellStart"/>
-      <w:r>
-        <w:rPr>
-          <w:rFonts w:ascii="Times New Roman" w:hAnsi="Times New Roman" w:cs="Times New Roman"/>
-          <w:sz w:val="28"/>
-          <w:szCs w:val="28"/>
-          <w:lang w:val="en-US"/>
-        </w:rPr>
-        <w:t>print_matrix</w:t>
-      </w:r>
-      <w:proofErr w:type="spellEnd"/>
-      <w:r>
-        <w:rPr>
-          <w:rFonts w:ascii="Times New Roman" w:hAnsi="Times New Roman" w:cs="Times New Roman"/>
-          <w:sz w:val="28"/>
-          <w:szCs w:val="28"/>
-          <w:lang w:val="en-US"/>
-        </w:rPr>
-        <w:t>(</w:t>
-      </w:r>
-      <w:proofErr w:type="spellStart"/>
-      <w:r>
-        <w:rPr>
-          <w:rFonts w:ascii="Times New Roman" w:hAnsi="Times New Roman" w:cs="Times New Roman"/>
-          <w:sz w:val="28"/>
-          <w:szCs w:val="28"/>
-          <w:lang w:val="en-US"/>
-        </w:rPr>
-        <w:t>const</w:t>
-      </w:r>
-      <w:proofErr w:type="spellEnd"/>
-      <w:r>
-        <w:rPr>
-          <w:rFonts w:ascii="Times New Roman" w:hAnsi="Times New Roman" w:cs="Times New Roman"/>
-          <w:sz w:val="28"/>
-          <w:szCs w:val="28"/>
-          <w:lang w:val="en-US"/>
-        </w:rPr>
-        <w:t xml:space="preserve"> vector&lt;vector&lt;</w:t>
-      </w:r>
-      <w:proofErr w:type="spellStart"/>
-      <w:r>
-        <w:rPr>
-          <w:rFonts w:ascii="Times New Roman" w:hAnsi="Times New Roman" w:cs="Times New Roman"/>
-          <w:sz w:val="28"/>
-          <w:szCs w:val="28"/>
-          <w:lang w:val="en-US"/>
-        </w:rPr>
-        <w:t>int</w:t>
-      </w:r>
-      <w:proofErr w:type="spellEnd"/>
-      <w:r>
-        <w:rPr>
-          <w:rFonts w:ascii="Times New Roman" w:hAnsi="Times New Roman" w:cs="Times New Roman"/>
-          <w:sz w:val="28"/>
-          <w:szCs w:val="28"/>
-          <w:lang w:val="en-US"/>
-        </w:rPr>
-        <w:t>&gt;&gt;&amp; matrix) {</w:t>
-      </w:r>
-    </w:p>
-    <w:p>
-      <w:pPr>
-        <w:spacing w:after="0" w:line="360" w:lineRule="auto"/>
-        <w:ind w:firstLine="709"/>
-        <w:jc w:val="both"/>
-        <w:rPr>
-          <w:rFonts w:ascii="Times New Roman" w:hAnsi="Times New Roman" w:cs="Times New Roman"/>
-          <w:sz w:val="28"/>
-          <w:szCs w:val="28"/>
-          <w:lang w:val="en-US"/>
-        </w:rPr>
-      </w:pPr>
-      <w:r>
-        <w:rPr>
-          <w:rFonts w:ascii="Times New Roman" w:hAnsi="Times New Roman" w:cs="Times New Roman"/>
-          <w:sz w:val="28"/>
-          <w:szCs w:val="28"/>
-          <w:lang w:val="en-US"/>
-        </w:rPr>
-        <w:t xml:space="preserve">    </w:t>
-      </w:r>
-      <w:proofErr w:type="gramStart"/>
-      <w:r>
-        <w:rPr>
-          <w:rFonts w:ascii="Times New Roman" w:hAnsi="Times New Roman" w:cs="Times New Roman"/>
-          <w:sz w:val="28"/>
-          <w:szCs w:val="28"/>
-          <w:lang w:val="en-US"/>
-        </w:rPr>
-        <w:t>for</w:t>
-      </w:r>
-      <w:proofErr w:type="gramEnd"/>
-      <w:r>
-        <w:rPr>
-          <w:rFonts w:ascii="Times New Roman" w:hAnsi="Times New Roman" w:cs="Times New Roman"/>
-          <w:sz w:val="28"/>
-          <w:szCs w:val="28"/>
-          <w:lang w:val="en-US"/>
-        </w:rPr>
-        <w:t xml:space="preserve"> (</w:t>
-      </w:r>
-      <w:proofErr w:type="spellStart"/>
-      <w:r>
-        <w:rPr>
-          <w:rFonts w:ascii="Times New Roman" w:hAnsi="Times New Roman" w:cs="Times New Roman"/>
-          <w:sz w:val="28"/>
-          <w:szCs w:val="28"/>
-          <w:lang w:val="en-US"/>
-        </w:rPr>
-        <w:t>const</w:t>
-      </w:r>
-      <w:proofErr w:type="spellEnd"/>
-      <w:r>
-        <w:rPr>
-          <w:rFonts w:ascii="Times New Roman" w:hAnsi="Times New Roman" w:cs="Times New Roman"/>
-          <w:sz w:val="28"/>
-          <w:szCs w:val="28"/>
-          <w:lang w:val="en-US"/>
-        </w:rPr>
-        <w:t xml:space="preserve"> auto&amp; row : matrix) {</w:t>
-      </w:r>
-    </w:p>
-    <w:p>
-      <w:pPr>
-        <w:spacing w:after="0" w:line="360" w:lineRule="auto"/>
-        <w:ind w:firstLine="709"/>
-        <w:jc w:val="both"/>
-        <w:rPr>
-          <w:rFonts w:ascii="Times New Roman" w:hAnsi="Times New Roman" w:cs="Times New Roman"/>
-          <w:sz w:val="28"/>
-          <w:szCs w:val="28"/>
-          <w:lang w:val="en-US"/>
-        </w:rPr>
-      </w:pPr>
-      <w:r>
-        <w:rPr>
-          <w:rFonts w:ascii="Times New Roman" w:hAnsi="Times New Roman" w:cs="Times New Roman"/>
-          <w:sz w:val="28"/>
-          <w:szCs w:val="28"/>
-          <w:lang w:val="en-US"/>
-        </w:rPr>
-        <w:t xml:space="preserve">        </w:t>
-      </w:r>
-      <w:proofErr w:type="gramStart"/>
-      <w:r>
-        <w:rPr>
-          <w:rFonts w:ascii="Times New Roman" w:hAnsi="Times New Roman" w:cs="Times New Roman"/>
-          <w:sz w:val="28"/>
-          <w:szCs w:val="28"/>
-          <w:lang w:val="en-US"/>
-        </w:rPr>
-        <w:t>for</w:t>
-      </w:r>
-      <w:proofErr w:type="gramEnd"/>
-      <w:r>
-        <w:rPr>
-          <w:rFonts w:ascii="Times New Roman" w:hAnsi="Times New Roman" w:cs="Times New Roman"/>
-          <w:sz w:val="28"/>
-          <w:szCs w:val="28"/>
-          <w:lang w:val="en-US"/>
-        </w:rPr>
-        <w:t xml:space="preserve"> (</w:t>
-      </w:r>
-      <w:proofErr w:type="spellStart"/>
-      <w:r>
-        <w:rPr>
-          <w:rFonts w:ascii="Times New Roman" w:hAnsi="Times New Roman" w:cs="Times New Roman"/>
-          <w:sz w:val="28"/>
-          <w:szCs w:val="28"/>
-          <w:lang w:val="en-US"/>
-        </w:rPr>
-        <w:t>int</w:t>
-      </w:r>
-      <w:proofErr w:type="spellEnd"/>
-      <w:r>
-        <w:rPr>
-          <w:rFonts w:ascii="Times New Roman" w:hAnsi="Times New Roman" w:cs="Times New Roman"/>
-          <w:sz w:val="28"/>
-          <w:szCs w:val="28"/>
-          <w:lang w:val="en-US"/>
-        </w:rPr>
-        <w:t xml:space="preserve"> </w:t>
-      </w:r>
-      <w:proofErr w:type="spellStart"/>
-      <w:r>
-        <w:rPr>
-          <w:rFonts w:ascii="Times New Roman" w:hAnsi="Times New Roman" w:cs="Times New Roman"/>
-          <w:sz w:val="28"/>
-          <w:szCs w:val="28"/>
-          <w:lang w:val="en-US"/>
-        </w:rPr>
-        <w:t>elem</w:t>
-      </w:r>
-      <w:proofErr w:type="spellEnd"/>
-      <w:r>
-        <w:rPr>
-          <w:rFonts w:ascii="Times New Roman" w:hAnsi="Times New Roman" w:cs="Times New Roman"/>
-          <w:sz w:val="28"/>
-          <w:szCs w:val="28"/>
-          <w:lang w:val="en-US"/>
-        </w:rPr>
-        <w:t xml:space="preserve"> : row) {</w:t>
-      </w:r>
-    </w:p>
-    <w:p>
-      <w:pPr>
-        <w:spacing w:after="0" w:line="360" w:lineRule="auto"/>
-        <w:ind w:firstLine="709"/>
-        <w:jc w:val="both"/>
-        <w:rPr>
-          <w:rFonts w:ascii="Times New Roman" w:hAnsi="Times New Roman" w:cs="Times New Roman"/>
-          <w:sz w:val="28"/>
-          <w:szCs w:val="28"/>
-          <w:lang w:val="en-US"/>
-        </w:rPr>
-      </w:pPr>
-      <w:r>
-        <w:rPr>
-          <w:rFonts w:ascii="Times New Roman" w:hAnsi="Times New Roman" w:cs="Times New Roman"/>
-          <w:sz w:val="28"/>
-          <w:szCs w:val="28"/>
-          <w:lang w:val="en-US"/>
-        </w:rPr>
-        <w:t xml:space="preserve">            </w:t>
-      </w:r>
-      <w:proofErr w:type="spellStart"/>
-      <w:proofErr w:type="gramStart"/>
-      <w:r>
-        <w:rPr>
-          <w:rFonts w:ascii="Times New Roman" w:hAnsi="Times New Roman" w:cs="Times New Roman"/>
-          <w:sz w:val="28"/>
-          <w:szCs w:val="28"/>
-          <w:lang w:val="en-US"/>
-        </w:rPr>
-        <w:t>cout</w:t>
-      </w:r>
-      <w:proofErr w:type="spellEnd"/>
-      <w:proofErr w:type="gramEnd"/>
-      <w:r>
-        <w:rPr>
-          <w:rFonts w:ascii="Times New Roman" w:hAnsi="Times New Roman" w:cs="Times New Roman"/>
-          <w:sz w:val="28"/>
-          <w:szCs w:val="28"/>
-          <w:lang w:val="en-US"/>
-        </w:rPr>
-        <w:t xml:space="preserve"> &lt;&lt; </w:t>
-      </w:r>
-      <w:proofErr w:type="spellStart"/>
-      <w:r>
-        <w:rPr>
-          <w:rFonts w:ascii="Times New Roman" w:hAnsi="Times New Roman" w:cs="Times New Roman"/>
-          <w:sz w:val="28"/>
-          <w:szCs w:val="28"/>
-          <w:lang w:val="en-US"/>
-        </w:rPr>
-        <w:t>elem</w:t>
-      </w:r>
-      <w:proofErr w:type="spellEnd"/>
-      <w:r>
-        <w:rPr>
-          <w:rFonts w:ascii="Times New Roman" w:hAnsi="Times New Roman" w:cs="Times New Roman"/>
-          <w:sz w:val="28"/>
-          <w:szCs w:val="28"/>
-          <w:lang w:val="en-US"/>
-        </w:rPr>
-        <w:t xml:space="preserve"> &lt;&lt; " ";</w:t>
-      </w:r>
-    </w:p>
-    <w:p>
-      <w:pPr>
-        <w:spacing w:after="0" w:line="360" w:lineRule="auto"/>
-        <w:ind w:firstLine="709"/>
-        <w:jc w:val="both"/>
-        <w:rPr>
-          <w:rFonts w:ascii="Times New Roman" w:hAnsi="Times New Roman" w:cs="Times New Roman"/>
-          <w:sz w:val="28"/>
-          <w:szCs w:val="28"/>
-          <w:lang w:val="en-US"/>
-        </w:rPr>
-      </w:pPr>
-      <w:r>
-        <w:rPr>
-          <w:rFonts w:ascii="Times New Roman" w:hAnsi="Times New Roman" w:cs="Times New Roman"/>
-          <w:sz w:val="28"/>
-          <w:szCs w:val="28"/>
-          <w:lang w:val="en-US"/>
-        </w:rPr>
-        <w:t xml:space="preserve">        }</w:t>
-      </w:r>
-    </w:p>
-    <w:p>
-      <w:pPr>
-        <w:spacing w:after="0" w:line="360" w:lineRule="auto"/>
-        <w:ind w:firstLine="709"/>
-        <w:jc w:val="both"/>
-        <w:rPr>
-          <w:rFonts w:ascii="Times New Roman" w:hAnsi="Times New Roman" w:cs="Times New Roman"/>
-          <w:sz w:val="28"/>
-          <w:szCs w:val="28"/>
-          <w:lang w:val="en-US"/>
-        </w:rPr>
-      </w:pPr>
-      <w:r>
-        <w:rPr>
-          <w:rFonts w:ascii="Times New Roman" w:hAnsi="Times New Roman" w:cs="Times New Roman"/>
-          <w:sz w:val="28"/>
-          <w:szCs w:val="28"/>
-          <w:lang w:val="en-US"/>
-        </w:rPr>
-        <w:t xml:space="preserve">        </w:t>
-      </w:r>
-      <w:proofErr w:type="spellStart"/>
-      <w:proofErr w:type="gramStart"/>
-      <w:r>
-        <w:rPr>
-          <w:rFonts w:ascii="Times New Roman" w:hAnsi="Times New Roman" w:cs="Times New Roman"/>
-          <w:sz w:val="28"/>
-          <w:szCs w:val="28"/>
-          <w:lang w:val="en-US"/>
-        </w:rPr>
-        <w:t>cout</w:t>
-      </w:r>
-      <w:proofErr w:type="spellEnd"/>
-      <w:proofErr w:type="gramEnd"/>
-      <w:r>
-        <w:rPr>
-          <w:rFonts w:ascii="Times New Roman" w:hAnsi="Times New Roman" w:cs="Times New Roman"/>
-          <w:sz w:val="28"/>
-          <w:szCs w:val="28"/>
-          <w:lang w:val="en-US"/>
-        </w:rPr>
-        <w:t xml:space="preserve"> &lt;&lt; </w:t>
-      </w:r>
-      <w:proofErr w:type="spellStart"/>
-      <w:r>
-        <w:rPr>
-          <w:rFonts w:ascii="Times New Roman" w:hAnsi="Times New Roman" w:cs="Times New Roman"/>
-          <w:sz w:val="28"/>
-          <w:szCs w:val="28"/>
-          <w:lang w:val="en-US"/>
-        </w:rPr>
-        <w:t>endl</w:t>
-      </w:r>
-      <w:proofErr w:type="spellEnd"/>
-      <w:r>
-        <w:rPr>
-          <w:rFonts w:ascii="Times New Roman" w:hAnsi="Times New Roman" w:cs="Times New Roman"/>
-          <w:sz w:val="28"/>
-          <w:szCs w:val="28"/>
-          <w:lang w:val="en-US"/>
-        </w:rPr>
-        <w:t>;</w:t>
-      </w:r>
-    </w:p>
-    <w:p>
-      <w:pPr>
-        <w:spacing w:after="0" w:line="360" w:lineRule="auto"/>
-        <w:ind w:firstLine="709"/>
-        <w:jc w:val="both"/>
-        <w:rPr>
-          <w:rFonts w:ascii="Times New Roman" w:hAnsi="Times New Roman" w:cs="Times New Roman"/>
-          <w:sz w:val="28"/>
-          <w:szCs w:val="28"/>
-          <w:lang w:val="en-US"/>
-        </w:rPr>
-      </w:pPr>
-      <w:r>
-        <w:rPr>
-          <w:rFonts w:ascii="Times New Roman" w:hAnsi="Times New Roman" w:cs="Times New Roman"/>
-          <w:sz w:val="28"/>
-          <w:szCs w:val="28"/>
-          <w:lang w:val="en-US"/>
-        </w:rPr>
-        <w:t xml:space="preserve">    }</w:t>
-      </w:r>
-    </w:p>
-    <w:p>
-      <w:pPr>
-        <w:spacing w:after="0" w:line="360" w:lineRule="auto"/>
-        <w:ind w:firstLine="709"/>
-        <w:jc w:val="both"/>
-        <w:rPr>
-          <w:rFonts w:ascii="Times New Roman" w:hAnsi="Times New Roman" w:cs="Times New Roman"/>
-          <w:sz w:val="28"/>
-          <w:szCs w:val="28"/>
-          <w:lang w:val="en-US"/>
-        </w:rPr>
-      </w:pPr>
-      <w:r>
-        <w:rPr>
-          <w:rFonts w:ascii="Times New Roman" w:hAnsi="Times New Roman" w:cs="Times New Roman"/>
-          <w:sz w:val="28"/>
-          <w:szCs w:val="28"/>
-          <w:lang w:val="en-US"/>
-        </w:rPr>
-        <w:t>}</w:t>
-      </w:r>
-    </w:p>
-    <w:p>
-      <w:pPr>
-        <w:spacing w:after="0" w:line="360" w:lineRule="auto"/>
-        <w:ind w:firstLine="709"/>
-        <w:jc w:val="both"/>
-        <w:rPr>
-          <w:rFonts w:ascii="Times New Roman" w:hAnsi="Times New Roman" w:cs="Times New Roman"/>
-          <w:sz w:val="28"/>
-          <w:szCs w:val="28"/>
-          <w:lang w:val="en-US"/>
-        </w:rPr>
-      </w:pPr>
-    </w:p>
-    <w:p>
-      <w:pPr>
-        <w:spacing w:after="0" w:line="360" w:lineRule="auto"/>
-        <w:ind w:firstLine="709"/>
-        <w:jc w:val="both"/>
-        <w:rPr>
-          <w:rFonts w:ascii="Times New Roman" w:hAnsi="Times New Roman" w:cs="Times New Roman"/>
-          <w:sz w:val="28"/>
-          <w:szCs w:val="28"/>
-          <w:lang w:val="en-US"/>
-        </w:rPr>
-      </w:pPr>
-      <w:proofErr w:type="spellStart"/>
-      <w:proofErr w:type="gramStart"/>
-      <w:r>
-        <w:rPr>
-          <w:rFonts w:ascii="Times New Roman" w:hAnsi="Times New Roman" w:cs="Times New Roman"/>
-          <w:sz w:val="28"/>
-          <w:szCs w:val="28"/>
-          <w:lang w:val="en-US"/>
-        </w:rPr>
-        <w:t>int</w:t>
-      </w:r>
-      <w:proofErr w:type="spellEnd"/>
-      <w:proofErr w:type="gramEnd"/>
-      <w:r>
-        <w:rPr>
-          <w:rFonts w:ascii="Times New Roman" w:hAnsi="Times New Roman" w:cs="Times New Roman"/>
-          <w:sz w:val="28"/>
-          <w:szCs w:val="28"/>
-          <w:lang w:val="en-US"/>
-        </w:rPr>
-        <w:t xml:space="preserve"> main() {</w:t>
-      </w:r>
-    </w:p>
-    <w:p>
-      <w:pPr>
-        <w:spacing w:after="0" w:line="360" w:lineRule="auto"/>
-        <w:ind w:firstLine="709"/>
-        <w:jc w:val="both"/>
-        <w:rPr>
-          <w:rFonts w:ascii="Times New Roman" w:hAnsi="Times New Roman" w:cs="Times New Roman"/>
-          <w:sz w:val="28"/>
-          <w:szCs w:val="28"/>
-          <w:lang w:val="en-US"/>
-        </w:rPr>
-      </w:pPr>
-    </w:p>
-    <w:p>
-      <w:pPr>
-        <w:spacing w:after="0" w:line="360" w:lineRule="auto"/>
-        <w:ind w:firstLine="709"/>
-        <w:jc w:val="both"/>
-        <w:rPr>
-          <w:rFonts w:ascii="Times New Roman" w:hAnsi="Times New Roman" w:cs="Times New Roman"/>
-          <w:sz w:val="28"/>
-          <w:szCs w:val="28"/>
-          <w:lang w:val="en-US"/>
-        </w:rPr>
-      </w:pPr>
-      <w:r>
-        <w:rPr>
-          <w:rFonts w:ascii="Times New Roman" w:hAnsi="Times New Roman" w:cs="Times New Roman"/>
-          <w:sz w:val="28"/>
-          <w:szCs w:val="28"/>
-          <w:lang w:val="en-US"/>
-        </w:rPr>
-        <w:t xml:space="preserve">    </w:t>
-      </w:r>
-      <w:proofErr w:type="spellStart"/>
-      <w:proofErr w:type="gramStart"/>
-      <w:r>
-        <w:rPr>
-          <w:rFonts w:ascii="Times New Roman" w:hAnsi="Times New Roman" w:cs="Times New Roman"/>
-          <w:sz w:val="28"/>
-          <w:szCs w:val="28"/>
-          <w:lang w:val="en-US"/>
-        </w:rPr>
-        <w:t>setlocale</w:t>
-      </w:r>
-      <w:proofErr w:type="spellEnd"/>
-      <w:r>
-        <w:rPr>
-          <w:rFonts w:ascii="Times New Roman" w:hAnsi="Times New Roman" w:cs="Times New Roman"/>
-          <w:sz w:val="28"/>
-          <w:szCs w:val="28"/>
-          <w:lang w:val="en-US"/>
-        </w:rPr>
-        <w:t>(</w:t>
-      </w:r>
-      <w:proofErr w:type="gramEnd"/>
-      <w:r>
-        <w:rPr>
-          <w:rFonts w:ascii="Times New Roman" w:hAnsi="Times New Roman" w:cs="Times New Roman"/>
-          <w:sz w:val="28"/>
-          <w:szCs w:val="28"/>
-          <w:lang w:val="en-US"/>
-        </w:rPr>
-        <w:t>LC_ALL, "Russian");</w:t>
-      </w:r>
-    </w:p>
-    <w:p>
-      <w:pPr>
-        <w:spacing w:after="0" w:line="360" w:lineRule="auto"/>
-        <w:ind w:firstLine="709"/>
-        <w:jc w:val="both"/>
-        <w:rPr>
-          <w:rFonts w:ascii="Times New Roman" w:hAnsi="Times New Roman" w:cs="Times New Roman"/>
-          <w:sz w:val="28"/>
-          <w:szCs w:val="28"/>
-          <w:lang w:val="en-US"/>
-        </w:rPr>
-      </w:pPr>
-    </w:p>
-    <w:p>
-      <w:pPr>
-        <w:spacing w:after="0" w:line="360" w:lineRule="auto"/>
-        <w:ind w:firstLine="709"/>
-        <w:jc w:val="both"/>
-        <w:rPr>
-          <w:rFonts w:ascii="Times New Roman" w:hAnsi="Times New Roman" w:cs="Times New Roman"/>
-          <w:sz w:val="28"/>
-          <w:szCs w:val="28"/>
-          <w:lang w:val="en-US"/>
-        </w:rPr>
-      </w:pPr>
-      <w:r>
-        <w:rPr>
-          <w:rFonts w:ascii="Times New Roman" w:hAnsi="Times New Roman" w:cs="Times New Roman"/>
-          <w:sz w:val="28"/>
-          <w:szCs w:val="28"/>
-          <w:lang w:val="en-US"/>
-        </w:rPr>
-        <w:t xml:space="preserve">    </w:t>
-      </w:r>
-      <w:proofErr w:type="spellStart"/>
-      <w:proofErr w:type="gramStart"/>
-      <w:r>
-        <w:rPr>
-          <w:rFonts w:ascii="Times New Roman" w:hAnsi="Times New Roman" w:cs="Times New Roman"/>
-          <w:sz w:val="28"/>
-          <w:szCs w:val="28"/>
-          <w:lang w:val="en-US"/>
-        </w:rPr>
-        <w:t>srand</w:t>
-      </w:r>
-      <w:proofErr w:type="spellEnd"/>
-      <w:r>
-        <w:rPr>
-          <w:rFonts w:ascii="Times New Roman" w:hAnsi="Times New Roman" w:cs="Times New Roman"/>
-          <w:sz w:val="28"/>
-          <w:szCs w:val="28"/>
-          <w:lang w:val="en-US"/>
-        </w:rPr>
-        <w:t>(</w:t>
-      </w:r>
-      <w:proofErr w:type="spellStart"/>
-      <w:proofErr w:type="gramEnd"/>
-      <w:r>
-        <w:rPr>
-          <w:rFonts w:ascii="Times New Roman" w:hAnsi="Times New Roman" w:cs="Times New Roman"/>
-          <w:sz w:val="28"/>
-          <w:szCs w:val="28"/>
-          <w:lang w:val="en-US"/>
-        </w:rPr>
-        <w:t>static_cast</w:t>
-      </w:r>
-      <w:proofErr w:type="spellEnd"/>
-      <w:r>
-        <w:rPr>
-          <w:rFonts w:ascii="Times New Roman" w:hAnsi="Times New Roman" w:cs="Times New Roman"/>
-          <w:sz w:val="28"/>
-          <w:szCs w:val="28"/>
-          <w:lang w:val="en-US"/>
-        </w:rPr>
-        <w:t xml:space="preserve">&lt;unsigned </w:t>
-      </w:r>
-      <w:proofErr w:type="spellStart"/>
-      <w:r>
-        <w:rPr>
-          <w:rFonts w:ascii="Times New Roman" w:hAnsi="Times New Roman" w:cs="Times New Roman"/>
-          <w:sz w:val="28"/>
-          <w:szCs w:val="28"/>
-          <w:lang w:val="en-US"/>
-        </w:rPr>
-        <w:t>int</w:t>
-      </w:r>
-      <w:proofErr w:type="spellEnd"/>
-      <w:r>
-        <w:rPr>
-          <w:rFonts w:ascii="Times New Roman" w:hAnsi="Times New Roman" w:cs="Times New Roman"/>
-          <w:sz w:val="28"/>
-          <w:szCs w:val="28"/>
-          <w:lang w:val="en-US"/>
-        </w:rPr>
-        <w:t>&gt;(time(0)));</w:t>
-      </w:r>
-    </w:p>
-    <w:p>
-      <w:pPr>
-        <w:spacing w:after="0" w:line="360" w:lineRule="auto"/>
-        <w:ind w:firstLine="709"/>
-        <w:jc w:val="both"/>
-        <w:rPr>
-          <w:rFonts w:ascii="Times New Roman" w:hAnsi="Times New Roman" w:cs="Times New Roman"/>
-          <w:sz w:val="28"/>
-          <w:szCs w:val="28"/>
-          <w:lang w:val="en-US"/>
-        </w:rPr>
-      </w:pPr>
-    </w:p>
-    <w:p>
-      <w:pPr>
-        <w:spacing w:after="0" w:line="360" w:lineRule="auto"/>
-        <w:ind w:firstLine="709"/>
-        <w:jc w:val="both"/>
-        <w:rPr>
-          <w:rFonts w:ascii="Times New Roman" w:hAnsi="Times New Roman" w:cs="Times New Roman"/>
-          <w:sz w:val="28"/>
-          <w:szCs w:val="28"/>
-        </w:rPr>
-      </w:pPr>
-      <w:r>
-        <w:rPr>
-          <w:rFonts w:ascii="Times New Roman" w:hAnsi="Times New Roman" w:cs="Times New Roman"/>
-          <w:sz w:val="28"/>
-          <w:szCs w:val="28"/>
-          <w:lang w:val="en-US"/>
-        </w:rPr>
-        <w:t xml:space="preserve">    </w:t>
-      </w:r>
-      <w:proofErr w:type="spellStart"/>
-      <w:r>
-        <w:rPr>
-          <w:rFonts w:ascii="Times New Roman" w:hAnsi="Times New Roman" w:cs="Times New Roman"/>
-          <w:sz w:val="28"/>
-          <w:szCs w:val="28"/>
-        </w:rPr>
-        <w:t>int</w:t>
-      </w:r>
-      <w:proofErr w:type="spellEnd"/>
-      <w:r>
-        <w:rPr>
-          <w:rFonts w:ascii="Times New Roman" w:hAnsi="Times New Roman" w:cs="Times New Roman"/>
-          <w:sz w:val="28"/>
-          <w:szCs w:val="28"/>
-        </w:rPr>
-        <w:t xml:space="preserve"> </w:t>
-      </w:r>
-      <w:proofErr w:type="spellStart"/>
-      <w:r>
-        <w:rPr>
-          <w:rFonts w:ascii="Times New Roman" w:hAnsi="Times New Roman" w:cs="Times New Roman"/>
-          <w:sz w:val="28"/>
-          <w:szCs w:val="28"/>
-        </w:rPr>
-        <w:t>size</w:t>
-      </w:r>
-      <w:proofErr w:type="spellEnd"/>
-      <w:r>
-        <w:rPr>
-          <w:rFonts w:ascii="Times New Roman" w:hAnsi="Times New Roman" w:cs="Times New Roman"/>
-          <w:sz w:val="28"/>
-          <w:szCs w:val="28"/>
-        </w:rPr>
-        <w:t>;</w:t>
-      </w:r>
-    </w:p>
-    <w:p>
-      <w:pPr>
-        <w:spacing w:after="0" w:line="360" w:lineRule="auto"/>
-        <w:ind w:firstLine="709"/>
-        <w:jc w:val="both"/>
-        <w:rPr>
-          <w:rFonts w:ascii="Times New Roman" w:hAnsi="Times New Roman" w:cs="Times New Roman"/>
-          <w:sz w:val="28"/>
-          <w:szCs w:val="28"/>
-        </w:rPr>
-      </w:pPr>
-      <w:r>
-        <w:rPr>
-          <w:rFonts w:ascii="Times New Roman" w:hAnsi="Times New Roman" w:cs="Times New Roman"/>
-          <w:sz w:val="28"/>
-          <w:szCs w:val="28"/>
-        </w:rPr>
-        <w:t xml:space="preserve">    </w:t>
-      </w:r>
-      <w:proofErr w:type="spellStart"/>
-      <w:r>
-        <w:rPr>
-          <w:rFonts w:ascii="Times New Roman" w:hAnsi="Times New Roman" w:cs="Times New Roman"/>
-          <w:sz w:val="28"/>
-          <w:szCs w:val="28"/>
-        </w:rPr>
-        <w:t>cout</w:t>
-      </w:r>
-      <w:proofErr w:type="spellEnd"/>
-      <w:r>
-        <w:rPr>
-          <w:rFonts w:ascii="Times New Roman" w:hAnsi="Times New Roman" w:cs="Times New Roman"/>
-          <w:sz w:val="28"/>
-          <w:szCs w:val="28"/>
-        </w:rPr>
-        <w:t xml:space="preserve"> </w:t>
-      </w:r>
-      <w:proofErr w:type="gramStart"/>
-      <w:r>
-        <w:rPr>
-          <w:rFonts w:ascii="Times New Roman" w:hAnsi="Times New Roman" w:cs="Times New Roman"/>
-          <w:sz w:val="28"/>
-          <w:szCs w:val="28"/>
-        </w:rPr>
-        <w:t>&lt;&lt; "</w:t>
-      </w:r>
-      <w:proofErr w:type="gramEnd"/>
-      <w:r>
-        <w:rPr>
-          <w:rFonts w:ascii="Times New Roman" w:hAnsi="Times New Roman" w:cs="Times New Roman"/>
-          <w:sz w:val="28"/>
-          <w:szCs w:val="28"/>
-        </w:rPr>
-        <w:t>Введите количество вершин графа: ";</w:t>
-      </w:r>
-    </w:p>
-    <w:p>
-      <w:pPr>
-        <w:spacing w:after="0" w:line="360" w:lineRule="auto"/>
-        <w:ind w:firstLine="709"/>
-        <w:jc w:val="both"/>
-        <w:rPr>
-          <w:rFonts w:ascii="Times New Roman" w:hAnsi="Times New Roman" w:cs="Times New Roman"/>
-          <w:sz w:val="28"/>
-          <w:szCs w:val="28"/>
-          <w:lang w:val="en-US"/>
-        </w:rPr>
-      </w:pPr>
-      <w:r>
-        <w:rPr>
-          <w:rFonts w:ascii="Times New Roman" w:hAnsi="Times New Roman" w:cs="Times New Roman"/>
-          <w:sz w:val="28"/>
-          <w:szCs w:val="28"/>
-        </w:rPr>
-        <w:t xml:space="preserve">    </w:t>
-      </w:r>
-      <w:proofErr w:type="spellStart"/>
-      <w:proofErr w:type="gramStart"/>
-      <w:r>
-        <w:rPr>
-          <w:rFonts w:ascii="Times New Roman" w:hAnsi="Times New Roman" w:cs="Times New Roman"/>
-          <w:sz w:val="28"/>
-          <w:szCs w:val="28"/>
-          <w:lang w:val="en-US"/>
-        </w:rPr>
-        <w:t>cin</w:t>
-      </w:r>
-      <w:proofErr w:type="spellEnd"/>
-      <w:proofErr w:type="gramEnd"/>
-      <w:r>
-        <w:rPr>
-          <w:rFonts w:ascii="Times New Roman" w:hAnsi="Times New Roman" w:cs="Times New Roman"/>
-          <w:sz w:val="28"/>
-          <w:szCs w:val="28"/>
-          <w:lang w:val="en-US"/>
-        </w:rPr>
-        <w:t xml:space="preserve"> &gt;&gt; size;</w:t>
-      </w:r>
-    </w:p>
-    <w:p>
-      <w:pPr>
-        <w:spacing w:after="0" w:line="360" w:lineRule="auto"/>
-        <w:ind w:firstLine="709"/>
-        <w:jc w:val="both"/>
-        <w:rPr>
-          <w:rFonts w:ascii="Times New Roman" w:hAnsi="Times New Roman" w:cs="Times New Roman"/>
-          <w:sz w:val="28"/>
-          <w:szCs w:val="28"/>
-          <w:lang w:val="en-US"/>
-        </w:rPr>
-      </w:pPr>
-    </w:p>
-    <w:p>
-      <w:pPr>
-        <w:spacing w:after="0" w:line="360" w:lineRule="auto"/>
-        <w:ind w:firstLine="709"/>
-        <w:jc w:val="both"/>
-        <w:rPr>
-          <w:rFonts w:ascii="Times New Roman" w:hAnsi="Times New Roman" w:cs="Times New Roman"/>
-          <w:sz w:val="28"/>
-          <w:szCs w:val="28"/>
-          <w:lang w:val="en-US"/>
-        </w:rPr>
-      </w:pPr>
-      <w:r>
-        <w:rPr>
-          <w:rFonts w:ascii="Times New Roman" w:hAnsi="Times New Roman" w:cs="Times New Roman"/>
-          <w:sz w:val="28"/>
-          <w:szCs w:val="28"/>
-          <w:lang w:val="en-US"/>
+        <w:jc w:val="center"/>
+        <w:rPr>
+          <w:rFonts w:ascii="Times New Roman" w:hAnsi="Times New Roman" w:cs="Times New Roman"/>
+          <w:sz w:val="28"/>
+          <w:szCs w:val="28"/>
+        </w:rPr>
+      </w:pPr>
+      <w:r>
+        <w:rPr>
+          <w:rFonts w:ascii="Times New Roman" w:hAnsi="Times New Roman" w:cs="Times New Roman"/>
+          <w:noProof/>
+          <w:sz w:val="28"/>
+          <w:szCs w:val="28"/>
+          <w:lang w:eastAsia="ru-RU"/>
         </w:rPr>
         <w:lastRenderedPageBreak/>
-        <w:t xml:space="preserve">    // </w:t>
-      </w:r>
-      <w:r>
-        <w:rPr>
-          <w:rFonts w:ascii="Times New Roman" w:hAnsi="Times New Roman" w:cs="Times New Roman"/>
-          <w:sz w:val="28"/>
-          <w:szCs w:val="28"/>
-        </w:rPr>
-        <w:t>Генерация</w:t>
-      </w:r>
-      <w:r>
-        <w:rPr>
-          <w:rFonts w:ascii="Times New Roman" w:hAnsi="Times New Roman" w:cs="Times New Roman"/>
-          <w:sz w:val="28"/>
-          <w:szCs w:val="28"/>
-          <w:lang w:val="en-US"/>
-        </w:rPr>
-        <w:t xml:space="preserve"> </w:t>
-      </w:r>
-      <w:r>
-        <w:rPr>
-          <w:rFonts w:ascii="Times New Roman" w:hAnsi="Times New Roman" w:cs="Times New Roman"/>
-          <w:sz w:val="28"/>
-          <w:szCs w:val="28"/>
-        </w:rPr>
-        <w:t>матрицы</w:t>
-      </w:r>
-      <w:r>
-        <w:rPr>
-          <w:rFonts w:ascii="Times New Roman" w:hAnsi="Times New Roman" w:cs="Times New Roman"/>
-          <w:sz w:val="28"/>
-          <w:szCs w:val="28"/>
-          <w:lang w:val="en-US"/>
-        </w:rPr>
-        <w:t xml:space="preserve"> </w:t>
-      </w:r>
-      <w:r>
-        <w:rPr>
-          <w:rFonts w:ascii="Times New Roman" w:hAnsi="Times New Roman" w:cs="Times New Roman"/>
-          <w:sz w:val="28"/>
-          <w:szCs w:val="28"/>
-        </w:rPr>
-        <w:t>смежности</w:t>
-      </w:r>
-    </w:p>
-    <w:p>
-      <w:pPr>
-        <w:spacing w:after="0" w:line="360" w:lineRule="auto"/>
-        <w:ind w:firstLine="709"/>
-        <w:jc w:val="both"/>
-        <w:rPr>
-          <w:rFonts w:ascii="Times New Roman" w:hAnsi="Times New Roman" w:cs="Times New Roman"/>
-          <w:sz w:val="28"/>
-          <w:szCs w:val="28"/>
-          <w:lang w:val="en-US"/>
-        </w:rPr>
-      </w:pPr>
-      <w:r>
-        <w:rPr>
-          <w:rFonts w:ascii="Times New Roman" w:hAnsi="Times New Roman" w:cs="Times New Roman"/>
-          <w:sz w:val="28"/>
-          <w:szCs w:val="28"/>
-          <w:lang w:val="en-US"/>
-        </w:rPr>
-        <w:t xml:space="preserve">    </w:t>
-      </w:r>
-      <w:proofErr w:type="gramStart"/>
-      <w:r>
-        <w:rPr>
-          <w:rFonts w:ascii="Times New Roman" w:hAnsi="Times New Roman" w:cs="Times New Roman"/>
-          <w:sz w:val="28"/>
-          <w:szCs w:val="28"/>
-          <w:lang w:val="en-US"/>
-        </w:rPr>
-        <w:t>vector&lt;</w:t>
-      </w:r>
-      <w:proofErr w:type="gramEnd"/>
-      <w:r>
-        <w:rPr>
-          <w:rFonts w:ascii="Times New Roman" w:hAnsi="Times New Roman" w:cs="Times New Roman"/>
-          <w:sz w:val="28"/>
-          <w:szCs w:val="28"/>
-          <w:lang w:val="en-US"/>
-        </w:rPr>
-        <w:t>vector&lt;</w:t>
-      </w:r>
-      <w:proofErr w:type="spellStart"/>
-      <w:r>
-        <w:rPr>
-          <w:rFonts w:ascii="Times New Roman" w:hAnsi="Times New Roman" w:cs="Times New Roman"/>
-          <w:sz w:val="28"/>
-          <w:szCs w:val="28"/>
-          <w:lang w:val="en-US"/>
-        </w:rPr>
-        <w:t>int</w:t>
-      </w:r>
-      <w:proofErr w:type="spellEnd"/>
-      <w:r>
-        <w:rPr>
-          <w:rFonts w:ascii="Times New Roman" w:hAnsi="Times New Roman" w:cs="Times New Roman"/>
-          <w:sz w:val="28"/>
-          <w:szCs w:val="28"/>
-          <w:lang w:val="en-US"/>
-        </w:rPr>
-        <w:t xml:space="preserve">&gt;&gt; </w:t>
-      </w:r>
-      <w:proofErr w:type="spellStart"/>
-      <w:r>
-        <w:rPr>
-          <w:rFonts w:ascii="Times New Roman" w:hAnsi="Times New Roman" w:cs="Times New Roman"/>
-          <w:sz w:val="28"/>
-          <w:szCs w:val="28"/>
-          <w:lang w:val="en-US"/>
-        </w:rPr>
-        <w:t>adjacency_matrix</w:t>
-      </w:r>
-      <w:proofErr w:type="spellEnd"/>
-      <w:r>
-        <w:rPr>
-          <w:rFonts w:ascii="Times New Roman" w:hAnsi="Times New Roman" w:cs="Times New Roman"/>
-          <w:sz w:val="28"/>
-          <w:szCs w:val="28"/>
-          <w:lang w:val="en-US"/>
-        </w:rPr>
-        <w:t xml:space="preserve"> = </w:t>
-      </w:r>
-      <w:proofErr w:type="spellStart"/>
-      <w:r>
-        <w:rPr>
-          <w:rFonts w:ascii="Times New Roman" w:hAnsi="Times New Roman" w:cs="Times New Roman"/>
-          <w:sz w:val="28"/>
-          <w:szCs w:val="28"/>
-          <w:lang w:val="en-US"/>
-        </w:rPr>
-        <w:t>generate_adjacency_matrix</w:t>
-      </w:r>
-      <w:proofErr w:type="spellEnd"/>
-      <w:r>
-        <w:rPr>
-          <w:rFonts w:ascii="Times New Roman" w:hAnsi="Times New Roman" w:cs="Times New Roman"/>
-          <w:sz w:val="28"/>
-          <w:szCs w:val="28"/>
-          <w:lang w:val="en-US"/>
-        </w:rPr>
-        <w:t>(size);</w:t>
-      </w:r>
-    </w:p>
-    <w:p>
-      <w:pPr>
-        <w:spacing w:after="0" w:line="360" w:lineRule="auto"/>
-        <w:ind w:firstLine="709"/>
-        <w:jc w:val="both"/>
-        <w:rPr>
-          <w:rFonts w:ascii="Times New Roman" w:hAnsi="Times New Roman" w:cs="Times New Roman"/>
-          <w:sz w:val="28"/>
-          <w:szCs w:val="28"/>
-          <w:lang w:val="en-US"/>
-        </w:rPr>
-      </w:pPr>
-    </w:p>
-    <w:p>
-      <w:pPr>
-        <w:spacing w:after="0" w:line="360" w:lineRule="auto"/>
-        <w:ind w:firstLine="709"/>
-        <w:jc w:val="both"/>
-        <w:rPr>
-          <w:rFonts w:ascii="Times New Roman" w:hAnsi="Times New Roman" w:cs="Times New Roman"/>
-          <w:sz w:val="28"/>
-          <w:szCs w:val="28"/>
-        </w:rPr>
-      </w:pPr>
-      <w:r>
-        <w:rPr>
-          <w:rFonts w:ascii="Times New Roman" w:hAnsi="Times New Roman" w:cs="Times New Roman"/>
-          <w:sz w:val="28"/>
-          <w:szCs w:val="28"/>
-          <w:lang w:val="en-US"/>
-        </w:rPr>
-        <w:t xml:space="preserve">    </w:t>
-      </w:r>
-      <w:r>
-        <w:rPr>
-          <w:rFonts w:ascii="Times New Roman" w:hAnsi="Times New Roman" w:cs="Times New Roman"/>
-          <w:sz w:val="28"/>
-          <w:szCs w:val="28"/>
-        </w:rPr>
-        <w:t>// Вывод матрицы смежности</w:t>
-      </w:r>
-    </w:p>
-    <w:p>
-      <w:pPr>
-        <w:spacing w:after="0" w:line="360" w:lineRule="auto"/>
-        <w:ind w:firstLine="709"/>
-        <w:jc w:val="both"/>
-        <w:rPr>
-          <w:rFonts w:ascii="Times New Roman" w:hAnsi="Times New Roman" w:cs="Times New Roman"/>
-          <w:sz w:val="28"/>
-          <w:szCs w:val="28"/>
-        </w:rPr>
-      </w:pPr>
-      <w:r>
-        <w:rPr>
-          <w:rFonts w:ascii="Times New Roman" w:hAnsi="Times New Roman" w:cs="Times New Roman"/>
-          <w:sz w:val="28"/>
-          <w:szCs w:val="28"/>
-        </w:rPr>
-        <w:t xml:space="preserve">    </w:t>
-      </w:r>
-      <w:proofErr w:type="spellStart"/>
-      <w:r>
-        <w:rPr>
-          <w:rFonts w:ascii="Times New Roman" w:hAnsi="Times New Roman" w:cs="Times New Roman"/>
-          <w:sz w:val="28"/>
-          <w:szCs w:val="28"/>
-        </w:rPr>
-        <w:t>cout</w:t>
-      </w:r>
-      <w:proofErr w:type="spellEnd"/>
-      <w:r>
-        <w:rPr>
-          <w:rFonts w:ascii="Times New Roman" w:hAnsi="Times New Roman" w:cs="Times New Roman"/>
-          <w:sz w:val="28"/>
-          <w:szCs w:val="28"/>
-        </w:rPr>
-        <w:t xml:space="preserve"> </w:t>
-      </w:r>
-      <w:proofErr w:type="gramStart"/>
-      <w:r>
-        <w:rPr>
-          <w:rFonts w:ascii="Times New Roman" w:hAnsi="Times New Roman" w:cs="Times New Roman"/>
-          <w:sz w:val="28"/>
-          <w:szCs w:val="28"/>
-        </w:rPr>
-        <w:t>&lt;&lt; "</w:t>
-      </w:r>
-      <w:proofErr w:type="gramEnd"/>
-      <w:r>
-        <w:rPr>
-          <w:rFonts w:ascii="Times New Roman" w:hAnsi="Times New Roman" w:cs="Times New Roman"/>
-          <w:sz w:val="28"/>
-          <w:szCs w:val="28"/>
-        </w:rPr>
-        <w:t xml:space="preserve">Матрица смежности графа:" &lt;&lt; </w:t>
-      </w:r>
-      <w:proofErr w:type="spellStart"/>
-      <w:r>
-        <w:rPr>
-          <w:rFonts w:ascii="Times New Roman" w:hAnsi="Times New Roman" w:cs="Times New Roman"/>
-          <w:sz w:val="28"/>
-          <w:szCs w:val="28"/>
-        </w:rPr>
-        <w:t>endl</w:t>
-      </w:r>
-      <w:proofErr w:type="spellEnd"/>
-      <w:r>
-        <w:rPr>
-          <w:rFonts w:ascii="Times New Roman" w:hAnsi="Times New Roman" w:cs="Times New Roman"/>
-          <w:sz w:val="28"/>
-          <w:szCs w:val="28"/>
-        </w:rPr>
-        <w:t>;</w:t>
-      </w:r>
-    </w:p>
-    <w:p>
-      <w:pPr>
-        <w:spacing w:after="0" w:line="360" w:lineRule="auto"/>
-        <w:ind w:firstLine="709"/>
-        <w:jc w:val="both"/>
-        <w:rPr>
-          <w:rFonts w:ascii="Times New Roman" w:hAnsi="Times New Roman" w:cs="Times New Roman"/>
-          <w:sz w:val="28"/>
-          <w:szCs w:val="28"/>
-          <w:lang w:val="en-US"/>
-        </w:rPr>
-      </w:pPr>
-      <w:r>
-        <w:rPr>
-          <w:rFonts w:ascii="Times New Roman" w:hAnsi="Times New Roman" w:cs="Times New Roman"/>
-          <w:sz w:val="28"/>
-          <w:szCs w:val="28"/>
-        </w:rPr>
-        <w:t xml:space="preserve">    </w:t>
-      </w:r>
-      <w:proofErr w:type="spellStart"/>
-      <w:r>
-        <w:rPr>
-          <w:rFonts w:ascii="Times New Roman" w:hAnsi="Times New Roman" w:cs="Times New Roman"/>
-          <w:sz w:val="28"/>
-          <w:szCs w:val="28"/>
-          <w:lang w:val="en-US"/>
-        </w:rPr>
-        <w:t>print_</w:t>
-      </w:r>
-      <w:proofErr w:type="gramStart"/>
-      <w:r>
-        <w:rPr>
-          <w:rFonts w:ascii="Times New Roman" w:hAnsi="Times New Roman" w:cs="Times New Roman"/>
-          <w:sz w:val="28"/>
-          <w:szCs w:val="28"/>
-          <w:lang w:val="en-US"/>
-        </w:rPr>
-        <w:t>matrix</w:t>
-      </w:r>
-      <w:proofErr w:type="spellEnd"/>
-      <w:r>
-        <w:rPr>
-          <w:rFonts w:ascii="Times New Roman" w:hAnsi="Times New Roman" w:cs="Times New Roman"/>
-          <w:sz w:val="28"/>
-          <w:szCs w:val="28"/>
-          <w:lang w:val="en-US"/>
-        </w:rPr>
-        <w:t>(</w:t>
-      </w:r>
-      <w:proofErr w:type="spellStart"/>
-      <w:proofErr w:type="gramEnd"/>
-      <w:r>
-        <w:rPr>
-          <w:rFonts w:ascii="Times New Roman" w:hAnsi="Times New Roman" w:cs="Times New Roman"/>
-          <w:sz w:val="28"/>
-          <w:szCs w:val="28"/>
-          <w:lang w:val="en-US"/>
-        </w:rPr>
-        <w:t>adjacency_matrix</w:t>
-      </w:r>
-      <w:proofErr w:type="spellEnd"/>
-      <w:r>
-        <w:rPr>
-          <w:rFonts w:ascii="Times New Roman" w:hAnsi="Times New Roman" w:cs="Times New Roman"/>
-          <w:sz w:val="28"/>
-          <w:szCs w:val="28"/>
-          <w:lang w:val="en-US"/>
-        </w:rPr>
-        <w:t>);</w:t>
-      </w:r>
-    </w:p>
-    <w:p>
-      <w:pPr>
-        <w:spacing w:after="0" w:line="360" w:lineRule="auto"/>
-        <w:ind w:firstLine="709"/>
-        <w:jc w:val="both"/>
-        <w:rPr>
-          <w:rFonts w:ascii="Times New Roman" w:hAnsi="Times New Roman" w:cs="Times New Roman"/>
-          <w:sz w:val="28"/>
-          <w:szCs w:val="28"/>
-          <w:lang w:val="en-US"/>
-        </w:rPr>
-      </w:pPr>
-    </w:p>
-    <w:p>
-      <w:pPr>
-        <w:spacing w:after="0" w:line="360" w:lineRule="auto"/>
-        <w:ind w:firstLine="709"/>
-        <w:jc w:val="both"/>
-        <w:rPr>
-          <w:rFonts w:ascii="Times New Roman" w:hAnsi="Times New Roman" w:cs="Times New Roman"/>
-          <w:sz w:val="28"/>
-          <w:szCs w:val="28"/>
-          <w:lang w:val="en-US"/>
-        </w:rPr>
-      </w:pPr>
-      <w:r>
-        <w:rPr>
-          <w:rFonts w:ascii="Times New Roman" w:hAnsi="Times New Roman" w:cs="Times New Roman"/>
-          <w:sz w:val="28"/>
-          <w:szCs w:val="28"/>
-          <w:lang w:val="en-US"/>
-        </w:rPr>
-        <w:t xml:space="preserve">    // </w:t>
-      </w:r>
-      <w:r>
-        <w:rPr>
-          <w:rFonts w:ascii="Times New Roman" w:hAnsi="Times New Roman" w:cs="Times New Roman"/>
-          <w:sz w:val="28"/>
-          <w:szCs w:val="28"/>
-        </w:rPr>
-        <w:t>Вывод</w:t>
-      </w:r>
-      <w:r>
-        <w:rPr>
-          <w:rFonts w:ascii="Times New Roman" w:hAnsi="Times New Roman" w:cs="Times New Roman"/>
-          <w:sz w:val="28"/>
-          <w:szCs w:val="28"/>
-          <w:lang w:val="en-US"/>
-        </w:rPr>
-        <w:t xml:space="preserve"> </w:t>
-      </w:r>
-      <w:r>
-        <w:rPr>
-          <w:rFonts w:ascii="Times New Roman" w:hAnsi="Times New Roman" w:cs="Times New Roman"/>
-          <w:sz w:val="28"/>
-          <w:szCs w:val="28"/>
-        </w:rPr>
-        <w:t>размера</w:t>
-      </w:r>
-      <w:r>
-        <w:rPr>
-          <w:rFonts w:ascii="Times New Roman" w:hAnsi="Times New Roman" w:cs="Times New Roman"/>
-          <w:sz w:val="28"/>
-          <w:szCs w:val="28"/>
-          <w:lang w:val="en-US"/>
-        </w:rPr>
-        <w:t xml:space="preserve"> </w:t>
-      </w:r>
-      <w:r>
-        <w:rPr>
-          <w:rFonts w:ascii="Times New Roman" w:hAnsi="Times New Roman" w:cs="Times New Roman"/>
-          <w:sz w:val="28"/>
-          <w:szCs w:val="28"/>
-        </w:rPr>
-        <w:t>графа</w:t>
-      </w:r>
-    </w:p>
-    <w:p>
-      <w:pPr>
-        <w:spacing w:after="0" w:line="360" w:lineRule="auto"/>
-        <w:ind w:firstLine="709"/>
-        <w:jc w:val="both"/>
-        <w:rPr>
-          <w:rFonts w:ascii="Times New Roman" w:hAnsi="Times New Roman" w:cs="Times New Roman"/>
-          <w:sz w:val="28"/>
-          <w:szCs w:val="28"/>
-        </w:rPr>
-      </w:pPr>
-      <w:r>
-        <w:rPr>
-          <w:rFonts w:ascii="Times New Roman" w:hAnsi="Times New Roman" w:cs="Times New Roman"/>
-          <w:sz w:val="28"/>
-          <w:szCs w:val="28"/>
-          <w:lang w:val="en-US"/>
-        </w:rPr>
-        <w:t xml:space="preserve">    </w:t>
-      </w:r>
-      <w:proofErr w:type="spellStart"/>
-      <w:r>
-        <w:rPr>
-          <w:rFonts w:ascii="Times New Roman" w:hAnsi="Times New Roman" w:cs="Times New Roman"/>
-          <w:sz w:val="28"/>
-          <w:szCs w:val="28"/>
-        </w:rPr>
-        <w:t>cout</w:t>
-      </w:r>
-      <w:proofErr w:type="spellEnd"/>
-      <w:r>
-        <w:rPr>
-          <w:rFonts w:ascii="Times New Roman" w:hAnsi="Times New Roman" w:cs="Times New Roman"/>
-          <w:sz w:val="28"/>
-          <w:szCs w:val="28"/>
-        </w:rPr>
-        <w:t xml:space="preserve"> </w:t>
-      </w:r>
-      <w:proofErr w:type="gramStart"/>
-      <w:r>
-        <w:rPr>
-          <w:rFonts w:ascii="Times New Roman" w:hAnsi="Times New Roman" w:cs="Times New Roman"/>
-          <w:sz w:val="28"/>
-          <w:szCs w:val="28"/>
-        </w:rPr>
-        <w:t>&lt;&lt; "</w:t>
-      </w:r>
-      <w:proofErr w:type="gramEnd"/>
-      <w:r>
-        <w:rPr>
-          <w:rFonts w:ascii="Times New Roman" w:hAnsi="Times New Roman" w:cs="Times New Roman"/>
-          <w:sz w:val="28"/>
-          <w:szCs w:val="28"/>
-        </w:rPr>
-        <w:t xml:space="preserve">Размер графа (количество вершин): " &lt;&lt; </w:t>
-      </w:r>
-      <w:proofErr w:type="spellStart"/>
-      <w:r>
-        <w:rPr>
-          <w:rFonts w:ascii="Times New Roman" w:hAnsi="Times New Roman" w:cs="Times New Roman"/>
-          <w:sz w:val="28"/>
-          <w:szCs w:val="28"/>
-        </w:rPr>
-        <w:t>size</w:t>
-      </w:r>
-      <w:proofErr w:type="spellEnd"/>
-      <w:r>
-        <w:rPr>
-          <w:rFonts w:ascii="Times New Roman" w:hAnsi="Times New Roman" w:cs="Times New Roman"/>
-          <w:sz w:val="28"/>
-          <w:szCs w:val="28"/>
-        </w:rPr>
-        <w:t xml:space="preserve"> &lt;&lt; </w:t>
-      </w:r>
-      <w:proofErr w:type="spellStart"/>
-      <w:r>
-        <w:rPr>
-          <w:rFonts w:ascii="Times New Roman" w:hAnsi="Times New Roman" w:cs="Times New Roman"/>
-          <w:sz w:val="28"/>
-          <w:szCs w:val="28"/>
-        </w:rPr>
-        <w:t>endl</w:t>
-      </w:r>
-      <w:proofErr w:type="spellEnd"/>
-      <w:r>
-        <w:rPr>
-          <w:rFonts w:ascii="Times New Roman" w:hAnsi="Times New Roman" w:cs="Times New Roman"/>
-          <w:sz w:val="28"/>
-          <w:szCs w:val="28"/>
-        </w:rPr>
-        <w:t>;</w:t>
-      </w:r>
-    </w:p>
-    <w:p>
-      <w:pPr>
-        <w:spacing w:after="0" w:line="360" w:lineRule="auto"/>
-        <w:ind w:firstLine="709"/>
-        <w:jc w:val="both"/>
-        <w:rPr>
-          <w:rFonts w:ascii="Times New Roman" w:hAnsi="Times New Roman" w:cs="Times New Roman"/>
-          <w:sz w:val="28"/>
-          <w:szCs w:val="28"/>
-        </w:rPr>
-      </w:pPr>
-    </w:p>
-    <w:p>
-      <w:pPr>
-        <w:spacing w:after="0" w:line="360" w:lineRule="auto"/>
-        <w:ind w:firstLine="709"/>
-        <w:jc w:val="both"/>
-        <w:rPr>
-          <w:rFonts w:ascii="Times New Roman" w:hAnsi="Times New Roman" w:cs="Times New Roman"/>
-          <w:sz w:val="28"/>
-          <w:szCs w:val="28"/>
-          <w:lang w:val="en-US"/>
-        </w:rPr>
-      </w:pPr>
-      <w:r>
-        <w:rPr>
-          <w:rFonts w:ascii="Times New Roman" w:hAnsi="Times New Roman" w:cs="Times New Roman"/>
-          <w:sz w:val="28"/>
-          <w:szCs w:val="28"/>
-        </w:rPr>
-        <w:t xml:space="preserve">    </w:t>
-      </w:r>
-      <w:proofErr w:type="spellStart"/>
-      <w:r>
-        <w:rPr>
-          <w:rFonts w:ascii="Times New Roman" w:hAnsi="Times New Roman" w:cs="Times New Roman"/>
-          <w:sz w:val="28"/>
-          <w:szCs w:val="28"/>
-          <w:lang w:val="en-US"/>
-        </w:rPr>
-        <w:t>analyze_</w:t>
-      </w:r>
-      <w:proofErr w:type="gramStart"/>
-      <w:r>
-        <w:rPr>
-          <w:rFonts w:ascii="Times New Roman" w:hAnsi="Times New Roman" w:cs="Times New Roman"/>
-          <w:sz w:val="28"/>
-          <w:szCs w:val="28"/>
-          <w:lang w:val="en-US"/>
-        </w:rPr>
-        <w:t>vertices</w:t>
-      </w:r>
-      <w:proofErr w:type="spellEnd"/>
-      <w:r>
-        <w:rPr>
-          <w:rFonts w:ascii="Times New Roman" w:hAnsi="Times New Roman" w:cs="Times New Roman"/>
-          <w:sz w:val="28"/>
-          <w:szCs w:val="28"/>
-          <w:lang w:val="en-US"/>
-        </w:rPr>
-        <w:t>(</w:t>
-      </w:r>
-      <w:proofErr w:type="spellStart"/>
-      <w:proofErr w:type="gramEnd"/>
-      <w:r>
-        <w:rPr>
-          <w:rFonts w:ascii="Times New Roman" w:hAnsi="Times New Roman" w:cs="Times New Roman"/>
-          <w:sz w:val="28"/>
-          <w:szCs w:val="28"/>
-          <w:lang w:val="en-US"/>
-        </w:rPr>
-        <w:t>adjacency_matrix</w:t>
-      </w:r>
-      <w:proofErr w:type="spellEnd"/>
-      <w:r>
-        <w:rPr>
-          <w:rFonts w:ascii="Times New Roman" w:hAnsi="Times New Roman" w:cs="Times New Roman"/>
-          <w:sz w:val="28"/>
-          <w:szCs w:val="28"/>
-          <w:lang w:val="en-US"/>
-        </w:rPr>
-        <w:t>);</w:t>
-      </w:r>
-    </w:p>
-    <w:p>
-      <w:pPr>
-        <w:spacing w:after="0" w:line="360" w:lineRule="auto"/>
-        <w:ind w:firstLine="709"/>
-        <w:jc w:val="both"/>
-        <w:rPr>
-          <w:rFonts w:ascii="Times New Roman" w:hAnsi="Times New Roman" w:cs="Times New Roman"/>
-          <w:sz w:val="28"/>
-          <w:szCs w:val="28"/>
-          <w:lang w:val="en-US"/>
-        </w:rPr>
-      </w:pPr>
-    </w:p>
-    <w:p>
-      <w:pPr>
-        <w:spacing w:after="0" w:line="360" w:lineRule="auto"/>
-        <w:ind w:firstLine="709"/>
-        <w:jc w:val="both"/>
-        <w:rPr>
-          <w:rFonts w:ascii="Times New Roman" w:hAnsi="Times New Roman" w:cs="Times New Roman"/>
-          <w:sz w:val="28"/>
-          <w:szCs w:val="28"/>
-          <w:lang w:val="en-US"/>
-        </w:rPr>
-      </w:pPr>
-      <w:r>
-        <w:rPr>
-          <w:rFonts w:ascii="Times New Roman" w:hAnsi="Times New Roman" w:cs="Times New Roman"/>
-          <w:sz w:val="28"/>
-          <w:szCs w:val="28"/>
-          <w:lang w:val="en-US"/>
-        </w:rPr>
-        <w:t xml:space="preserve">    </w:t>
-      </w:r>
-      <w:proofErr w:type="gramStart"/>
-      <w:r>
-        <w:rPr>
-          <w:rFonts w:ascii="Times New Roman" w:hAnsi="Times New Roman" w:cs="Times New Roman"/>
-          <w:sz w:val="28"/>
-          <w:szCs w:val="28"/>
-          <w:lang w:val="en-US"/>
-        </w:rPr>
-        <w:t>return</w:t>
-      </w:r>
-      <w:proofErr w:type="gramEnd"/>
-      <w:r>
-        <w:rPr>
-          <w:rFonts w:ascii="Times New Roman" w:hAnsi="Times New Roman" w:cs="Times New Roman"/>
-          <w:sz w:val="28"/>
-          <w:szCs w:val="28"/>
-          <w:lang w:val="en-US"/>
-        </w:rPr>
-        <w:t xml:space="preserve"> 0;</w:t>
-      </w:r>
-    </w:p>
-    <w:p>
-      <w:pPr>
-        <w:spacing w:after="0" w:line="360" w:lineRule="auto"/>
-        <w:ind w:firstLine="709"/>
-        <w:jc w:val="both"/>
-        <w:rPr>
-          <w:rFonts w:ascii="Times New Roman" w:hAnsi="Times New Roman" w:cs="Times New Roman"/>
-          <w:sz w:val="28"/>
-          <w:szCs w:val="28"/>
-        </w:rPr>
-      </w:pPr>
-      <w:r>
-        <w:rPr>
-          <w:rFonts w:ascii="Times New Roman" w:hAnsi="Times New Roman" w:cs="Times New Roman"/>
-          <w:sz w:val="28"/>
-          <w:szCs w:val="28"/>
-        </w:rPr>
-        <w:t>}</w:t>
-      </w:r>
-    </w:p>
-    <w:p>
-      <w:pPr>
-        <w:spacing w:after="0" w:line="360" w:lineRule="auto"/>
-        <w:ind w:firstLine="709"/>
-        <w:jc w:val="center"/>
-        <w:rPr>
-          <w:rFonts w:ascii="Times New Roman" w:hAnsi="Times New Roman" w:cs="Times New Roman"/>
-          <w:sz w:val="28"/>
-          <w:szCs w:val="28"/>
-        </w:rPr>
-      </w:pPr>
-      <w:r>
-        <w:rPr>
-          <w:rFonts w:ascii="Times New Roman" w:hAnsi="Times New Roman" w:cs="Times New Roman"/>
-          <w:noProof/>
-          <w:sz w:val="28"/>
-          <w:szCs w:val="28"/>
-          <w:lang w:eastAsia="ru-RU"/>
-        </w:rPr>
         <w:drawing>
           <wp:inline distT="0" distB="0" distL="0" distR="0">
-            <wp:extent cx="5940425" cy="3068320"/>
-            <wp:effectExtent l="0" t="0" r="3175" b="0"/>
-            <wp:docPr id="1" name="Рисунок 1"/>
+            <wp:extent cx="5940425" cy="4016375"/>
+            <wp:effectExtent l="0" t="0" r="3175" b="3175"/>
+            <wp:docPr id="5" name="Рисунок 5"/>
             <wp:cNvGraphicFramePr>
               <a:graphicFrameLocks xmlns:a="http://schemas.openxmlformats.org/drawingml/2006/main" noChangeAspect="1"/>
             </wp:cNvGraphicFramePr>
@@ -4974,7 +5309,7 @@
               <a:graphicData uri="http://schemas.openxmlformats.org/drawingml/2006/picture">
                 <pic:pic xmlns:pic="http://schemas.openxmlformats.org/drawingml/2006/picture">
                   <pic:nvPicPr>
-                    <pic:cNvPr id="1" name="1.png"/>
+                    <pic:cNvPr id="5" name="1.png"/>
                     <pic:cNvPicPr/>
                   </pic:nvPicPr>
                   <pic:blipFill>
@@ -4992,7 +5327,7 @@
                   <pic:spPr>
                     <a:xfrm>
                       <a:off x="0" y="0"/>
-                      <a:ext cx="5940425" cy="3068320"/>
+                      <a:ext cx="5940425" cy="4016375"/>
                     </a:xfrm>
                     <a:prstGeom prst="rect">
                       <a:avLst/>
@@ -5008,7 +5343,6 @@
     <w:p>
       <w:pPr>
         <w:spacing w:after="0" w:line="360" w:lineRule="auto"/>
-        <w:ind w:firstLine="709"/>
         <w:jc w:val="center"/>
         <w:rPr>
           <w:rFonts w:ascii="Times New Roman" w:hAnsi="Times New Roman" w:cs="Times New Roman"/>
@@ -5024,12 +5358,11 @@
           <w:szCs w:val="28"/>
           <w:lang w:eastAsia="ru-RU"/>
         </w:rPr>
-        <w:lastRenderedPageBreak/>
         <w:drawing>
           <wp:inline distT="0" distB="0" distL="0" distR="0">
-            <wp:extent cx="5940425" cy="2632710"/>
-            <wp:effectExtent l="0" t="0" r="2540" b="0"/>
-            <wp:docPr id="2" name="Рисунок 2"/>
+            <wp:extent cx="5940425" cy="3229610"/>
+            <wp:effectExtent l="0" t="0" r="3175" b="8890"/>
+            <wp:docPr id="8" name="Рисунок 8"/>
             <wp:cNvGraphicFramePr>
               <a:graphicFrameLocks xmlns:a="http://schemas.openxmlformats.org/drawingml/2006/main" noChangeAspect="1"/>
             </wp:cNvGraphicFramePr>
@@ -5037,7 +5370,7 @@
               <a:graphicData uri="http://schemas.openxmlformats.org/drawingml/2006/picture">
                 <pic:pic xmlns:pic="http://schemas.openxmlformats.org/drawingml/2006/picture">
                   <pic:nvPicPr>
-                    <pic:cNvPr id="2" name="2.png"/>
+                    <pic:cNvPr id="8" name="2.png"/>
                     <pic:cNvPicPr/>
                   </pic:nvPicPr>
                   <pic:blipFill>
@@ -5055,7 +5388,7 @@
                   <pic:spPr>
                     <a:xfrm>
                       <a:off x="0" y="0"/>
-                      <a:ext cx="5940425" cy="2632710"/>
+                      <a:ext cx="5940425" cy="3229610"/>
                     </a:xfrm>
                     <a:prstGeom prst="rect">
                       <a:avLst/>
@@ -5071,7 +5404,6 @@
     <w:p>
       <w:pPr>
         <w:spacing w:after="0" w:line="360" w:lineRule="auto"/>
-        <w:ind w:firstLine="709"/>
         <w:jc w:val="center"/>
         <w:rPr>
           <w:rFonts w:ascii="Times New Roman" w:hAnsi="Times New Roman" w:cs="Times New Roman"/>
@@ -5087,11 +5419,12 @@
           <w:szCs w:val="28"/>
           <w:lang w:eastAsia="ru-RU"/>
         </w:rPr>
+        <w:lastRenderedPageBreak/>
         <w:drawing>
           <wp:inline distT="0" distB="0" distL="0" distR="0">
-            <wp:extent cx="5940425" cy="2932430"/>
-            <wp:effectExtent l="0" t="0" r="3175" b="1270"/>
-            <wp:docPr id="3" name="Рисунок 3"/>
+            <wp:extent cx="5940425" cy="3620770"/>
+            <wp:effectExtent l="0" t="0" r="3175" b="0"/>
+            <wp:docPr id="9" name="Рисунок 9"/>
             <wp:cNvGraphicFramePr>
               <a:graphicFrameLocks xmlns:a="http://schemas.openxmlformats.org/drawingml/2006/main" noChangeAspect="1"/>
             </wp:cNvGraphicFramePr>
@@ -5099,7 +5432,7 @@
               <a:graphicData uri="http://schemas.openxmlformats.org/drawingml/2006/picture">
                 <pic:pic xmlns:pic="http://schemas.openxmlformats.org/drawingml/2006/picture">
                   <pic:nvPicPr>
-                    <pic:cNvPr id="3" name="3.png"/>
+                    <pic:cNvPr id="9" name="3.png"/>
                     <pic:cNvPicPr/>
                   </pic:nvPicPr>
                   <pic:blipFill>
@@ -5117,7 +5450,7 @@
                   <pic:spPr>
                     <a:xfrm>
                       <a:off x="0" y="0"/>
-                      <a:ext cx="5940425" cy="2932430"/>
+                      <a:ext cx="5940425" cy="3620770"/>
                     </a:xfrm>
                     <a:prstGeom prst="rect">
                       <a:avLst/>
@@ -5189,8 +5522,226 @@
         <w:jc w:val="both"/>
         <w:rPr>
           <w:rFonts w:ascii="Times New Roman" w:hAnsi="Times New Roman" w:cs="Times New Roman"/>
-          <w:sz w:val="28"/>
-          <w:szCs w:val="28"/>
+          <w:i/>
+          <w:sz w:val="28"/>
+          <w:szCs w:val="28"/>
+        </w:rPr>
+      </w:pPr>
+      <w:r>
+        <w:rPr>
+          <w:rFonts w:ascii="Times New Roman" w:hAnsi="Times New Roman" w:cs="Times New Roman"/>
+          <w:sz w:val="28"/>
+          <w:szCs w:val="28"/>
+        </w:rPr>
+        <w:t xml:space="preserve">Степенью вершины графа </w:t>
+      </w:r>
+      <w:r>
+        <w:rPr>
+          <w:rFonts w:ascii="Times New Roman" w:hAnsi="Times New Roman" w:cs="Times New Roman"/>
+          <w:sz w:val="28"/>
+          <w:szCs w:val="28"/>
+          <w:lang w:val="en-US"/>
+        </w:rPr>
+        <w:t>G</w:t>
+      </w:r>
+      <w:r>
+        <w:rPr>
+          <w:rFonts w:ascii="Times New Roman" w:hAnsi="Times New Roman" w:cs="Times New Roman"/>
+          <w:sz w:val="28"/>
+          <w:szCs w:val="28"/>
+        </w:rPr>
+        <w:t xml:space="preserve"> называется число инцидентных ей ребер. Степень вершины </w:t>
+      </w:r>
+      <w:r>
+        <w:rPr>
+          <w:rFonts w:ascii="Times New Roman" w:hAnsi="Times New Roman" w:cs="Times New Roman"/>
+          <w:i/>
+          <w:sz w:val="28"/>
+          <w:szCs w:val="28"/>
+          <w:lang w:val="en-US"/>
+        </w:rPr>
+        <w:t>v</w:t>
+      </w:r>
+      <w:r>
+        <w:rPr>
+          <w:rFonts w:ascii="Times New Roman" w:hAnsi="Times New Roman" w:cs="Times New Roman"/>
+          <w:i/>
+          <w:sz w:val="28"/>
+          <w:szCs w:val="28"/>
+          <w:vertAlign w:val="subscript"/>
+          <w:lang w:val="en-US"/>
+        </w:rPr>
+        <w:t>i</w:t>
+      </w:r>
+      <w:r>
+        <w:rPr>
+          <w:rFonts w:ascii="Times New Roman" w:hAnsi="Times New Roman" w:cs="Times New Roman"/>
+          <w:sz w:val="28"/>
+          <w:szCs w:val="28"/>
+        </w:rPr>
+        <w:t xml:space="preserve"> обозначается</w:t>
+      </w:r>
+      <w:r>
+        <w:rPr>
+          <w:rFonts w:ascii="Times New Roman" w:hAnsi="Times New Roman" w:cs="Times New Roman"/>
+          <w:sz w:val="28"/>
+          <w:szCs w:val="28"/>
+        </w:rPr>
+        <w:t xml:space="preserve"> через </w:t>
+      </w:r>
+      <w:proofErr w:type="spellStart"/>
+      <w:r>
+        <w:rPr>
+          <w:rFonts w:ascii="Times New Roman" w:hAnsi="Times New Roman" w:cs="Times New Roman"/>
+          <w:i/>
+          <w:sz w:val="28"/>
+          <w:szCs w:val="28"/>
+          <w:lang w:val="en-US"/>
+        </w:rPr>
+        <w:t>deg</w:t>
+      </w:r>
+      <w:proofErr w:type="spellEnd"/>
+      <w:r>
+        <w:rPr>
+          <w:rFonts w:ascii="Times New Roman" w:hAnsi="Times New Roman" w:cs="Times New Roman"/>
+          <w:i/>
+          <w:sz w:val="28"/>
+          <w:szCs w:val="28"/>
+        </w:rPr>
+        <w:t>(</w:t>
+      </w:r>
+      <w:r>
+        <w:rPr>
+          <w:rFonts w:ascii="Times New Roman" w:hAnsi="Times New Roman" w:cs="Times New Roman"/>
+          <w:i/>
+          <w:sz w:val="28"/>
+          <w:szCs w:val="28"/>
+          <w:lang w:val="en-US"/>
+        </w:rPr>
+        <w:t>v</w:t>
+      </w:r>
+      <w:r>
+        <w:rPr>
+          <w:rFonts w:ascii="Times New Roman" w:hAnsi="Times New Roman" w:cs="Times New Roman"/>
+          <w:i/>
+          <w:sz w:val="28"/>
+          <w:szCs w:val="28"/>
+          <w:vertAlign w:val="subscript"/>
+          <w:lang w:val="en-US"/>
+        </w:rPr>
+        <w:t>i</w:t>
+      </w:r>
+      <w:r>
+        <w:rPr>
+          <w:rFonts w:ascii="Times New Roman" w:hAnsi="Times New Roman" w:cs="Times New Roman"/>
+          <w:i/>
+          <w:sz w:val="28"/>
+          <w:szCs w:val="28"/>
+        </w:rPr>
+        <w:t>).</w:t>
+      </w:r>
+    </w:p>
+    <w:p>
+      <w:pPr>
+        <w:spacing w:after="0" w:line="360" w:lineRule="auto"/>
+        <w:ind w:firstLine="709"/>
+        <w:jc w:val="both"/>
+        <w:rPr>
+          <w:rFonts w:ascii="Times New Roman" w:hAnsi="Times New Roman" w:cs="Times New Roman"/>
+          <w:sz w:val="28"/>
+          <w:szCs w:val="28"/>
+        </w:rPr>
+      </w:pPr>
+      <w:r>
+        <w:rPr>
+          <w:rFonts w:ascii="Times New Roman" w:hAnsi="Times New Roman" w:cs="Times New Roman"/>
+          <w:sz w:val="28"/>
+          <w:szCs w:val="28"/>
+        </w:rPr>
+        <w:t>Ф</w:t>
+      </w:r>
+      <w:r>
+        <w:rPr>
+          <w:rFonts w:ascii="Times New Roman" w:hAnsi="Times New Roman" w:cs="Times New Roman"/>
+          <w:sz w:val="28"/>
+          <w:szCs w:val="28"/>
+        </w:rPr>
+        <w:t xml:space="preserve">ункции </w:t>
+      </w:r>
+      <w:proofErr w:type="spellStart"/>
+      <w:r>
+        <w:rPr>
+          <w:rFonts w:ascii="Times New Roman" w:hAnsi="Times New Roman" w:cs="Times New Roman"/>
+          <w:i/>
+          <w:sz w:val="28"/>
+          <w:szCs w:val="28"/>
+        </w:rPr>
+        <w:t>analyze_</w:t>
+      </w:r>
+      <w:proofErr w:type="gramStart"/>
+      <w:r>
+        <w:rPr>
+          <w:rFonts w:ascii="Times New Roman" w:hAnsi="Times New Roman" w:cs="Times New Roman"/>
+          <w:i/>
+          <w:sz w:val="28"/>
+          <w:szCs w:val="28"/>
+        </w:rPr>
+        <w:t>vertices</w:t>
+      </w:r>
+      <w:proofErr w:type="spellEnd"/>
+      <w:r>
+        <w:rPr>
+          <w:rFonts w:ascii="Times New Roman" w:hAnsi="Times New Roman" w:cs="Times New Roman"/>
+          <w:i/>
+          <w:sz w:val="28"/>
+          <w:szCs w:val="28"/>
+        </w:rPr>
+        <w:t>(</w:t>
+      </w:r>
+      <w:proofErr w:type="gramEnd"/>
+      <w:r>
+        <w:rPr>
+          <w:rFonts w:ascii="Times New Roman" w:hAnsi="Times New Roman" w:cs="Times New Roman"/>
+          <w:i/>
+          <w:sz w:val="28"/>
+          <w:szCs w:val="28"/>
+        </w:rPr>
+        <w:t>)</w:t>
+      </w:r>
+      <w:r>
+        <w:rPr>
+          <w:rFonts w:ascii="Times New Roman" w:hAnsi="Times New Roman" w:cs="Times New Roman"/>
+          <w:sz w:val="28"/>
+          <w:szCs w:val="28"/>
+        </w:rPr>
+        <w:t xml:space="preserve"> выводит</w:t>
+      </w:r>
+      <w:r>
+        <w:rPr>
+          <w:rFonts w:ascii="Times New Roman" w:hAnsi="Times New Roman" w:cs="Times New Roman"/>
+          <w:sz w:val="28"/>
+          <w:szCs w:val="28"/>
+        </w:rPr>
+        <w:t xml:space="preserve"> степень каждой вершины</w:t>
+      </w:r>
+      <w:r>
+        <w:rPr>
+          <w:rFonts w:ascii="Times New Roman" w:hAnsi="Times New Roman" w:cs="Times New Roman"/>
+          <w:sz w:val="28"/>
+          <w:szCs w:val="28"/>
+        </w:rPr>
+        <w:t>.</w:t>
+      </w:r>
+    </w:p>
+    <w:p>
+      <w:pPr>
+        <w:spacing w:after="0" w:line="360" w:lineRule="auto"/>
+        <w:ind w:firstLine="709"/>
+        <w:rPr>
+          <w:rFonts w:ascii="Times New Roman" w:hAnsi="Times New Roman" w:cs="Times New Roman"/>
+          <w:sz w:val="28"/>
+          <w:szCs w:val="28"/>
+          <w:lang w:val="en-US"/>
         </w:rPr>
       </w:pPr>
       <w:r>
@@ -5204,24 +5755,17 @@
       <w:r>
         <w:rPr>
           <w:rFonts w:ascii="Times New Roman" w:hAnsi="Times New Roman" w:cs="Times New Roman"/>
-          <w:sz w:val="28"/>
-          <w:szCs w:val="28"/>
-          <w:lang w:val="en-US"/>
-        </w:rPr>
-        <w:t>gener</w:t>
-      </w:r>
-      <w:r>
-        <w:rPr>
-          <w:rFonts w:ascii="Times New Roman" w:hAnsi="Times New Roman" w:cs="Times New Roman"/>
-          <w:sz w:val="28"/>
-          <w:szCs w:val="28"/>
-          <w:lang w:val="en-US"/>
-        </w:rPr>
-        <w:t>ate</w:t>
-      </w:r>
-      <w:r>
-        <w:rPr>
-          <w:rFonts w:ascii="Times New Roman" w:hAnsi="Times New Roman" w:cs="Times New Roman"/>
+          <w:i/>
+          <w:sz w:val="28"/>
+          <w:szCs w:val="28"/>
+          <w:lang w:val="en-US"/>
+        </w:rPr>
+        <w:t>generate</w:t>
+      </w:r>
+      <w:r>
+        <w:rPr>
+          <w:rFonts w:ascii="Times New Roman" w:hAnsi="Times New Roman" w:cs="Times New Roman"/>
+          <w:i/>
           <w:sz w:val="28"/>
           <w:szCs w:val="28"/>
         </w:rPr>
@@ -5230,6 +5774,7 @@
       <w:r>
         <w:rPr>
           <w:rFonts w:ascii="Times New Roman" w:hAnsi="Times New Roman" w:cs="Times New Roman"/>
+          <w:i/>
           <w:sz w:val="28"/>
           <w:szCs w:val="28"/>
           <w:lang w:val="en-US"/>
@@ -5319,7 +5864,17 @@
           <w:sz w:val="28"/>
           <w:szCs w:val="28"/>
         </w:rPr>
-        <w:t>оздает матрицу смежности для графа заданного размера.</w:t>
+        <w:t>оздает матрицу смежности для графа заданного размера</w:t>
+      </w:r>
+      <w:bookmarkStart w:id="0" w:name="_GoBack"/>
+      <w:bookmarkEnd w:id="0"/>
+      <w:r>
+        <w:rPr>
+          <w:rFonts w:ascii="Times New Roman" w:hAnsi="Times New Roman" w:cs="Times New Roman"/>
+          <w:sz w:val="28"/>
+          <w:szCs w:val="28"/>
+        </w:rPr>
+        <w:t>.</w:t>
       </w:r>
       <w:r>
         <w:rPr>
@@ -5603,193 +6158,193 @@
           <w:sz w:val="28"/>
           <w:szCs w:val="28"/>
         </w:rPr>
+        <w:t xml:space="preserve">Функция </w:t>
+      </w:r>
+      <w:r>
+        <w:rPr>
+          <w:rFonts w:ascii="Times New Roman" w:hAnsi="Times New Roman" w:cs="Times New Roman"/>
+          <w:i/>
+          <w:sz w:val="28"/>
+          <w:szCs w:val="28"/>
+          <w:lang w:val="en-US"/>
+        </w:rPr>
+        <w:t>print</w:t>
+      </w:r>
+      <w:r>
+        <w:rPr>
+          <w:rFonts w:ascii="Times New Roman" w:hAnsi="Times New Roman" w:cs="Times New Roman"/>
+          <w:i/>
+          <w:sz w:val="28"/>
+          <w:szCs w:val="28"/>
+        </w:rPr>
+        <w:t>_</w:t>
+      </w:r>
+      <w:proofErr w:type="gramStart"/>
+      <w:r>
+        <w:rPr>
+          <w:rFonts w:ascii="Times New Roman" w:hAnsi="Times New Roman" w:cs="Times New Roman"/>
+          <w:i/>
+          <w:sz w:val="28"/>
+          <w:szCs w:val="28"/>
+          <w:lang w:val="en-US"/>
+        </w:rPr>
+        <w:t>matrix</w:t>
+      </w:r>
+      <w:r>
+        <w:rPr>
+          <w:rFonts w:ascii="Times New Roman" w:hAnsi="Times New Roman" w:cs="Times New Roman"/>
+          <w:i/>
+          <w:sz w:val="28"/>
+          <w:szCs w:val="28"/>
+        </w:rPr>
+        <w:t>(</w:t>
+      </w:r>
+      <w:proofErr w:type="spellStart"/>
+      <w:proofErr w:type="gramEnd"/>
+      <w:r>
+        <w:rPr>
+          <w:rFonts w:ascii="Times New Roman" w:hAnsi="Times New Roman" w:cs="Times New Roman"/>
+          <w:i/>
+          <w:sz w:val="28"/>
+          <w:szCs w:val="28"/>
+          <w:lang w:val="en-US"/>
+        </w:rPr>
+        <w:t>cons</w:t>
+      </w:r>
+      <w:r>
+        <w:rPr>
+          <w:rFonts w:ascii="Times New Roman" w:hAnsi="Times New Roman" w:cs="Times New Roman"/>
+          <w:i/>
+          <w:sz w:val="28"/>
+          <w:szCs w:val="28"/>
+          <w:lang w:val="en-US"/>
+        </w:rPr>
+        <w:t>t</w:t>
+      </w:r>
+      <w:proofErr w:type="spellEnd"/>
+      <w:r>
+        <w:rPr>
+          <w:rFonts w:ascii="Times New Roman" w:hAnsi="Times New Roman" w:cs="Times New Roman"/>
+          <w:i/>
+          <w:sz w:val="28"/>
+          <w:szCs w:val="28"/>
+        </w:rPr>
+        <w:t xml:space="preserve"> </w:t>
+      </w:r>
+      <w:r>
+        <w:rPr>
+          <w:rFonts w:ascii="Times New Roman" w:hAnsi="Times New Roman" w:cs="Times New Roman"/>
+          <w:i/>
+          <w:sz w:val="28"/>
+          <w:szCs w:val="28"/>
+          <w:lang w:val="en-US"/>
+        </w:rPr>
+        <w:t>vector</w:t>
+      </w:r>
+      <w:r>
+        <w:rPr>
+          <w:rFonts w:ascii="Times New Roman" w:hAnsi="Times New Roman" w:cs="Times New Roman"/>
+          <w:i/>
+          <w:sz w:val="28"/>
+          <w:szCs w:val="28"/>
+        </w:rPr>
+        <w:t>&lt;</w:t>
+      </w:r>
+      <w:r>
+        <w:rPr>
+          <w:rFonts w:ascii="Times New Roman" w:hAnsi="Times New Roman" w:cs="Times New Roman"/>
+          <w:i/>
+          <w:sz w:val="28"/>
+          <w:szCs w:val="28"/>
+          <w:lang w:val="en-US"/>
+        </w:rPr>
+        <w:t>vector</w:t>
+      </w:r>
+      <w:r>
+        <w:rPr>
+          <w:rFonts w:ascii="Times New Roman" w:hAnsi="Times New Roman" w:cs="Times New Roman"/>
+          <w:i/>
+          <w:sz w:val="28"/>
+          <w:szCs w:val="28"/>
+        </w:rPr>
+        <w:t>&lt;</w:t>
+      </w:r>
+      <w:proofErr w:type="spellStart"/>
+      <w:r>
+        <w:rPr>
+          <w:rFonts w:ascii="Times New Roman" w:hAnsi="Times New Roman" w:cs="Times New Roman"/>
+          <w:i/>
+          <w:sz w:val="28"/>
+          <w:szCs w:val="28"/>
+          <w:lang w:val="en-US"/>
+        </w:rPr>
+        <w:t>int</w:t>
+      </w:r>
+      <w:proofErr w:type="spellEnd"/>
+      <w:r>
+        <w:rPr>
+          <w:rFonts w:ascii="Times New Roman" w:hAnsi="Times New Roman" w:cs="Times New Roman"/>
+          <w:i/>
+          <w:sz w:val="28"/>
+          <w:szCs w:val="28"/>
+        </w:rPr>
+        <w:t xml:space="preserve">&gt;&gt;&amp; </w:t>
+      </w:r>
+      <w:r>
+        <w:rPr>
+          <w:rFonts w:ascii="Times New Roman" w:hAnsi="Times New Roman" w:cs="Times New Roman"/>
+          <w:i/>
+          <w:sz w:val="28"/>
+          <w:szCs w:val="28"/>
+          <w:lang w:val="en-US"/>
+        </w:rPr>
+        <w:t>matrix</w:t>
+      </w:r>
+      <w:r>
+        <w:rPr>
+          <w:rFonts w:ascii="Times New Roman" w:hAnsi="Times New Roman" w:cs="Times New Roman"/>
+          <w:i/>
+          <w:sz w:val="28"/>
+          <w:szCs w:val="28"/>
+        </w:rPr>
+        <w:t>):</w:t>
+      </w:r>
+      <w:r>
+        <w:rPr>
+          <w:rFonts w:ascii="Times New Roman" w:hAnsi="Times New Roman" w:cs="Times New Roman"/>
+          <w:i/>
+          <w:sz w:val="28"/>
+          <w:szCs w:val="28"/>
+        </w:rPr>
+        <w:t xml:space="preserve"> </w:t>
+      </w:r>
+      <w:r>
+        <w:rPr>
+          <w:rFonts w:ascii="Times New Roman" w:hAnsi="Times New Roman" w:cs="Times New Roman"/>
+          <w:sz w:val="28"/>
+          <w:szCs w:val="28"/>
+        </w:rPr>
+        <w:t>просто выводит матрицу смежности в консоль.</w:t>
+      </w:r>
+    </w:p>
+    <w:p>
+      <w:pPr>
+        <w:spacing w:after="0" w:line="360" w:lineRule="auto"/>
+        <w:ind w:firstLine="709"/>
+        <w:jc w:val="both"/>
+        <w:rPr>
+          <w:rFonts w:ascii="Times New Roman" w:hAnsi="Times New Roman" w:cs="Times New Roman"/>
+          <w:sz w:val="28"/>
+          <w:szCs w:val="28"/>
+        </w:rPr>
+      </w:pPr>
+      <w:r>
+        <w:rPr>
+          <w:rFonts w:ascii="Times New Roman" w:hAnsi="Times New Roman" w:cs="Times New Roman"/>
+          <w:sz w:val="28"/>
+          <w:szCs w:val="28"/>
+        </w:rPr>
         <w:lastRenderedPageBreak/>
-        <w:t xml:space="preserve">Функция </w:t>
-      </w:r>
-      <w:r>
-        <w:rPr>
-          <w:rFonts w:ascii="Times New Roman" w:hAnsi="Times New Roman" w:cs="Times New Roman"/>
-          <w:i/>
-          <w:sz w:val="28"/>
-          <w:szCs w:val="28"/>
-          <w:lang w:val="en-US"/>
-        </w:rPr>
-        <w:t>print</w:t>
-      </w:r>
-      <w:r>
-        <w:rPr>
-          <w:rFonts w:ascii="Times New Roman" w:hAnsi="Times New Roman" w:cs="Times New Roman"/>
-          <w:i/>
-          <w:sz w:val="28"/>
-          <w:szCs w:val="28"/>
-        </w:rPr>
-        <w:t>_</w:t>
-      </w:r>
-      <w:proofErr w:type="gramStart"/>
-      <w:r>
-        <w:rPr>
-          <w:rFonts w:ascii="Times New Roman" w:hAnsi="Times New Roman" w:cs="Times New Roman"/>
-          <w:i/>
-          <w:sz w:val="28"/>
-          <w:szCs w:val="28"/>
-          <w:lang w:val="en-US"/>
-        </w:rPr>
-        <w:t>matrix</w:t>
-      </w:r>
-      <w:r>
-        <w:rPr>
-          <w:rFonts w:ascii="Times New Roman" w:hAnsi="Times New Roman" w:cs="Times New Roman"/>
-          <w:i/>
-          <w:sz w:val="28"/>
-          <w:szCs w:val="28"/>
-        </w:rPr>
-        <w:t>(</w:t>
-      </w:r>
-      <w:proofErr w:type="spellStart"/>
-      <w:proofErr w:type="gramEnd"/>
-      <w:r>
-        <w:rPr>
-          <w:rFonts w:ascii="Times New Roman" w:hAnsi="Times New Roman" w:cs="Times New Roman"/>
-          <w:i/>
-          <w:sz w:val="28"/>
-          <w:szCs w:val="28"/>
-          <w:lang w:val="en-US"/>
-        </w:rPr>
-        <w:t>cons</w:t>
-      </w:r>
-      <w:r>
-        <w:rPr>
-          <w:rFonts w:ascii="Times New Roman" w:hAnsi="Times New Roman" w:cs="Times New Roman"/>
-          <w:i/>
-          <w:sz w:val="28"/>
-          <w:szCs w:val="28"/>
-          <w:lang w:val="en-US"/>
-        </w:rPr>
-        <w:t>t</w:t>
-      </w:r>
-      <w:proofErr w:type="spellEnd"/>
-      <w:r>
-        <w:rPr>
-          <w:rFonts w:ascii="Times New Roman" w:hAnsi="Times New Roman" w:cs="Times New Roman"/>
-          <w:i/>
-          <w:sz w:val="28"/>
-          <w:szCs w:val="28"/>
-        </w:rPr>
-        <w:t xml:space="preserve"> </w:t>
-      </w:r>
-      <w:r>
-        <w:rPr>
-          <w:rFonts w:ascii="Times New Roman" w:hAnsi="Times New Roman" w:cs="Times New Roman"/>
-          <w:i/>
-          <w:sz w:val="28"/>
-          <w:szCs w:val="28"/>
-          <w:lang w:val="en-US"/>
-        </w:rPr>
-        <w:t>vector</w:t>
-      </w:r>
-      <w:r>
-        <w:rPr>
-          <w:rFonts w:ascii="Times New Roman" w:hAnsi="Times New Roman" w:cs="Times New Roman"/>
-          <w:i/>
-          <w:sz w:val="28"/>
-          <w:szCs w:val="28"/>
-        </w:rPr>
-        <w:t>&lt;</w:t>
-      </w:r>
-      <w:r>
-        <w:rPr>
-          <w:rFonts w:ascii="Times New Roman" w:hAnsi="Times New Roman" w:cs="Times New Roman"/>
-          <w:i/>
-          <w:sz w:val="28"/>
-          <w:szCs w:val="28"/>
-          <w:lang w:val="en-US"/>
-        </w:rPr>
-        <w:t>vector</w:t>
-      </w:r>
-      <w:r>
-        <w:rPr>
-          <w:rFonts w:ascii="Times New Roman" w:hAnsi="Times New Roman" w:cs="Times New Roman"/>
-          <w:i/>
-          <w:sz w:val="28"/>
-          <w:szCs w:val="28"/>
-        </w:rPr>
-        <w:t>&lt;</w:t>
-      </w:r>
-      <w:proofErr w:type="spellStart"/>
-      <w:r>
-        <w:rPr>
-          <w:rFonts w:ascii="Times New Roman" w:hAnsi="Times New Roman" w:cs="Times New Roman"/>
-          <w:i/>
-          <w:sz w:val="28"/>
-          <w:szCs w:val="28"/>
-          <w:lang w:val="en-US"/>
-        </w:rPr>
-        <w:t>int</w:t>
-      </w:r>
-      <w:proofErr w:type="spellEnd"/>
-      <w:r>
-        <w:rPr>
-          <w:rFonts w:ascii="Times New Roman" w:hAnsi="Times New Roman" w:cs="Times New Roman"/>
-          <w:i/>
-          <w:sz w:val="28"/>
-          <w:szCs w:val="28"/>
-        </w:rPr>
-        <w:t xml:space="preserve">&gt;&gt;&amp; </w:t>
-      </w:r>
-      <w:r>
-        <w:rPr>
-          <w:rFonts w:ascii="Times New Roman" w:hAnsi="Times New Roman" w:cs="Times New Roman"/>
-          <w:i/>
-          <w:sz w:val="28"/>
-          <w:szCs w:val="28"/>
-          <w:lang w:val="en-US"/>
-        </w:rPr>
-        <w:t>matrix</w:t>
-      </w:r>
-      <w:r>
-        <w:rPr>
-          <w:rFonts w:ascii="Times New Roman" w:hAnsi="Times New Roman" w:cs="Times New Roman"/>
-          <w:i/>
-          <w:sz w:val="28"/>
-          <w:szCs w:val="28"/>
-        </w:rPr>
-        <w:t>):</w:t>
-      </w:r>
-      <w:r>
-        <w:rPr>
-          <w:rFonts w:ascii="Times New Roman" w:hAnsi="Times New Roman" w:cs="Times New Roman"/>
-          <w:i/>
-          <w:sz w:val="28"/>
-          <w:szCs w:val="28"/>
-        </w:rPr>
-        <w:t xml:space="preserve"> </w:t>
-      </w:r>
-      <w:r>
-        <w:rPr>
-          <w:rFonts w:ascii="Times New Roman" w:hAnsi="Times New Roman" w:cs="Times New Roman"/>
-          <w:sz w:val="28"/>
-          <w:szCs w:val="28"/>
-        </w:rPr>
-        <w:t>просто выводит матрицу смежности в консоль.</w:t>
-      </w:r>
-    </w:p>
-    <w:p>
-      <w:pPr>
-        <w:spacing w:after="0" w:line="360" w:lineRule="auto"/>
-        <w:ind w:firstLine="709"/>
-        <w:jc w:val="both"/>
-        <w:rPr>
-          <w:rFonts w:ascii="Times New Roman" w:hAnsi="Times New Roman" w:cs="Times New Roman"/>
-          <w:sz w:val="28"/>
-          <w:szCs w:val="28"/>
-        </w:rPr>
-      </w:pPr>
-      <w:r>
-        <w:rPr>
-          <w:rFonts w:ascii="Times New Roman" w:hAnsi="Times New Roman" w:cs="Times New Roman"/>
-          <w:sz w:val="28"/>
-          <w:szCs w:val="28"/>
-        </w:rPr>
         <w:t>Ф</w:t>
       </w:r>
       <w:r>
@@ -5966,6 +6521,7 @@
           <w:sz w:val="28"/>
           <w:szCs w:val="28"/>
           <w:u w:val="single"/>
+          <w:lang w:val="en-US"/>
         </w:rPr>
       </w:pPr>
       <w:r>
@@ -5976,7 +6532,39 @@
           <w:szCs w:val="28"/>
           <w:u w:val="single"/>
         </w:rPr>
-        <w:t>Листинг программы:</w:t>
+        <w:t>Листинг</w:t>
+      </w:r>
+      <w:r>
+        <w:rPr>
+          <w:rFonts w:ascii="Times New Roman" w:hAnsi="Times New Roman" w:cs="Times New Roman"/>
+          <w:b/>
+          <w:sz w:val="28"/>
+          <w:szCs w:val="28"/>
+          <w:u w:val="single"/>
+          <w:lang w:val="en-US"/>
+        </w:rPr>
+        <w:t xml:space="preserve"> </w:t>
+      </w:r>
+      <w:r>
+        <w:rPr>
+          <w:rFonts w:ascii="Times New Roman" w:hAnsi="Times New Roman" w:cs="Times New Roman"/>
+          <w:b/>
+          <w:sz w:val="28"/>
+          <w:szCs w:val="28"/>
+          <w:u w:val="single"/>
+        </w:rPr>
+        <w:t>программы</w:t>
+      </w:r>
+      <w:r>
+        <w:rPr>
+          <w:rFonts w:ascii="Times New Roman" w:hAnsi="Times New Roman" w:cs="Times New Roman"/>
+          <w:b/>
+          <w:sz w:val="28"/>
+          <w:szCs w:val="28"/>
+          <w:u w:val="single"/>
+          <w:lang w:val="en-US"/>
+        </w:rPr>
+        <w:t>:</w:t>
       </w:r>
     </w:p>
     <w:p>
@@ -6171,7 +6759,6 @@
           <w:rFonts w:ascii="Times New Roman" w:hAnsi="Times New Roman" w:cs="Times New Roman"/>
           <w:sz w:val="28"/>
           <w:szCs w:val="28"/>
-          <w:lang w:val="en-US"/>
         </w:rPr>
       </w:pPr>
       <w:proofErr w:type="gramStart"/>
@@ -6190,9 +6777,25 @@
           <w:rFonts w:ascii="Times New Roman" w:hAnsi="Times New Roman" w:cs="Times New Roman"/>
           <w:sz w:val="28"/>
           <w:szCs w:val="28"/>
-          <w:lang w:val="en-US"/>
-        </w:rPr>
-        <w:t xml:space="preserve"> namespace </w:t>
+        </w:rPr>
+        <w:t xml:space="preserve"> </w:t>
+      </w:r>
+      <w:r>
+        <w:rPr>
+          <w:rFonts w:ascii="Times New Roman" w:hAnsi="Times New Roman" w:cs="Times New Roman"/>
+          <w:sz w:val="28"/>
+          <w:szCs w:val="28"/>
+          <w:lang w:val="en-US"/>
+        </w:rPr>
+        <w:t>namespace</w:t>
+      </w:r>
+      <w:r>
+        <w:rPr>
+          <w:rFonts w:ascii="Times New Roman" w:hAnsi="Times New Roman" w:cs="Times New Roman"/>
+          <w:sz w:val="28"/>
+          <w:szCs w:val="28"/>
+        </w:rPr>
+        <w:t xml:space="preserve"> </w:t>
       </w:r>
       <w:proofErr w:type="spellStart"/>
       <w:r>
@@ -6210,7 +6813,6 @@
           <w:rFonts w:ascii="Times New Roman" w:hAnsi="Times New Roman" w:cs="Times New Roman"/>
           <w:sz w:val="28"/>
           <w:szCs w:val="28"/>
-          <w:lang w:val="en-US"/>
         </w:rPr>
         <w:t>;</w:t>
       </w:r>
@@ -6224,7 +6826,6 @@
           <w:rFonts w:ascii="Times New Roman" w:hAnsi="Times New Roman" w:cs="Times New Roman"/>
           <w:sz w:val="28"/>
           <w:szCs w:val="28"/>
-          <w:lang w:val="en-US"/>
         </w:rPr>
       </w:pPr>
     </w:p>
@@ -6934,6 +7535,7 @@
           <w:szCs w:val="28"/>
           <w:lang w:val="en-US"/>
         </w:rPr>
+        <w:lastRenderedPageBreak/>
         <w:t>vector&lt;</w:t>
       </w:r>
       <w:proofErr w:type="gramEnd"/>
@@ -8430,7 +9032,6 @@
           <w:szCs w:val="28"/>
           <w:lang w:val="en-US"/>
         </w:rPr>
-        <w:lastRenderedPageBreak/>
         <w:t xml:space="preserve">            </w:t>
       </w:r>
       <w:proofErr w:type="spellStart"/>
@@ -8483,1374 +9084,6 @@
           <w:lang w:val="en-US"/>
         </w:rPr>
         <w:t>);</w:t>
-      </w:r>
-    </w:p>
-    <w:p>
-      <w:pPr>
-        <w:spacing w:after="0" w:line="360" w:lineRule="auto"/>
-        <w:ind w:firstLine="709"/>
-        <w:jc w:val="both"/>
-        <w:rPr>
-          <w:rFonts w:ascii="Times New Roman" w:hAnsi="Times New Roman" w:cs="Times New Roman"/>
-          <w:sz w:val="28"/>
-          <w:szCs w:val="28"/>
-          <w:lang w:val="en-US"/>
-        </w:rPr>
-      </w:pPr>
-      <w:r>
-        <w:rPr>
-          <w:rFonts w:ascii="Times New Roman" w:hAnsi="Times New Roman" w:cs="Times New Roman"/>
-          <w:sz w:val="28"/>
-          <w:szCs w:val="28"/>
-          <w:lang w:val="en-US"/>
-        </w:rPr>
-        <w:t xml:space="preserve">        }</w:t>
-      </w:r>
-    </w:p>
-    <w:p>
-      <w:pPr>
-        <w:spacing w:after="0" w:line="360" w:lineRule="auto"/>
-        <w:ind w:firstLine="709"/>
-        <w:jc w:val="both"/>
-        <w:rPr>
-          <w:rFonts w:ascii="Times New Roman" w:hAnsi="Times New Roman" w:cs="Times New Roman"/>
-          <w:sz w:val="28"/>
-          <w:szCs w:val="28"/>
-          <w:lang w:val="en-US"/>
-        </w:rPr>
-      </w:pPr>
-      <w:r>
-        <w:rPr>
-          <w:rFonts w:ascii="Times New Roman" w:hAnsi="Times New Roman" w:cs="Times New Roman"/>
-          <w:sz w:val="28"/>
-          <w:szCs w:val="28"/>
-          <w:lang w:val="en-US"/>
-        </w:rPr>
-        <w:t xml:space="preserve">   </w:t>
-      </w:r>
-    </w:p>
-    <w:p>
-      <w:pPr>
-        <w:spacing w:after="0" w:line="360" w:lineRule="auto"/>
-        <w:ind w:firstLine="709"/>
-        <w:jc w:val="both"/>
-        <w:rPr>
-          <w:rFonts w:ascii="Times New Roman" w:hAnsi="Times New Roman" w:cs="Times New Roman"/>
-          <w:sz w:val="28"/>
-          <w:szCs w:val="28"/>
-          <w:lang w:val="en-US"/>
-        </w:rPr>
-      </w:pPr>
-      <w:r>
-        <w:rPr>
-          <w:rFonts w:ascii="Times New Roman" w:hAnsi="Times New Roman" w:cs="Times New Roman"/>
-          <w:sz w:val="28"/>
-          <w:szCs w:val="28"/>
-          <w:lang w:val="en-US"/>
-        </w:rPr>
-        <w:t xml:space="preserve">        </w:t>
-      </w:r>
-      <w:proofErr w:type="gramStart"/>
-      <w:r>
-        <w:rPr>
-          <w:rFonts w:ascii="Times New Roman" w:hAnsi="Times New Roman" w:cs="Times New Roman"/>
-          <w:sz w:val="28"/>
-          <w:szCs w:val="28"/>
-          <w:lang w:val="en-US"/>
-        </w:rPr>
-        <w:t>else</w:t>
-      </w:r>
-      <w:proofErr w:type="gramEnd"/>
-      <w:r>
-        <w:rPr>
-          <w:rFonts w:ascii="Times New Roman" w:hAnsi="Times New Roman" w:cs="Times New Roman"/>
-          <w:sz w:val="28"/>
-          <w:szCs w:val="28"/>
-          <w:lang w:val="en-US"/>
-        </w:rPr>
-        <w:t xml:space="preserve"> if (degree == 1) {</w:t>
-      </w:r>
-    </w:p>
-    <w:p>
-      <w:pPr>
-        <w:spacing w:after="0" w:line="360" w:lineRule="auto"/>
-        <w:ind w:firstLine="709"/>
-        <w:jc w:val="both"/>
-        <w:rPr>
-          <w:rFonts w:ascii="Times New Roman" w:hAnsi="Times New Roman" w:cs="Times New Roman"/>
-          <w:sz w:val="28"/>
-          <w:szCs w:val="28"/>
-          <w:lang w:val="en-US"/>
-        </w:rPr>
-      </w:pPr>
-      <w:r>
-        <w:rPr>
-          <w:rFonts w:ascii="Times New Roman" w:hAnsi="Times New Roman" w:cs="Times New Roman"/>
-          <w:sz w:val="28"/>
-          <w:szCs w:val="28"/>
-          <w:lang w:val="en-US"/>
-        </w:rPr>
-        <w:t xml:space="preserve">            </w:t>
-      </w:r>
-      <w:proofErr w:type="spellStart"/>
-      <w:r>
-        <w:rPr>
-          <w:rFonts w:ascii="Times New Roman" w:hAnsi="Times New Roman" w:cs="Times New Roman"/>
-          <w:sz w:val="28"/>
-          <w:szCs w:val="28"/>
-          <w:lang w:val="en-US"/>
-        </w:rPr>
-        <w:t>terminal.push_</w:t>
-      </w:r>
-      <w:proofErr w:type="gramStart"/>
-      <w:r>
-        <w:rPr>
-          <w:rFonts w:ascii="Times New Roman" w:hAnsi="Times New Roman" w:cs="Times New Roman"/>
-          <w:sz w:val="28"/>
-          <w:szCs w:val="28"/>
-          <w:lang w:val="en-US"/>
-        </w:rPr>
-        <w:t>back</w:t>
-      </w:r>
-      <w:proofErr w:type="spellEnd"/>
-      <w:r>
-        <w:rPr>
-          <w:rFonts w:ascii="Times New Roman" w:hAnsi="Times New Roman" w:cs="Times New Roman"/>
-          <w:sz w:val="28"/>
-          <w:szCs w:val="28"/>
-          <w:lang w:val="en-US"/>
-        </w:rPr>
-        <w:t>(</w:t>
-      </w:r>
-      <w:proofErr w:type="spellStart"/>
-      <w:proofErr w:type="gramEnd"/>
-      <w:r>
-        <w:rPr>
-          <w:rFonts w:ascii="Times New Roman" w:hAnsi="Times New Roman" w:cs="Times New Roman"/>
-          <w:sz w:val="28"/>
-          <w:szCs w:val="28"/>
-          <w:lang w:val="en-US"/>
-        </w:rPr>
-        <w:t>i</w:t>
-      </w:r>
-      <w:proofErr w:type="spellEnd"/>
-      <w:r>
-        <w:rPr>
-          <w:rFonts w:ascii="Times New Roman" w:hAnsi="Times New Roman" w:cs="Times New Roman"/>
-          <w:sz w:val="28"/>
-          <w:szCs w:val="28"/>
-          <w:lang w:val="en-US"/>
-        </w:rPr>
-        <w:t>);</w:t>
-      </w:r>
-    </w:p>
-    <w:p>
-      <w:pPr>
-        <w:spacing w:after="0" w:line="360" w:lineRule="auto"/>
-        <w:ind w:firstLine="709"/>
-        <w:jc w:val="both"/>
-        <w:rPr>
-          <w:rFonts w:ascii="Times New Roman" w:hAnsi="Times New Roman" w:cs="Times New Roman"/>
-          <w:sz w:val="28"/>
-          <w:szCs w:val="28"/>
-          <w:lang w:val="en-US"/>
-        </w:rPr>
-      </w:pPr>
-      <w:r>
-        <w:rPr>
-          <w:rFonts w:ascii="Times New Roman" w:hAnsi="Times New Roman" w:cs="Times New Roman"/>
-          <w:sz w:val="28"/>
-          <w:szCs w:val="28"/>
-          <w:lang w:val="en-US"/>
-        </w:rPr>
-        <w:t xml:space="preserve">        }</w:t>
-      </w:r>
-    </w:p>
-    <w:p>
-      <w:pPr>
-        <w:spacing w:after="0" w:line="360" w:lineRule="auto"/>
-        <w:ind w:firstLine="709"/>
-        <w:jc w:val="both"/>
-        <w:rPr>
-          <w:rFonts w:ascii="Times New Roman" w:hAnsi="Times New Roman" w:cs="Times New Roman"/>
-          <w:sz w:val="28"/>
-          <w:szCs w:val="28"/>
-          <w:lang w:val="en-US"/>
-        </w:rPr>
-      </w:pPr>
-      <w:r>
-        <w:rPr>
-          <w:rFonts w:ascii="Times New Roman" w:hAnsi="Times New Roman" w:cs="Times New Roman"/>
-          <w:sz w:val="28"/>
-          <w:szCs w:val="28"/>
-          <w:lang w:val="en-US"/>
-        </w:rPr>
-        <w:t xml:space="preserve">       </w:t>
-      </w:r>
-    </w:p>
-    <w:p>
-      <w:pPr>
-        <w:spacing w:after="0" w:line="360" w:lineRule="auto"/>
-        <w:ind w:firstLine="709"/>
-        <w:jc w:val="both"/>
-        <w:rPr>
-          <w:rFonts w:ascii="Times New Roman" w:hAnsi="Times New Roman" w:cs="Times New Roman"/>
-          <w:sz w:val="28"/>
-          <w:szCs w:val="28"/>
-          <w:lang w:val="en-US"/>
-        </w:rPr>
-      </w:pPr>
-      <w:r>
-        <w:rPr>
-          <w:rFonts w:ascii="Times New Roman" w:hAnsi="Times New Roman" w:cs="Times New Roman"/>
-          <w:sz w:val="28"/>
-          <w:szCs w:val="28"/>
-          <w:lang w:val="en-US"/>
-        </w:rPr>
-        <w:t xml:space="preserve">        </w:t>
-      </w:r>
-      <w:proofErr w:type="gramStart"/>
-      <w:r>
-        <w:rPr>
-          <w:rFonts w:ascii="Times New Roman" w:hAnsi="Times New Roman" w:cs="Times New Roman"/>
-          <w:sz w:val="28"/>
-          <w:szCs w:val="28"/>
-          <w:lang w:val="en-US"/>
-        </w:rPr>
-        <w:t>else</w:t>
-      </w:r>
-      <w:proofErr w:type="gramEnd"/>
-      <w:r>
-        <w:rPr>
-          <w:rFonts w:ascii="Times New Roman" w:hAnsi="Times New Roman" w:cs="Times New Roman"/>
-          <w:sz w:val="28"/>
-          <w:szCs w:val="28"/>
-          <w:lang w:val="en-US"/>
-        </w:rPr>
-        <w:t xml:space="preserve"> if (degree == edges) {</w:t>
-      </w:r>
-    </w:p>
-    <w:p>
-      <w:pPr>
-        <w:spacing w:after="0" w:line="360" w:lineRule="auto"/>
-        <w:ind w:firstLine="709"/>
-        <w:jc w:val="both"/>
-        <w:rPr>
-          <w:rFonts w:ascii="Times New Roman" w:hAnsi="Times New Roman" w:cs="Times New Roman"/>
-          <w:sz w:val="28"/>
-          <w:szCs w:val="28"/>
-          <w:lang w:val="en-US"/>
-        </w:rPr>
-      </w:pPr>
-      <w:r>
-        <w:rPr>
-          <w:rFonts w:ascii="Times New Roman" w:hAnsi="Times New Roman" w:cs="Times New Roman"/>
-          <w:sz w:val="28"/>
-          <w:szCs w:val="28"/>
-          <w:lang w:val="en-US"/>
-        </w:rPr>
-        <w:t xml:space="preserve">            </w:t>
-      </w:r>
-      <w:proofErr w:type="spellStart"/>
-      <w:r>
-        <w:rPr>
-          <w:rFonts w:ascii="Times New Roman" w:hAnsi="Times New Roman" w:cs="Times New Roman"/>
-          <w:sz w:val="28"/>
-          <w:szCs w:val="28"/>
-          <w:lang w:val="en-US"/>
-        </w:rPr>
-        <w:t>dominant.push_</w:t>
-      </w:r>
-      <w:proofErr w:type="gramStart"/>
-      <w:r>
-        <w:rPr>
-          <w:rFonts w:ascii="Times New Roman" w:hAnsi="Times New Roman" w:cs="Times New Roman"/>
-          <w:sz w:val="28"/>
-          <w:szCs w:val="28"/>
-          <w:lang w:val="en-US"/>
-        </w:rPr>
-        <w:t>back</w:t>
-      </w:r>
-      <w:proofErr w:type="spellEnd"/>
-      <w:r>
-        <w:rPr>
-          <w:rFonts w:ascii="Times New Roman" w:hAnsi="Times New Roman" w:cs="Times New Roman"/>
-          <w:sz w:val="28"/>
-          <w:szCs w:val="28"/>
-          <w:lang w:val="en-US"/>
-        </w:rPr>
-        <w:t>(</w:t>
-      </w:r>
-      <w:proofErr w:type="spellStart"/>
-      <w:proofErr w:type="gramEnd"/>
-      <w:r>
-        <w:rPr>
-          <w:rFonts w:ascii="Times New Roman" w:hAnsi="Times New Roman" w:cs="Times New Roman"/>
-          <w:sz w:val="28"/>
-          <w:szCs w:val="28"/>
-          <w:lang w:val="en-US"/>
-        </w:rPr>
-        <w:t>i</w:t>
-      </w:r>
-      <w:proofErr w:type="spellEnd"/>
-      <w:r>
-        <w:rPr>
-          <w:rFonts w:ascii="Times New Roman" w:hAnsi="Times New Roman" w:cs="Times New Roman"/>
-          <w:sz w:val="28"/>
-          <w:szCs w:val="28"/>
-          <w:lang w:val="en-US"/>
-        </w:rPr>
-        <w:t>);</w:t>
-      </w:r>
-    </w:p>
-    <w:p>
-      <w:pPr>
-        <w:spacing w:after="0" w:line="360" w:lineRule="auto"/>
-        <w:ind w:firstLine="709"/>
-        <w:jc w:val="both"/>
-        <w:rPr>
-          <w:rFonts w:ascii="Times New Roman" w:hAnsi="Times New Roman" w:cs="Times New Roman"/>
-          <w:sz w:val="28"/>
-          <w:szCs w:val="28"/>
-        </w:rPr>
-      </w:pPr>
-      <w:r>
-        <w:rPr>
-          <w:rFonts w:ascii="Times New Roman" w:hAnsi="Times New Roman" w:cs="Times New Roman"/>
-          <w:sz w:val="28"/>
-          <w:szCs w:val="28"/>
-          <w:lang w:val="en-US"/>
-        </w:rPr>
-        <w:t xml:space="preserve">        </w:t>
-      </w:r>
-      <w:r>
-        <w:rPr>
-          <w:rFonts w:ascii="Times New Roman" w:hAnsi="Times New Roman" w:cs="Times New Roman"/>
-          <w:sz w:val="28"/>
-          <w:szCs w:val="28"/>
-        </w:rPr>
-        <w:t>}</w:t>
-      </w:r>
-    </w:p>
-    <w:p>
-      <w:pPr>
-        <w:spacing w:after="0" w:line="360" w:lineRule="auto"/>
-        <w:ind w:firstLine="709"/>
-        <w:jc w:val="both"/>
-        <w:rPr>
-          <w:rFonts w:ascii="Times New Roman" w:hAnsi="Times New Roman" w:cs="Times New Roman"/>
-          <w:sz w:val="28"/>
-          <w:szCs w:val="28"/>
-        </w:rPr>
-      </w:pPr>
-      <w:r>
-        <w:rPr>
-          <w:rFonts w:ascii="Times New Roman" w:hAnsi="Times New Roman" w:cs="Times New Roman"/>
-          <w:sz w:val="28"/>
-          <w:szCs w:val="28"/>
-        </w:rPr>
-        <w:t xml:space="preserve">    }</w:t>
-      </w:r>
-    </w:p>
-    <w:p>
-      <w:pPr>
-        <w:spacing w:after="0" w:line="360" w:lineRule="auto"/>
-        <w:ind w:firstLine="709"/>
-        <w:jc w:val="both"/>
-        <w:rPr>
-          <w:rFonts w:ascii="Times New Roman" w:hAnsi="Times New Roman" w:cs="Times New Roman"/>
-          <w:sz w:val="28"/>
-          <w:szCs w:val="28"/>
-        </w:rPr>
-      </w:pPr>
-    </w:p>
-    <w:p>
-      <w:pPr>
-        <w:spacing w:after="0" w:line="360" w:lineRule="auto"/>
-        <w:ind w:firstLine="709"/>
-        <w:jc w:val="both"/>
-        <w:rPr>
-          <w:rFonts w:ascii="Times New Roman" w:hAnsi="Times New Roman" w:cs="Times New Roman"/>
-          <w:sz w:val="28"/>
-          <w:szCs w:val="28"/>
-        </w:rPr>
-      </w:pPr>
-      <w:r>
-        <w:rPr>
-          <w:rFonts w:ascii="Times New Roman" w:hAnsi="Times New Roman" w:cs="Times New Roman"/>
-          <w:sz w:val="28"/>
-          <w:szCs w:val="28"/>
-        </w:rPr>
-        <w:t xml:space="preserve">    // Вывод результатов</w:t>
-      </w:r>
-    </w:p>
-    <w:p>
-      <w:pPr>
-        <w:spacing w:after="0" w:line="360" w:lineRule="auto"/>
-        <w:ind w:firstLine="709"/>
-        <w:jc w:val="both"/>
-        <w:rPr>
-          <w:rFonts w:ascii="Times New Roman" w:hAnsi="Times New Roman" w:cs="Times New Roman"/>
-          <w:sz w:val="28"/>
-          <w:szCs w:val="28"/>
-        </w:rPr>
-      </w:pPr>
-      <w:r>
-        <w:rPr>
-          <w:rFonts w:ascii="Times New Roman" w:hAnsi="Times New Roman" w:cs="Times New Roman"/>
-          <w:sz w:val="28"/>
-          <w:szCs w:val="28"/>
-        </w:rPr>
-        <w:t xml:space="preserve">    </w:t>
-      </w:r>
-      <w:proofErr w:type="spellStart"/>
-      <w:r>
-        <w:rPr>
-          <w:rFonts w:ascii="Times New Roman" w:hAnsi="Times New Roman" w:cs="Times New Roman"/>
-          <w:sz w:val="28"/>
-          <w:szCs w:val="28"/>
-        </w:rPr>
-        <w:t>cout</w:t>
-      </w:r>
-      <w:proofErr w:type="spellEnd"/>
-      <w:r>
-        <w:rPr>
-          <w:rFonts w:ascii="Times New Roman" w:hAnsi="Times New Roman" w:cs="Times New Roman"/>
-          <w:sz w:val="28"/>
-          <w:szCs w:val="28"/>
-        </w:rPr>
-        <w:t xml:space="preserve"> </w:t>
-      </w:r>
-      <w:proofErr w:type="gramStart"/>
-      <w:r>
-        <w:rPr>
-          <w:rFonts w:ascii="Times New Roman" w:hAnsi="Times New Roman" w:cs="Times New Roman"/>
-          <w:sz w:val="28"/>
-          <w:szCs w:val="28"/>
-        </w:rPr>
-        <w:t>&lt;&lt; "</w:t>
-      </w:r>
-      <w:proofErr w:type="gramEnd"/>
-      <w:r>
-        <w:rPr>
-          <w:rFonts w:ascii="Times New Roman" w:hAnsi="Times New Roman" w:cs="Times New Roman"/>
-          <w:sz w:val="28"/>
-          <w:szCs w:val="28"/>
-        </w:rPr>
-        <w:t>Изолированные вершины: ";</w:t>
-      </w:r>
-    </w:p>
-    <w:p>
-      <w:pPr>
-        <w:spacing w:after="0" w:line="360" w:lineRule="auto"/>
-        <w:ind w:firstLine="709"/>
-        <w:jc w:val="both"/>
-        <w:rPr>
-          <w:rFonts w:ascii="Times New Roman" w:hAnsi="Times New Roman" w:cs="Times New Roman"/>
-          <w:sz w:val="28"/>
-          <w:szCs w:val="28"/>
-          <w:lang w:val="en-US"/>
-        </w:rPr>
-      </w:pPr>
-      <w:r>
-        <w:rPr>
-          <w:rFonts w:ascii="Times New Roman" w:hAnsi="Times New Roman" w:cs="Times New Roman"/>
-          <w:sz w:val="28"/>
-          <w:szCs w:val="28"/>
-        </w:rPr>
-        <w:t xml:space="preserve">    </w:t>
-      </w:r>
-      <w:proofErr w:type="gramStart"/>
-      <w:r>
-        <w:rPr>
-          <w:rFonts w:ascii="Times New Roman" w:hAnsi="Times New Roman" w:cs="Times New Roman"/>
-          <w:sz w:val="28"/>
-          <w:szCs w:val="28"/>
-          <w:lang w:val="en-US"/>
-        </w:rPr>
-        <w:t>for</w:t>
-      </w:r>
-      <w:proofErr w:type="gramEnd"/>
-      <w:r>
-        <w:rPr>
-          <w:rFonts w:ascii="Times New Roman" w:hAnsi="Times New Roman" w:cs="Times New Roman"/>
-          <w:sz w:val="28"/>
-          <w:szCs w:val="28"/>
-          <w:lang w:val="en-US"/>
-        </w:rPr>
-        <w:t xml:space="preserve"> (</w:t>
-      </w:r>
-      <w:proofErr w:type="spellStart"/>
-      <w:r>
-        <w:rPr>
-          <w:rFonts w:ascii="Times New Roman" w:hAnsi="Times New Roman" w:cs="Times New Roman"/>
-          <w:sz w:val="28"/>
-          <w:szCs w:val="28"/>
-          <w:lang w:val="en-US"/>
-        </w:rPr>
-        <w:t>int</w:t>
-      </w:r>
-      <w:proofErr w:type="spellEnd"/>
-      <w:r>
-        <w:rPr>
-          <w:rFonts w:ascii="Times New Roman" w:hAnsi="Times New Roman" w:cs="Times New Roman"/>
-          <w:sz w:val="28"/>
-          <w:szCs w:val="28"/>
-          <w:lang w:val="en-US"/>
-        </w:rPr>
-        <w:t xml:space="preserve"> v : isolated) </w:t>
-      </w:r>
-      <w:proofErr w:type="spellStart"/>
-      <w:r>
-        <w:rPr>
-          <w:rFonts w:ascii="Times New Roman" w:hAnsi="Times New Roman" w:cs="Times New Roman"/>
-          <w:sz w:val="28"/>
-          <w:szCs w:val="28"/>
-          <w:lang w:val="en-US"/>
-        </w:rPr>
-        <w:t>cout</w:t>
-      </w:r>
-      <w:proofErr w:type="spellEnd"/>
-      <w:r>
-        <w:rPr>
-          <w:rFonts w:ascii="Times New Roman" w:hAnsi="Times New Roman" w:cs="Times New Roman"/>
-          <w:sz w:val="28"/>
-          <w:szCs w:val="28"/>
-          <w:lang w:val="en-US"/>
-        </w:rPr>
-        <w:t xml:space="preserve"> &lt;&lt; v &lt;&lt; " ";</w:t>
-      </w:r>
-    </w:p>
-    <w:p>
-      <w:pPr>
-        <w:spacing w:after="0" w:line="360" w:lineRule="auto"/>
-        <w:ind w:firstLine="709"/>
-        <w:jc w:val="both"/>
-        <w:rPr>
-          <w:rFonts w:ascii="Times New Roman" w:hAnsi="Times New Roman" w:cs="Times New Roman"/>
-          <w:sz w:val="28"/>
-          <w:szCs w:val="28"/>
-        </w:rPr>
-      </w:pPr>
-      <w:r>
-        <w:rPr>
-          <w:rFonts w:ascii="Times New Roman" w:hAnsi="Times New Roman" w:cs="Times New Roman"/>
-          <w:sz w:val="28"/>
-          <w:szCs w:val="28"/>
-          <w:lang w:val="en-US"/>
-        </w:rPr>
-        <w:t xml:space="preserve">    </w:t>
-      </w:r>
-      <w:proofErr w:type="spellStart"/>
-      <w:r>
-        <w:rPr>
-          <w:rFonts w:ascii="Times New Roman" w:hAnsi="Times New Roman" w:cs="Times New Roman"/>
-          <w:sz w:val="28"/>
-          <w:szCs w:val="28"/>
-        </w:rPr>
-        <w:t>cout</w:t>
-      </w:r>
-      <w:proofErr w:type="spellEnd"/>
-      <w:r>
-        <w:rPr>
-          <w:rFonts w:ascii="Times New Roman" w:hAnsi="Times New Roman" w:cs="Times New Roman"/>
-          <w:sz w:val="28"/>
-          <w:szCs w:val="28"/>
-        </w:rPr>
-        <w:t xml:space="preserve"> </w:t>
-      </w:r>
-      <w:proofErr w:type="gramStart"/>
-      <w:r>
-        <w:rPr>
-          <w:rFonts w:ascii="Times New Roman" w:hAnsi="Times New Roman" w:cs="Times New Roman"/>
-          <w:sz w:val="28"/>
-          <w:szCs w:val="28"/>
-        </w:rPr>
-        <w:t xml:space="preserve">&lt;&lt; </w:t>
-      </w:r>
-      <w:proofErr w:type="spellStart"/>
-      <w:r>
-        <w:rPr>
-          <w:rFonts w:ascii="Times New Roman" w:hAnsi="Times New Roman" w:cs="Times New Roman"/>
-          <w:sz w:val="28"/>
-          <w:szCs w:val="28"/>
-        </w:rPr>
-        <w:t>endl</w:t>
-      </w:r>
-      <w:proofErr w:type="spellEnd"/>
-      <w:proofErr w:type="gramEnd"/>
-      <w:r>
-        <w:rPr>
-          <w:rFonts w:ascii="Times New Roman" w:hAnsi="Times New Roman" w:cs="Times New Roman"/>
-          <w:sz w:val="28"/>
-          <w:szCs w:val="28"/>
-        </w:rPr>
-        <w:t>;</w:t>
-      </w:r>
-    </w:p>
-    <w:p>
-      <w:pPr>
-        <w:spacing w:after="0" w:line="360" w:lineRule="auto"/>
-        <w:ind w:firstLine="709"/>
-        <w:jc w:val="both"/>
-        <w:rPr>
-          <w:rFonts w:ascii="Times New Roman" w:hAnsi="Times New Roman" w:cs="Times New Roman"/>
-          <w:sz w:val="28"/>
-          <w:szCs w:val="28"/>
-        </w:rPr>
-      </w:pPr>
-    </w:p>
-    <w:p>
-      <w:pPr>
-        <w:spacing w:after="0" w:line="360" w:lineRule="auto"/>
-        <w:ind w:firstLine="709"/>
-        <w:jc w:val="both"/>
-        <w:rPr>
-          <w:rFonts w:ascii="Times New Roman" w:hAnsi="Times New Roman" w:cs="Times New Roman"/>
-          <w:sz w:val="28"/>
-          <w:szCs w:val="28"/>
-        </w:rPr>
-      </w:pPr>
-      <w:r>
-        <w:rPr>
-          <w:rFonts w:ascii="Times New Roman" w:hAnsi="Times New Roman" w:cs="Times New Roman"/>
-          <w:sz w:val="28"/>
-          <w:szCs w:val="28"/>
-        </w:rPr>
-        <w:t xml:space="preserve">    </w:t>
-      </w:r>
-      <w:proofErr w:type="spellStart"/>
-      <w:r>
-        <w:rPr>
-          <w:rFonts w:ascii="Times New Roman" w:hAnsi="Times New Roman" w:cs="Times New Roman"/>
-          <w:sz w:val="28"/>
-          <w:szCs w:val="28"/>
-        </w:rPr>
-        <w:t>cout</w:t>
-      </w:r>
-      <w:proofErr w:type="spellEnd"/>
-      <w:r>
-        <w:rPr>
-          <w:rFonts w:ascii="Times New Roman" w:hAnsi="Times New Roman" w:cs="Times New Roman"/>
-          <w:sz w:val="28"/>
-          <w:szCs w:val="28"/>
-        </w:rPr>
-        <w:t xml:space="preserve"> </w:t>
-      </w:r>
-      <w:proofErr w:type="gramStart"/>
-      <w:r>
-        <w:rPr>
-          <w:rFonts w:ascii="Times New Roman" w:hAnsi="Times New Roman" w:cs="Times New Roman"/>
-          <w:sz w:val="28"/>
-          <w:szCs w:val="28"/>
-        </w:rPr>
-        <w:t>&lt;&lt; "</w:t>
-      </w:r>
-      <w:proofErr w:type="gramEnd"/>
-      <w:r>
-        <w:rPr>
-          <w:rFonts w:ascii="Times New Roman" w:hAnsi="Times New Roman" w:cs="Times New Roman"/>
-          <w:sz w:val="28"/>
-          <w:szCs w:val="28"/>
-        </w:rPr>
-        <w:t>Концевые вершины: ";</w:t>
-      </w:r>
-    </w:p>
-    <w:p>
-      <w:pPr>
-        <w:spacing w:after="0" w:line="360" w:lineRule="auto"/>
-        <w:ind w:firstLine="709"/>
-        <w:jc w:val="both"/>
-        <w:rPr>
-          <w:rFonts w:ascii="Times New Roman" w:hAnsi="Times New Roman" w:cs="Times New Roman"/>
-          <w:sz w:val="28"/>
-          <w:szCs w:val="28"/>
-          <w:lang w:val="en-US"/>
-        </w:rPr>
-      </w:pPr>
-      <w:r>
-        <w:rPr>
-          <w:rFonts w:ascii="Times New Roman" w:hAnsi="Times New Roman" w:cs="Times New Roman"/>
-          <w:sz w:val="28"/>
-          <w:szCs w:val="28"/>
-        </w:rPr>
-        <w:t xml:space="preserve">    </w:t>
-      </w:r>
-      <w:proofErr w:type="gramStart"/>
-      <w:r>
-        <w:rPr>
-          <w:rFonts w:ascii="Times New Roman" w:hAnsi="Times New Roman" w:cs="Times New Roman"/>
-          <w:sz w:val="28"/>
-          <w:szCs w:val="28"/>
-          <w:lang w:val="en-US"/>
-        </w:rPr>
-        <w:t>for</w:t>
-      </w:r>
-      <w:proofErr w:type="gramEnd"/>
-      <w:r>
-        <w:rPr>
-          <w:rFonts w:ascii="Times New Roman" w:hAnsi="Times New Roman" w:cs="Times New Roman"/>
-          <w:sz w:val="28"/>
-          <w:szCs w:val="28"/>
-          <w:lang w:val="en-US"/>
-        </w:rPr>
-        <w:t xml:space="preserve"> (</w:t>
-      </w:r>
-      <w:proofErr w:type="spellStart"/>
-      <w:r>
-        <w:rPr>
-          <w:rFonts w:ascii="Times New Roman" w:hAnsi="Times New Roman" w:cs="Times New Roman"/>
-          <w:sz w:val="28"/>
-          <w:szCs w:val="28"/>
-          <w:lang w:val="en-US"/>
-        </w:rPr>
-        <w:t>int</w:t>
-      </w:r>
-      <w:proofErr w:type="spellEnd"/>
-      <w:r>
-        <w:rPr>
-          <w:rFonts w:ascii="Times New Roman" w:hAnsi="Times New Roman" w:cs="Times New Roman"/>
-          <w:sz w:val="28"/>
-          <w:szCs w:val="28"/>
-          <w:lang w:val="en-US"/>
-        </w:rPr>
-        <w:t xml:space="preserve"> v : terminal) </w:t>
-      </w:r>
-      <w:proofErr w:type="spellStart"/>
-      <w:r>
-        <w:rPr>
-          <w:rFonts w:ascii="Times New Roman" w:hAnsi="Times New Roman" w:cs="Times New Roman"/>
-          <w:sz w:val="28"/>
-          <w:szCs w:val="28"/>
-          <w:lang w:val="en-US"/>
-        </w:rPr>
-        <w:t>cout</w:t>
-      </w:r>
-      <w:proofErr w:type="spellEnd"/>
-      <w:r>
-        <w:rPr>
-          <w:rFonts w:ascii="Times New Roman" w:hAnsi="Times New Roman" w:cs="Times New Roman"/>
-          <w:sz w:val="28"/>
-          <w:szCs w:val="28"/>
-          <w:lang w:val="en-US"/>
-        </w:rPr>
-        <w:t xml:space="preserve"> &lt;&lt; v &lt;&lt; " ";</w:t>
-      </w:r>
-    </w:p>
-    <w:p>
-      <w:pPr>
-        <w:spacing w:after="0" w:line="360" w:lineRule="auto"/>
-        <w:ind w:firstLine="709"/>
-        <w:jc w:val="both"/>
-        <w:rPr>
-          <w:rFonts w:ascii="Times New Roman" w:hAnsi="Times New Roman" w:cs="Times New Roman"/>
-          <w:sz w:val="28"/>
-          <w:szCs w:val="28"/>
-        </w:rPr>
-      </w:pPr>
-      <w:r>
-        <w:rPr>
-          <w:rFonts w:ascii="Times New Roman" w:hAnsi="Times New Roman" w:cs="Times New Roman"/>
-          <w:sz w:val="28"/>
-          <w:szCs w:val="28"/>
-          <w:lang w:val="en-US"/>
-        </w:rPr>
-        <w:t xml:space="preserve">    </w:t>
-      </w:r>
-      <w:proofErr w:type="spellStart"/>
-      <w:r>
-        <w:rPr>
-          <w:rFonts w:ascii="Times New Roman" w:hAnsi="Times New Roman" w:cs="Times New Roman"/>
-          <w:sz w:val="28"/>
-          <w:szCs w:val="28"/>
-        </w:rPr>
-        <w:t>cout</w:t>
-      </w:r>
-      <w:proofErr w:type="spellEnd"/>
-      <w:r>
-        <w:rPr>
-          <w:rFonts w:ascii="Times New Roman" w:hAnsi="Times New Roman" w:cs="Times New Roman"/>
-          <w:sz w:val="28"/>
-          <w:szCs w:val="28"/>
-        </w:rPr>
-        <w:t xml:space="preserve"> </w:t>
-      </w:r>
-      <w:proofErr w:type="gramStart"/>
-      <w:r>
-        <w:rPr>
-          <w:rFonts w:ascii="Times New Roman" w:hAnsi="Times New Roman" w:cs="Times New Roman"/>
-          <w:sz w:val="28"/>
-          <w:szCs w:val="28"/>
-        </w:rPr>
-        <w:t xml:space="preserve">&lt;&lt; </w:t>
-      </w:r>
-      <w:proofErr w:type="spellStart"/>
-      <w:r>
-        <w:rPr>
-          <w:rFonts w:ascii="Times New Roman" w:hAnsi="Times New Roman" w:cs="Times New Roman"/>
-          <w:sz w:val="28"/>
-          <w:szCs w:val="28"/>
-        </w:rPr>
-        <w:t>endl</w:t>
-      </w:r>
-      <w:proofErr w:type="spellEnd"/>
-      <w:proofErr w:type="gramEnd"/>
-      <w:r>
-        <w:rPr>
-          <w:rFonts w:ascii="Times New Roman" w:hAnsi="Times New Roman" w:cs="Times New Roman"/>
-          <w:sz w:val="28"/>
-          <w:szCs w:val="28"/>
-        </w:rPr>
-        <w:t>;</w:t>
-      </w:r>
-    </w:p>
-    <w:p>
-      <w:pPr>
-        <w:spacing w:after="0" w:line="360" w:lineRule="auto"/>
-        <w:ind w:firstLine="709"/>
-        <w:jc w:val="both"/>
-        <w:rPr>
-          <w:rFonts w:ascii="Times New Roman" w:hAnsi="Times New Roman" w:cs="Times New Roman"/>
-          <w:sz w:val="28"/>
-          <w:szCs w:val="28"/>
-        </w:rPr>
-      </w:pPr>
-    </w:p>
-    <w:p>
-      <w:pPr>
-        <w:spacing w:after="0" w:line="360" w:lineRule="auto"/>
-        <w:ind w:firstLine="709"/>
-        <w:jc w:val="both"/>
-        <w:rPr>
-          <w:rFonts w:ascii="Times New Roman" w:hAnsi="Times New Roman" w:cs="Times New Roman"/>
-          <w:sz w:val="28"/>
-          <w:szCs w:val="28"/>
-        </w:rPr>
-      </w:pPr>
-      <w:r>
-        <w:rPr>
-          <w:rFonts w:ascii="Times New Roman" w:hAnsi="Times New Roman" w:cs="Times New Roman"/>
-          <w:sz w:val="28"/>
-          <w:szCs w:val="28"/>
-        </w:rPr>
-        <w:t xml:space="preserve">    </w:t>
-      </w:r>
-      <w:proofErr w:type="spellStart"/>
-      <w:r>
-        <w:rPr>
-          <w:rFonts w:ascii="Times New Roman" w:hAnsi="Times New Roman" w:cs="Times New Roman"/>
-          <w:sz w:val="28"/>
-          <w:szCs w:val="28"/>
-        </w:rPr>
-        <w:t>cout</w:t>
-      </w:r>
-      <w:proofErr w:type="spellEnd"/>
-      <w:r>
-        <w:rPr>
-          <w:rFonts w:ascii="Times New Roman" w:hAnsi="Times New Roman" w:cs="Times New Roman"/>
-          <w:sz w:val="28"/>
-          <w:szCs w:val="28"/>
-        </w:rPr>
-        <w:t xml:space="preserve"> </w:t>
-      </w:r>
-      <w:proofErr w:type="gramStart"/>
-      <w:r>
-        <w:rPr>
-          <w:rFonts w:ascii="Times New Roman" w:hAnsi="Times New Roman" w:cs="Times New Roman"/>
-          <w:sz w:val="28"/>
-          <w:szCs w:val="28"/>
-        </w:rPr>
-        <w:t>&lt;&lt; "</w:t>
-      </w:r>
-      <w:proofErr w:type="gramEnd"/>
-      <w:r>
-        <w:rPr>
-          <w:rFonts w:ascii="Times New Roman" w:hAnsi="Times New Roman" w:cs="Times New Roman"/>
-          <w:sz w:val="28"/>
-          <w:szCs w:val="28"/>
-        </w:rPr>
-        <w:t>Доминирующие вершины: ";</w:t>
-      </w:r>
-    </w:p>
-    <w:p>
-      <w:pPr>
-        <w:spacing w:after="0" w:line="360" w:lineRule="auto"/>
-        <w:ind w:firstLine="709"/>
-        <w:jc w:val="both"/>
-        <w:rPr>
-          <w:rFonts w:ascii="Times New Roman" w:hAnsi="Times New Roman" w:cs="Times New Roman"/>
-          <w:sz w:val="28"/>
-          <w:szCs w:val="28"/>
-          <w:lang w:val="en-US"/>
-        </w:rPr>
-      </w:pPr>
-      <w:r>
-        <w:rPr>
-          <w:rFonts w:ascii="Times New Roman" w:hAnsi="Times New Roman" w:cs="Times New Roman"/>
-          <w:sz w:val="28"/>
-          <w:szCs w:val="28"/>
-        </w:rPr>
-        <w:t xml:space="preserve">    </w:t>
-      </w:r>
-      <w:proofErr w:type="gramStart"/>
-      <w:r>
-        <w:rPr>
-          <w:rFonts w:ascii="Times New Roman" w:hAnsi="Times New Roman" w:cs="Times New Roman"/>
-          <w:sz w:val="28"/>
-          <w:szCs w:val="28"/>
-          <w:lang w:val="en-US"/>
-        </w:rPr>
-        <w:t>for</w:t>
-      </w:r>
-      <w:proofErr w:type="gramEnd"/>
-      <w:r>
-        <w:rPr>
-          <w:rFonts w:ascii="Times New Roman" w:hAnsi="Times New Roman" w:cs="Times New Roman"/>
-          <w:sz w:val="28"/>
-          <w:szCs w:val="28"/>
-          <w:lang w:val="en-US"/>
-        </w:rPr>
-        <w:t xml:space="preserve"> (</w:t>
-      </w:r>
-      <w:proofErr w:type="spellStart"/>
-      <w:r>
-        <w:rPr>
-          <w:rFonts w:ascii="Times New Roman" w:hAnsi="Times New Roman" w:cs="Times New Roman"/>
-          <w:sz w:val="28"/>
-          <w:szCs w:val="28"/>
-          <w:lang w:val="en-US"/>
-        </w:rPr>
-        <w:t>int</w:t>
-      </w:r>
-      <w:proofErr w:type="spellEnd"/>
-      <w:r>
-        <w:rPr>
-          <w:rFonts w:ascii="Times New Roman" w:hAnsi="Times New Roman" w:cs="Times New Roman"/>
-          <w:sz w:val="28"/>
-          <w:szCs w:val="28"/>
-          <w:lang w:val="en-US"/>
-        </w:rPr>
-        <w:t xml:space="preserve"> v : dominant) </w:t>
-      </w:r>
-      <w:proofErr w:type="spellStart"/>
-      <w:r>
-        <w:rPr>
-          <w:rFonts w:ascii="Times New Roman" w:hAnsi="Times New Roman" w:cs="Times New Roman"/>
-          <w:sz w:val="28"/>
-          <w:szCs w:val="28"/>
-          <w:lang w:val="en-US"/>
-        </w:rPr>
-        <w:t>cout</w:t>
-      </w:r>
-      <w:proofErr w:type="spellEnd"/>
-      <w:r>
-        <w:rPr>
-          <w:rFonts w:ascii="Times New Roman" w:hAnsi="Times New Roman" w:cs="Times New Roman"/>
-          <w:sz w:val="28"/>
-          <w:szCs w:val="28"/>
-          <w:lang w:val="en-US"/>
-        </w:rPr>
-        <w:t xml:space="preserve"> &lt;&lt; v &lt;&lt; " ";</w:t>
-      </w:r>
-    </w:p>
-    <w:p>
-      <w:pPr>
-        <w:spacing w:after="0" w:line="360" w:lineRule="auto"/>
-        <w:ind w:firstLine="709"/>
-        <w:jc w:val="both"/>
-        <w:rPr>
-          <w:rFonts w:ascii="Times New Roman" w:hAnsi="Times New Roman" w:cs="Times New Roman"/>
-          <w:sz w:val="28"/>
-          <w:szCs w:val="28"/>
-          <w:lang w:val="en-US"/>
-        </w:rPr>
-      </w:pPr>
-      <w:r>
-        <w:rPr>
-          <w:rFonts w:ascii="Times New Roman" w:hAnsi="Times New Roman" w:cs="Times New Roman"/>
-          <w:sz w:val="28"/>
-          <w:szCs w:val="28"/>
-          <w:lang w:val="en-US"/>
-        </w:rPr>
-        <w:t xml:space="preserve">    </w:t>
-      </w:r>
-      <w:proofErr w:type="spellStart"/>
-      <w:proofErr w:type="gramStart"/>
-      <w:r>
-        <w:rPr>
-          <w:rFonts w:ascii="Times New Roman" w:hAnsi="Times New Roman" w:cs="Times New Roman"/>
-          <w:sz w:val="28"/>
-          <w:szCs w:val="28"/>
-          <w:lang w:val="en-US"/>
-        </w:rPr>
-        <w:t>cout</w:t>
-      </w:r>
-      <w:proofErr w:type="spellEnd"/>
-      <w:proofErr w:type="gramEnd"/>
-      <w:r>
-        <w:rPr>
-          <w:rFonts w:ascii="Times New Roman" w:hAnsi="Times New Roman" w:cs="Times New Roman"/>
-          <w:sz w:val="28"/>
-          <w:szCs w:val="28"/>
-          <w:lang w:val="en-US"/>
-        </w:rPr>
-        <w:t xml:space="preserve"> &lt;&lt; </w:t>
-      </w:r>
-      <w:proofErr w:type="spellStart"/>
-      <w:r>
-        <w:rPr>
-          <w:rFonts w:ascii="Times New Roman" w:hAnsi="Times New Roman" w:cs="Times New Roman"/>
-          <w:sz w:val="28"/>
-          <w:szCs w:val="28"/>
-          <w:lang w:val="en-US"/>
-        </w:rPr>
-        <w:t>endl</w:t>
-      </w:r>
-      <w:proofErr w:type="spellEnd"/>
-      <w:r>
-        <w:rPr>
-          <w:rFonts w:ascii="Times New Roman" w:hAnsi="Times New Roman" w:cs="Times New Roman"/>
-          <w:sz w:val="28"/>
-          <w:szCs w:val="28"/>
-          <w:lang w:val="en-US"/>
-        </w:rPr>
-        <w:t>;</w:t>
-      </w:r>
-    </w:p>
-    <w:p>
-      <w:pPr>
-        <w:spacing w:after="0" w:line="360" w:lineRule="auto"/>
-        <w:ind w:firstLine="709"/>
-        <w:jc w:val="both"/>
-        <w:rPr>
-          <w:rFonts w:ascii="Times New Roman" w:hAnsi="Times New Roman" w:cs="Times New Roman"/>
-          <w:sz w:val="28"/>
-          <w:szCs w:val="28"/>
-          <w:lang w:val="en-US"/>
-        </w:rPr>
-      </w:pPr>
-      <w:r>
-        <w:rPr>
-          <w:rFonts w:ascii="Times New Roman" w:hAnsi="Times New Roman" w:cs="Times New Roman"/>
-          <w:sz w:val="28"/>
-          <w:szCs w:val="28"/>
-          <w:lang w:val="en-US"/>
-        </w:rPr>
-        <w:t>}</w:t>
-      </w:r>
-    </w:p>
-    <w:p>
-      <w:pPr>
-        <w:spacing w:after="0" w:line="360" w:lineRule="auto"/>
-        <w:ind w:firstLine="709"/>
-        <w:jc w:val="both"/>
-        <w:rPr>
-          <w:rFonts w:ascii="Times New Roman" w:hAnsi="Times New Roman" w:cs="Times New Roman"/>
-          <w:sz w:val="28"/>
-          <w:szCs w:val="28"/>
-          <w:lang w:val="en-US"/>
-        </w:rPr>
-      </w:pPr>
-    </w:p>
-    <w:p>
-      <w:pPr>
-        <w:spacing w:after="0" w:line="360" w:lineRule="auto"/>
-        <w:ind w:firstLine="709"/>
-        <w:jc w:val="both"/>
-        <w:rPr>
-          <w:rFonts w:ascii="Times New Roman" w:hAnsi="Times New Roman" w:cs="Times New Roman"/>
-          <w:sz w:val="28"/>
-          <w:szCs w:val="28"/>
-          <w:lang w:val="en-US"/>
-        </w:rPr>
-      </w:pPr>
-      <w:proofErr w:type="gramStart"/>
-      <w:r>
-        <w:rPr>
-          <w:rFonts w:ascii="Times New Roman" w:hAnsi="Times New Roman" w:cs="Times New Roman"/>
-          <w:sz w:val="28"/>
-          <w:szCs w:val="28"/>
-          <w:lang w:val="en-US"/>
-        </w:rPr>
-        <w:t>void</w:t>
-      </w:r>
-      <w:proofErr w:type="gramEnd"/>
-      <w:r>
-        <w:rPr>
-          <w:rFonts w:ascii="Times New Roman" w:hAnsi="Times New Roman" w:cs="Times New Roman"/>
-          <w:sz w:val="28"/>
-          <w:szCs w:val="28"/>
-          <w:lang w:val="en-US"/>
-        </w:rPr>
-        <w:t xml:space="preserve"> </w:t>
-      </w:r>
-      <w:proofErr w:type="spellStart"/>
-      <w:r>
-        <w:rPr>
-          <w:rFonts w:ascii="Times New Roman" w:hAnsi="Times New Roman" w:cs="Times New Roman"/>
-          <w:sz w:val="28"/>
-          <w:szCs w:val="28"/>
-          <w:lang w:val="en-US"/>
-        </w:rPr>
-        <w:t>print_matrix</w:t>
-      </w:r>
-      <w:proofErr w:type="spellEnd"/>
-      <w:r>
-        <w:rPr>
-          <w:rFonts w:ascii="Times New Roman" w:hAnsi="Times New Roman" w:cs="Times New Roman"/>
-          <w:sz w:val="28"/>
-          <w:szCs w:val="28"/>
-          <w:lang w:val="en-US"/>
-        </w:rPr>
-        <w:t>(</w:t>
-      </w:r>
-      <w:proofErr w:type="spellStart"/>
-      <w:r>
-        <w:rPr>
-          <w:rFonts w:ascii="Times New Roman" w:hAnsi="Times New Roman" w:cs="Times New Roman"/>
-          <w:sz w:val="28"/>
-          <w:szCs w:val="28"/>
-          <w:lang w:val="en-US"/>
-        </w:rPr>
-        <w:t>const</w:t>
-      </w:r>
-      <w:proofErr w:type="spellEnd"/>
-      <w:r>
-        <w:rPr>
-          <w:rFonts w:ascii="Times New Roman" w:hAnsi="Times New Roman" w:cs="Times New Roman"/>
-          <w:sz w:val="28"/>
-          <w:szCs w:val="28"/>
-          <w:lang w:val="en-US"/>
-        </w:rPr>
-        <w:t xml:space="preserve"> vector&lt;vector&lt;</w:t>
-      </w:r>
-      <w:proofErr w:type="spellStart"/>
-      <w:r>
-        <w:rPr>
-          <w:rFonts w:ascii="Times New Roman" w:hAnsi="Times New Roman" w:cs="Times New Roman"/>
-          <w:sz w:val="28"/>
-          <w:szCs w:val="28"/>
-          <w:lang w:val="en-US"/>
-        </w:rPr>
-        <w:t>int</w:t>
-      </w:r>
-      <w:proofErr w:type="spellEnd"/>
-      <w:r>
-        <w:rPr>
-          <w:rFonts w:ascii="Times New Roman" w:hAnsi="Times New Roman" w:cs="Times New Roman"/>
-          <w:sz w:val="28"/>
-          <w:szCs w:val="28"/>
-          <w:lang w:val="en-US"/>
-        </w:rPr>
-        <w:t>&gt;&gt;&amp; matrix) {</w:t>
-      </w:r>
-    </w:p>
-    <w:p>
-      <w:pPr>
-        <w:spacing w:after="0" w:line="360" w:lineRule="auto"/>
-        <w:ind w:firstLine="709"/>
-        <w:jc w:val="both"/>
-        <w:rPr>
-          <w:rFonts w:ascii="Times New Roman" w:hAnsi="Times New Roman" w:cs="Times New Roman"/>
-          <w:sz w:val="28"/>
-          <w:szCs w:val="28"/>
-          <w:lang w:val="en-US"/>
-        </w:rPr>
-      </w:pPr>
-      <w:r>
-        <w:rPr>
-          <w:rFonts w:ascii="Times New Roman" w:hAnsi="Times New Roman" w:cs="Times New Roman"/>
-          <w:sz w:val="28"/>
-          <w:szCs w:val="28"/>
-          <w:lang w:val="en-US"/>
-        </w:rPr>
-        <w:t xml:space="preserve">    </w:t>
-      </w:r>
-      <w:proofErr w:type="gramStart"/>
-      <w:r>
-        <w:rPr>
-          <w:rFonts w:ascii="Times New Roman" w:hAnsi="Times New Roman" w:cs="Times New Roman"/>
-          <w:sz w:val="28"/>
-          <w:szCs w:val="28"/>
-          <w:lang w:val="en-US"/>
-        </w:rPr>
-        <w:t>for</w:t>
-      </w:r>
-      <w:proofErr w:type="gramEnd"/>
-      <w:r>
-        <w:rPr>
-          <w:rFonts w:ascii="Times New Roman" w:hAnsi="Times New Roman" w:cs="Times New Roman"/>
-          <w:sz w:val="28"/>
-          <w:szCs w:val="28"/>
-          <w:lang w:val="en-US"/>
-        </w:rPr>
-        <w:t xml:space="preserve"> (</w:t>
-      </w:r>
-      <w:proofErr w:type="spellStart"/>
-      <w:r>
-        <w:rPr>
-          <w:rFonts w:ascii="Times New Roman" w:hAnsi="Times New Roman" w:cs="Times New Roman"/>
-          <w:sz w:val="28"/>
-          <w:szCs w:val="28"/>
-          <w:lang w:val="en-US"/>
-        </w:rPr>
-        <w:t>const</w:t>
-      </w:r>
-      <w:proofErr w:type="spellEnd"/>
-      <w:r>
-        <w:rPr>
-          <w:rFonts w:ascii="Times New Roman" w:hAnsi="Times New Roman" w:cs="Times New Roman"/>
-          <w:sz w:val="28"/>
-          <w:szCs w:val="28"/>
-          <w:lang w:val="en-US"/>
-        </w:rPr>
-        <w:t xml:space="preserve"> auto&amp; row : matrix) {</w:t>
-      </w:r>
-    </w:p>
-    <w:p>
-      <w:pPr>
-        <w:spacing w:after="0" w:line="360" w:lineRule="auto"/>
-        <w:ind w:firstLine="709"/>
-        <w:jc w:val="both"/>
-        <w:rPr>
-          <w:rFonts w:ascii="Times New Roman" w:hAnsi="Times New Roman" w:cs="Times New Roman"/>
-          <w:sz w:val="28"/>
-          <w:szCs w:val="28"/>
-          <w:lang w:val="en-US"/>
-        </w:rPr>
-      </w:pPr>
-      <w:r>
-        <w:rPr>
-          <w:rFonts w:ascii="Times New Roman" w:hAnsi="Times New Roman" w:cs="Times New Roman"/>
-          <w:sz w:val="28"/>
-          <w:szCs w:val="28"/>
-          <w:lang w:val="en-US"/>
-        </w:rPr>
-        <w:t xml:space="preserve">        </w:t>
-      </w:r>
-      <w:proofErr w:type="gramStart"/>
-      <w:r>
-        <w:rPr>
-          <w:rFonts w:ascii="Times New Roman" w:hAnsi="Times New Roman" w:cs="Times New Roman"/>
-          <w:sz w:val="28"/>
-          <w:szCs w:val="28"/>
-          <w:lang w:val="en-US"/>
-        </w:rPr>
-        <w:t>for</w:t>
-      </w:r>
-      <w:proofErr w:type="gramEnd"/>
-      <w:r>
-        <w:rPr>
-          <w:rFonts w:ascii="Times New Roman" w:hAnsi="Times New Roman" w:cs="Times New Roman"/>
-          <w:sz w:val="28"/>
-          <w:szCs w:val="28"/>
-          <w:lang w:val="en-US"/>
-        </w:rPr>
-        <w:t xml:space="preserve"> (</w:t>
-      </w:r>
-      <w:proofErr w:type="spellStart"/>
-      <w:r>
-        <w:rPr>
-          <w:rFonts w:ascii="Times New Roman" w:hAnsi="Times New Roman" w:cs="Times New Roman"/>
-          <w:sz w:val="28"/>
-          <w:szCs w:val="28"/>
-          <w:lang w:val="en-US"/>
-        </w:rPr>
-        <w:t>int</w:t>
-      </w:r>
-      <w:proofErr w:type="spellEnd"/>
-      <w:r>
-        <w:rPr>
-          <w:rFonts w:ascii="Times New Roman" w:hAnsi="Times New Roman" w:cs="Times New Roman"/>
-          <w:sz w:val="28"/>
-          <w:szCs w:val="28"/>
-          <w:lang w:val="en-US"/>
-        </w:rPr>
-        <w:t xml:space="preserve"> </w:t>
-      </w:r>
-      <w:proofErr w:type="spellStart"/>
-      <w:r>
-        <w:rPr>
-          <w:rFonts w:ascii="Times New Roman" w:hAnsi="Times New Roman" w:cs="Times New Roman"/>
-          <w:sz w:val="28"/>
-          <w:szCs w:val="28"/>
-          <w:lang w:val="en-US"/>
-        </w:rPr>
-        <w:t>elem</w:t>
-      </w:r>
-      <w:proofErr w:type="spellEnd"/>
-      <w:r>
-        <w:rPr>
-          <w:rFonts w:ascii="Times New Roman" w:hAnsi="Times New Roman" w:cs="Times New Roman"/>
-          <w:sz w:val="28"/>
-          <w:szCs w:val="28"/>
-          <w:lang w:val="en-US"/>
-        </w:rPr>
-        <w:t xml:space="preserve"> : row) {</w:t>
-      </w:r>
-    </w:p>
-    <w:p>
-      <w:pPr>
-        <w:spacing w:after="0" w:line="360" w:lineRule="auto"/>
-        <w:ind w:firstLine="709"/>
-        <w:jc w:val="both"/>
-        <w:rPr>
-          <w:rFonts w:ascii="Times New Roman" w:hAnsi="Times New Roman" w:cs="Times New Roman"/>
-          <w:sz w:val="28"/>
-          <w:szCs w:val="28"/>
-          <w:lang w:val="en-US"/>
-        </w:rPr>
-      </w:pPr>
-      <w:r>
-        <w:rPr>
-          <w:rFonts w:ascii="Times New Roman" w:hAnsi="Times New Roman" w:cs="Times New Roman"/>
-          <w:sz w:val="28"/>
-          <w:szCs w:val="28"/>
-          <w:lang w:val="en-US"/>
-        </w:rPr>
-        <w:t xml:space="preserve">            </w:t>
-      </w:r>
-      <w:proofErr w:type="spellStart"/>
-      <w:proofErr w:type="gramStart"/>
-      <w:r>
-        <w:rPr>
-          <w:rFonts w:ascii="Times New Roman" w:hAnsi="Times New Roman" w:cs="Times New Roman"/>
-          <w:sz w:val="28"/>
-          <w:szCs w:val="28"/>
-          <w:lang w:val="en-US"/>
-        </w:rPr>
-        <w:t>cout</w:t>
-      </w:r>
-      <w:proofErr w:type="spellEnd"/>
-      <w:proofErr w:type="gramEnd"/>
-      <w:r>
-        <w:rPr>
-          <w:rFonts w:ascii="Times New Roman" w:hAnsi="Times New Roman" w:cs="Times New Roman"/>
-          <w:sz w:val="28"/>
-          <w:szCs w:val="28"/>
-          <w:lang w:val="en-US"/>
-        </w:rPr>
-        <w:t xml:space="preserve"> &lt;&lt; </w:t>
-      </w:r>
-      <w:proofErr w:type="spellStart"/>
-      <w:r>
-        <w:rPr>
-          <w:rFonts w:ascii="Times New Roman" w:hAnsi="Times New Roman" w:cs="Times New Roman"/>
-          <w:sz w:val="28"/>
-          <w:szCs w:val="28"/>
-          <w:lang w:val="en-US"/>
-        </w:rPr>
-        <w:t>elem</w:t>
-      </w:r>
-      <w:proofErr w:type="spellEnd"/>
-      <w:r>
-        <w:rPr>
-          <w:rFonts w:ascii="Times New Roman" w:hAnsi="Times New Roman" w:cs="Times New Roman"/>
-          <w:sz w:val="28"/>
-          <w:szCs w:val="28"/>
-          <w:lang w:val="en-US"/>
-        </w:rPr>
-        <w:t xml:space="preserve"> &lt;&lt; " ";</w:t>
       </w:r>
     </w:p>
     <w:p>
@@ -9895,6 +9128,1397 @@
           <w:szCs w:val="28"/>
           <w:lang w:val="en-US"/>
         </w:rPr>
+        <w:t xml:space="preserve">   </w:t>
+      </w:r>
+    </w:p>
+    <w:p>
+      <w:pPr>
+        <w:spacing w:after="0" w:line="360" w:lineRule="auto"/>
+        <w:ind w:firstLine="709"/>
+        <w:jc w:val="both"/>
+        <w:rPr>
+          <w:rFonts w:ascii="Times New Roman" w:hAnsi="Times New Roman" w:cs="Times New Roman"/>
+          <w:sz w:val="28"/>
+          <w:szCs w:val="28"/>
+          <w:lang w:val="en-US"/>
+        </w:rPr>
+      </w:pPr>
+      <w:r>
+        <w:rPr>
+          <w:rFonts w:ascii="Times New Roman" w:hAnsi="Times New Roman" w:cs="Times New Roman"/>
+          <w:sz w:val="28"/>
+          <w:szCs w:val="28"/>
+          <w:lang w:val="en-US"/>
+        </w:rPr>
+        <w:t xml:space="preserve">        </w:t>
+      </w:r>
+      <w:proofErr w:type="gramStart"/>
+      <w:r>
+        <w:rPr>
+          <w:rFonts w:ascii="Times New Roman" w:hAnsi="Times New Roman" w:cs="Times New Roman"/>
+          <w:sz w:val="28"/>
+          <w:szCs w:val="28"/>
+          <w:lang w:val="en-US"/>
+        </w:rPr>
+        <w:t>else</w:t>
+      </w:r>
+      <w:proofErr w:type="gramEnd"/>
+      <w:r>
+        <w:rPr>
+          <w:rFonts w:ascii="Times New Roman" w:hAnsi="Times New Roman" w:cs="Times New Roman"/>
+          <w:sz w:val="28"/>
+          <w:szCs w:val="28"/>
+          <w:lang w:val="en-US"/>
+        </w:rPr>
+        <w:t xml:space="preserve"> if (degree == 1) {</w:t>
+      </w:r>
+    </w:p>
+    <w:p>
+      <w:pPr>
+        <w:spacing w:after="0" w:line="360" w:lineRule="auto"/>
+        <w:ind w:firstLine="709"/>
+        <w:jc w:val="both"/>
+        <w:rPr>
+          <w:rFonts w:ascii="Times New Roman" w:hAnsi="Times New Roman" w:cs="Times New Roman"/>
+          <w:sz w:val="28"/>
+          <w:szCs w:val="28"/>
+          <w:lang w:val="en-US"/>
+        </w:rPr>
+      </w:pPr>
+      <w:r>
+        <w:rPr>
+          <w:rFonts w:ascii="Times New Roman" w:hAnsi="Times New Roman" w:cs="Times New Roman"/>
+          <w:sz w:val="28"/>
+          <w:szCs w:val="28"/>
+          <w:lang w:val="en-US"/>
+        </w:rPr>
+        <w:t xml:space="preserve">            </w:t>
+      </w:r>
+      <w:proofErr w:type="spellStart"/>
+      <w:r>
+        <w:rPr>
+          <w:rFonts w:ascii="Times New Roman" w:hAnsi="Times New Roman" w:cs="Times New Roman"/>
+          <w:sz w:val="28"/>
+          <w:szCs w:val="28"/>
+          <w:lang w:val="en-US"/>
+        </w:rPr>
+        <w:t>terminal.push_</w:t>
+      </w:r>
+      <w:proofErr w:type="gramStart"/>
+      <w:r>
+        <w:rPr>
+          <w:rFonts w:ascii="Times New Roman" w:hAnsi="Times New Roman" w:cs="Times New Roman"/>
+          <w:sz w:val="28"/>
+          <w:szCs w:val="28"/>
+          <w:lang w:val="en-US"/>
+        </w:rPr>
+        <w:t>back</w:t>
+      </w:r>
+      <w:proofErr w:type="spellEnd"/>
+      <w:r>
+        <w:rPr>
+          <w:rFonts w:ascii="Times New Roman" w:hAnsi="Times New Roman" w:cs="Times New Roman"/>
+          <w:sz w:val="28"/>
+          <w:szCs w:val="28"/>
+          <w:lang w:val="en-US"/>
+        </w:rPr>
+        <w:t>(</w:t>
+      </w:r>
+      <w:proofErr w:type="spellStart"/>
+      <w:proofErr w:type="gramEnd"/>
+      <w:r>
+        <w:rPr>
+          <w:rFonts w:ascii="Times New Roman" w:hAnsi="Times New Roman" w:cs="Times New Roman"/>
+          <w:sz w:val="28"/>
+          <w:szCs w:val="28"/>
+          <w:lang w:val="en-US"/>
+        </w:rPr>
+        <w:t>i</w:t>
+      </w:r>
+      <w:proofErr w:type="spellEnd"/>
+      <w:r>
+        <w:rPr>
+          <w:rFonts w:ascii="Times New Roman" w:hAnsi="Times New Roman" w:cs="Times New Roman"/>
+          <w:sz w:val="28"/>
+          <w:szCs w:val="28"/>
+          <w:lang w:val="en-US"/>
+        </w:rPr>
+        <w:t>);</w:t>
+      </w:r>
+    </w:p>
+    <w:p>
+      <w:pPr>
+        <w:spacing w:after="0" w:line="360" w:lineRule="auto"/>
+        <w:ind w:firstLine="709"/>
+        <w:jc w:val="both"/>
+        <w:rPr>
+          <w:rFonts w:ascii="Times New Roman" w:hAnsi="Times New Roman" w:cs="Times New Roman"/>
+          <w:sz w:val="28"/>
+          <w:szCs w:val="28"/>
+          <w:lang w:val="en-US"/>
+        </w:rPr>
+      </w:pPr>
+      <w:r>
+        <w:rPr>
+          <w:rFonts w:ascii="Times New Roman" w:hAnsi="Times New Roman" w:cs="Times New Roman"/>
+          <w:sz w:val="28"/>
+          <w:szCs w:val="28"/>
+          <w:lang w:val="en-US"/>
+        </w:rPr>
+        <w:t xml:space="preserve">        }</w:t>
+      </w:r>
+    </w:p>
+    <w:p>
+      <w:pPr>
+        <w:spacing w:after="0" w:line="360" w:lineRule="auto"/>
+        <w:ind w:firstLine="709"/>
+        <w:jc w:val="both"/>
+        <w:rPr>
+          <w:rFonts w:ascii="Times New Roman" w:hAnsi="Times New Roman" w:cs="Times New Roman"/>
+          <w:sz w:val="28"/>
+          <w:szCs w:val="28"/>
+          <w:lang w:val="en-US"/>
+        </w:rPr>
+      </w:pPr>
+      <w:r>
+        <w:rPr>
+          <w:rFonts w:ascii="Times New Roman" w:hAnsi="Times New Roman" w:cs="Times New Roman"/>
+          <w:sz w:val="28"/>
+          <w:szCs w:val="28"/>
+          <w:lang w:val="en-US"/>
+        </w:rPr>
+        <w:t xml:space="preserve">       </w:t>
+      </w:r>
+    </w:p>
+    <w:p>
+      <w:pPr>
+        <w:spacing w:after="0" w:line="360" w:lineRule="auto"/>
+        <w:ind w:firstLine="709"/>
+        <w:jc w:val="both"/>
+        <w:rPr>
+          <w:rFonts w:ascii="Times New Roman" w:hAnsi="Times New Roman" w:cs="Times New Roman"/>
+          <w:sz w:val="28"/>
+          <w:szCs w:val="28"/>
+          <w:lang w:val="en-US"/>
+        </w:rPr>
+      </w:pPr>
+      <w:r>
+        <w:rPr>
+          <w:rFonts w:ascii="Times New Roman" w:hAnsi="Times New Roman" w:cs="Times New Roman"/>
+          <w:sz w:val="28"/>
+          <w:szCs w:val="28"/>
+          <w:lang w:val="en-US"/>
+        </w:rPr>
+        <w:t xml:space="preserve">        </w:t>
+      </w:r>
+      <w:proofErr w:type="gramStart"/>
+      <w:r>
+        <w:rPr>
+          <w:rFonts w:ascii="Times New Roman" w:hAnsi="Times New Roman" w:cs="Times New Roman"/>
+          <w:sz w:val="28"/>
+          <w:szCs w:val="28"/>
+          <w:lang w:val="en-US"/>
+        </w:rPr>
+        <w:t>else</w:t>
+      </w:r>
+      <w:proofErr w:type="gramEnd"/>
+      <w:r>
+        <w:rPr>
+          <w:rFonts w:ascii="Times New Roman" w:hAnsi="Times New Roman" w:cs="Times New Roman"/>
+          <w:sz w:val="28"/>
+          <w:szCs w:val="28"/>
+          <w:lang w:val="en-US"/>
+        </w:rPr>
+        <w:t xml:space="preserve"> if (degree == edges) {</w:t>
+      </w:r>
+    </w:p>
+    <w:p>
+      <w:pPr>
+        <w:spacing w:after="0" w:line="360" w:lineRule="auto"/>
+        <w:ind w:firstLine="709"/>
+        <w:jc w:val="both"/>
+        <w:rPr>
+          <w:rFonts w:ascii="Times New Roman" w:hAnsi="Times New Roman" w:cs="Times New Roman"/>
+          <w:sz w:val="28"/>
+          <w:szCs w:val="28"/>
+          <w:lang w:val="en-US"/>
+        </w:rPr>
+      </w:pPr>
+      <w:r>
+        <w:rPr>
+          <w:rFonts w:ascii="Times New Roman" w:hAnsi="Times New Roman" w:cs="Times New Roman"/>
+          <w:sz w:val="28"/>
+          <w:szCs w:val="28"/>
+          <w:lang w:val="en-US"/>
+        </w:rPr>
+        <w:t xml:space="preserve">            </w:t>
+      </w:r>
+      <w:proofErr w:type="spellStart"/>
+      <w:r>
+        <w:rPr>
+          <w:rFonts w:ascii="Times New Roman" w:hAnsi="Times New Roman" w:cs="Times New Roman"/>
+          <w:sz w:val="28"/>
+          <w:szCs w:val="28"/>
+          <w:lang w:val="en-US"/>
+        </w:rPr>
+        <w:t>dominant.push_</w:t>
+      </w:r>
+      <w:proofErr w:type="gramStart"/>
+      <w:r>
+        <w:rPr>
+          <w:rFonts w:ascii="Times New Roman" w:hAnsi="Times New Roman" w:cs="Times New Roman"/>
+          <w:sz w:val="28"/>
+          <w:szCs w:val="28"/>
+          <w:lang w:val="en-US"/>
+        </w:rPr>
+        <w:t>back</w:t>
+      </w:r>
+      <w:proofErr w:type="spellEnd"/>
+      <w:r>
+        <w:rPr>
+          <w:rFonts w:ascii="Times New Roman" w:hAnsi="Times New Roman" w:cs="Times New Roman"/>
+          <w:sz w:val="28"/>
+          <w:szCs w:val="28"/>
+          <w:lang w:val="en-US"/>
+        </w:rPr>
+        <w:t>(</w:t>
+      </w:r>
+      <w:proofErr w:type="spellStart"/>
+      <w:proofErr w:type="gramEnd"/>
+      <w:r>
+        <w:rPr>
+          <w:rFonts w:ascii="Times New Roman" w:hAnsi="Times New Roman" w:cs="Times New Roman"/>
+          <w:sz w:val="28"/>
+          <w:szCs w:val="28"/>
+          <w:lang w:val="en-US"/>
+        </w:rPr>
+        <w:t>i</w:t>
+      </w:r>
+      <w:proofErr w:type="spellEnd"/>
+      <w:r>
+        <w:rPr>
+          <w:rFonts w:ascii="Times New Roman" w:hAnsi="Times New Roman" w:cs="Times New Roman"/>
+          <w:sz w:val="28"/>
+          <w:szCs w:val="28"/>
+          <w:lang w:val="en-US"/>
+        </w:rPr>
+        <w:t>);</w:t>
+      </w:r>
+    </w:p>
+    <w:p>
+      <w:pPr>
+        <w:spacing w:after="0" w:line="360" w:lineRule="auto"/>
+        <w:ind w:firstLine="709"/>
+        <w:jc w:val="both"/>
+        <w:rPr>
+          <w:rFonts w:ascii="Times New Roman" w:hAnsi="Times New Roman" w:cs="Times New Roman"/>
+          <w:sz w:val="28"/>
+          <w:szCs w:val="28"/>
+        </w:rPr>
+      </w:pPr>
+      <w:r>
+        <w:rPr>
+          <w:rFonts w:ascii="Times New Roman" w:hAnsi="Times New Roman" w:cs="Times New Roman"/>
+          <w:sz w:val="28"/>
+          <w:szCs w:val="28"/>
+          <w:lang w:val="en-US"/>
+        </w:rPr>
+        <w:t xml:space="preserve">        </w:t>
+      </w:r>
+      <w:r>
+        <w:rPr>
+          <w:rFonts w:ascii="Times New Roman" w:hAnsi="Times New Roman" w:cs="Times New Roman"/>
+          <w:sz w:val="28"/>
+          <w:szCs w:val="28"/>
+        </w:rPr>
+        <w:t>}</w:t>
+      </w:r>
+    </w:p>
+    <w:p>
+      <w:pPr>
+        <w:spacing w:after="0" w:line="360" w:lineRule="auto"/>
+        <w:ind w:firstLine="709"/>
+        <w:jc w:val="both"/>
+        <w:rPr>
+          <w:rFonts w:ascii="Times New Roman" w:hAnsi="Times New Roman" w:cs="Times New Roman"/>
+          <w:sz w:val="28"/>
+          <w:szCs w:val="28"/>
+        </w:rPr>
+      </w:pPr>
+      <w:r>
+        <w:rPr>
+          <w:rFonts w:ascii="Times New Roman" w:hAnsi="Times New Roman" w:cs="Times New Roman"/>
+          <w:sz w:val="28"/>
+          <w:szCs w:val="28"/>
+        </w:rPr>
+        <w:t xml:space="preserve">    }</w:t>
+      </w:r>
+    </w:p>
+    <w:p>
+      <w:pPr>
+        <w:spacing w:after="0" w:line="360" w:lineRule="auto"/>
+        <w:ind w:firstLine="709"/>
+        <w:jc w:val="both"/>
+        <w:rPr>
+          <w:rFonts w:ascii="Times New Roman" w:hAnsi="Times New Roman" w:cs="Times New Roman"/>
+          <w:sz w:val="28"/>
+          <w:szCs w:val="28"/>
+        </w:rPr>
+      </w:pPr>
+    </w:p>
+    <w:p>
+      <w:pPr>
+        <w:spacing w:after="0" w:line="360" w:lineRule="auto"/>
+        <w:ind w:firstLine="709"/>
+        <w:jc w:val="both"/>
+        <w:rPr>
+          <w:rFonts w:ascii="Times New Roman" w:hAnsi="Times New Roman" w:cs="Times New Roman"/>
+          <w:sz w:val="28"/>
+          <w:szCs w:val="28"/>
+        </w:rPr>
+      </w:pPr>
+      <w:r>
+        <w:rPr>
+          <w:rFonts w:ascii="Times New Roman" w:hAnsi="Times New Roman" w:cs="Times New Roman"/>
+          <w:sz w:val="28"/>
+          <w:szCs w:val="28"/>
+        </w:rPr>
+        <w:t xml:space="preserve">    // Вывод результатов</w:t>
+      </w:r>
+    </w:p>
+    <w:p>
+      <w:pPr>
+        <w:spacing w:after="0" w:line="360" w:lineRule="auto"/>
+        <w:ind w:firstLine="709"/>
+        <w:jc w:val="both"/>
+        <w:rPr>
+          <w:rFonts w:ascii="Times New Roman" w:hAnsi="Times New Roman" w:cs="Times New Roman"/>
+          <w:sz w:val="28"/>
+          <w:szCs w:val="28"/>
+          <w:lang w:val="en-US"/>
+        </w:rPr>
+      </w:pPr>
+      <w:r>
+        <w:rPr>
+          <w:rFonts w:ascii="Times New Roman" w:hAnsi="Times New Roman" w:cs="Times New Roman"/>
+          <w:sz w:val="28"/>
+          <w:szCs w:val="28"/>
+        </w:rPr>
+        <w:t xml:space="preserve">    </w:t>
+      </w:r>
+      <w:proofErr w:type="spellStart"/>
+      <w:proofErr w:type="gramStart"/>
+      <w:r>
+        <w:rPr>
+          <w:rFonts w:ascii="Times New Roman" w:hAnsi="Times New Roman" w:cs="Times New Roman"/>
+          <w:sz w:val="28"/>
+          <w:szCs w:val="28"/>
+          <w:lang w:val="en-US"/>
+        </w:rPr>
+        <w:t>cout</w:t>
+      </w:r>
+      <w:proofErr w:type="spellEnd"/>
+      <w:proofErr w:type="gramEnd"/>
+      <w:r>
+        <w:rPr>
+          <w:rFonts w:ascii="Times New Roman" w:hAnsi="Times New Roman" w:cs="Times New Roman"/>
+          <w:sz w:val="28"/>
+          <w:szCs w:val="28"/>
+          <w:lang w:val="en-US"/>
+        </w:rPr>
+        <w:t xml:space="preserve"> &lt;&lt; "</w:t>
+      </w:r>
+      <w:r>
+        <w:rPr>
+          <w:rFonts w:ascii="Times New Roman" w:hAnsi="Times New Roman" w:cs="Times New Roman"/>
+          <w:sz w:val="28"/>
+          <w:szCs w:val="28"/>
+        </w:rPr>
+        <w:t>Изолированные</w:t>
+      </w:r>
+      <w:r>
+        <w:rPr>
+          <w:rFonts w:ascii="Times New Roman" w:hAnsi="Times New Roman" w:cs="Times New Roman"/>
+          <w:sz w:val="28"/>
+          <w:szCs w:val="28"/>
+          <w:lang w:val="en-US"/>
+        </w:rPr>
+        <w:t xml:space="preserve"> </w:t>
+      </w:r>
+      <w:r>
+        <w:rPr>
+          <w:rFonts w:ascii="Times New Roman" w:hAnsi="Times New Roman" w:cs="Times New Roman"/>
+          <w:sz w:val="28"/>
+          <w:szCs w:val="28"/>
+        </w:rPr>
+        <w:t>вершины</w:t>
+      </w:r>
+      <w:r>
+        <w:rPr>
+          <w:rFonts w:ascii="Times New Roman" w:hAnsi="Times New Roman" w:cs="Times New Roman"/>
+          <w:sz w:val="28"/>
+          <w:szCs w:val="28"/>
+          <w:lang w:val="en-US"/>
+        </w:rPr>
+        <w:t>: ";</w:t>
+      </w:r>
+    </w:p>
+    <w:p>
+      <w:pPr>
+        <w:spacing w:after="0" w:line="360" w:lineRule="auto"/>
+        <w:ind w:firstLine="709"/>
+        <w:jc w:val="both"/>
+        <w:rPr>
+          <w:rFonts w:ascii="Times New Roman" w:hAnsi="Times New Roman" w:cs="Times New Roman"/>
+          <w:sz w:val="28"/>
+          <w:szCs w:val="28"/>
+          <w:lang w:val="en-US"/>
+        </w:rPr>
+      </w:pPr>
+      <w:r>
+        <w:rPr>
+          <w:rFonts w:ascii="Times New Roman" w:hAnsi="Times New Roman" w:cs="Times New Roman"/>
+          <w:sz w:val="28"/>
+          <w:szCs w:val="28"/>
+          <w:lang w:val="en-US"/>
+        </w:rPr>
+        <w:t xml:space="preserve">    </w:t>
+      </w:r>
+      <w:proofErr w:type="gramStart"/>
+      <w:r>
+        <w:rPr>
+          <w:rFonts w:ascii="Times New Roman" w:hAnsi="Times New Roman" w:cs="Times New Roman"/>
+          <w:sz w:val="28"/>
+          <w:szCs w:val="28"/>
+          <w:lang w:val="en-US"/>
+        </w:rPr>
+        <w:t>for</w:t>
+      </w:r>
+      <w:proofErr w:type="gramEnd"/>
+      <w:r>
+        <w:rPr>
+          <w:rFonts w:ascii="Times New Roman" w:hAnsi="Times New Roman" w:cs="Times New Roman"/>
+          <w:sz w:val="28"/>
+          <w:szCs w:val="28"/>
+          <w:lang w:val="en-US"/>
+        </w:rPr>
+        <w:t xml:space="preserve"> (</w:t>
+      </w:r>
+      <w:proofErr w:type="spellStart"/>
+      <w:r>
+        <w:rPr>
+          <w:rFonts w:ascii="Times New Roman" w:hAnsi="Times New Roman" w:cs="Times New Roman"/>
+          <w:sz w:val="28"/>
+          <w:szCs w:val="28"/>
+          <w:lang w:val="en-US"/>
+        </w:rPr>
+        <w:t>int</w:t>
+      </w:r>
+      <w:proofErr w:type="spellEnd"/>
+      <w:r>
+        <w:rPr>
+          <w:rFonts w:ascii="Times New Roman" w:hAnsi="Times New Roman" w:cs="Times New Roman"/>
+          <w:sz w:val="28"/>
+          <w:szCs w:val="28"/>
+          <w:lang w:val="en-US"/>
+        </w:rPr>
+        <w:t xml:space="preserve"> v : isolated) </w:t>
+      </w:r>
+      <w:proofErr w:type="spellStart"/>
+      <w:r>
+        <w:rPr>
+          <w:rFonts w:ascii="Times New Roman" w:hAnsi="Times New Roman" w:cs="Times New Roman"/>
+          <w:sz w:val="28"/>
+          <w:szCs w:val="28"/>
+          <w:lang w:val="en-US"/>
+        </w:rPr>
+        <w:t>cout</w:t>
+      </w:r>
+      <w:proofErr w:type="spellEnd"/>
+      <w:r>
+        <w:rPr>
+          <w:rFonts w:ascii="Times New Roman" w:hAnsi="Times New Roman" w:cs="Times New Roman"/>
+          <w:sz w:val="28"/>
+          <w:szCs w:val="28"/>
+          <w:lang w:val="en-US"/>
+        </w:rPr>
+        <w:t xml:space="preserve"> &lt;&lt; v &lt;&lt; " ";</w:t>
+      </w:r>
+    </w:p>
+    <w:p>
+      <w:pPr>
+        <w:spacing w:after="0" w:line="360" w:lineRule="auto"/>
+        <w:ind w:firstLine="709"/>
+        <w:jc w:val="both"/>
+        <w:rPr>
+          <w:rFonts w:ascii="Times New Roman" w:hAnsi="Times New Roman" w:cs="Times New Roman"/>
+          <w:sz w:val="28"/>
+          <w:szCs w:val="28"/>
+        </w:rPr>
+      </w:pPr>
+      <w:r>
+        <w:rPr>
+          <w:rFonts w:ascii="Times New Roman" w:hAnsi="Times New Roman" w:cs="Times New Roman"/>
+          <w:sz w:val="28"/>
+          <w:szCs w:val="28"/>
+          <w:lang w:val="en-US"/>
+        </w:rPr>
+        <w:t xml:space="preserve">    </w:t>
+      </w:r>
+      <w:proofErr w:type="spellStart"/>
+      <w:r>
+        <w:rPr>
+          <w:rFonts w:ascii="Times New Roman" w:hAnsi="Times New Roman" w:cs="Times New Roman"/>
+          <w:sz w:val="28"/>
+          <w:szCs w:val="28"/>
+        </w:rPr>
+        <w:t>cout</w:t>
+      </w:r>
+      <w:proofErr w:type="spellEnd"/>
+      <w:r>
+        <w:rPr>
+          <w:rFonts w:ascii="Times New Roman" w:hAnsi="Times New Roman" w:cs="Times New Roman"/>
+          <w:sz w:val="28"/>
+          <w:szCs w:val="28"/>
+        </w:rPr>
+        <w:t xml:space="preserve"> </w:t>
+      </w:r>
+      <w:proofErr w:type="gramStart"/>
+      <w:r>
+        <w:rPr>
+          <w:rFonts w:ascii="Times New Roman" w:hAnsi="Times New Roman" w:cs="Times New Roman"/>
+          <w:sz w:val="28"/>
+          <w:szCs w:val="28"/>
+        </w:rPr>
+        <w:t xml:space="preserve">&lt;&lt; </w:t>
+      </w:r>
+      <w:proofErr w:type="spellStart"/>
+      <w:r>
+        <w:rPr>
+          <w:rFonts w:ascii="Times New Roman" w:hAnsi="Times New Roman" w:cs="Times New Roman"/>
+          <w:sz w:val="28"/>
+          <w:szCs w:val="28"/>
+        </w:rPr>
+        <w:t>endl</w:t>
+      </w:r>
+      <w:proofErr w:type="spellEnd"/>
+      <w:proofErr w:type="gramEnd"/>
+      <w:r>
+        <w:rPr>
+          <w:rFonts w:ascii="Times New Roman" w:hAnsi="Times New Roman" w:cs="Times New Roman"/>
+          <w:sz w:val="28"/>
+          <w:szCs w:val="28"/>
+        </w:rPr>
+        <w:t>;</w:t>
+      </w:r>
+    </w:p>
+    <w:p>
+      <w:pPr>
+        <w:spacing w:after="0" w:line="360" w:lineRule="auto"/>
+        <w:ind w:firstLine="709"/>
+        <w:jc w:val="both"/>
+        <w:rPr>
+          <w:rFonts w:ascii="Times New Roman" w:hAnsi="Times New Roman" w:cs="Times New Roman"/>
+          <w:sz w:val="28"/>
+          <w:szCs w:val="28"/>
+        </w:rPr>
+      </w:pPr>
+    </w:p>
+    <w:p>
+      <w:pPr>
+        <w:spacing w:after="0" w:line="360" w:lineRule="auto"/>
+        <w:ind w:firstLine="709"/>
+        <w:jc w:val="both"/>
+        <w:rPr>
+          <w:rFonts w:ascii="Times New Roman" w:hAnsi="Times New Roman" w:cs="Times New Roman"/>
+          <w:sz w:val="28"/>
+          <w:szCs w:val="28"/>
+        </w:rPr>
+      </w:pPr>
+      <w:r>
+        <w:rPr>
+          <w:rFonts w:ascii="Times New Roman" w:hAnsi="Times New Roman" w:cs="Times New Roman"/>
+          <w:sz w:val="28"/>
+          <w:szCs w:val="28"/>
+        </w:rPr>
+        <w:t xml:space="preserve">    </w:t>
+      </w:r>
+      <w:proofErr w:type="spellStart"/>
+      <w:r>
+        <w:rPr>
+          <w:rFonts w:ascii="Times New Roman" w:hAnsi="Times New Roman" w:cs="Times New Roman"/>
+          <w:sz w:val="28"/>
+          <w:szCs w:val="28"/>
+        </w:rPr>
+        <w:t>cout</w:t>
+      </w:r>
+      <w:proofErr w:type="spellEnd"/>
+      <w:r>
+        <w:rPr>
+          <w:rFonts w:ascii="Times New Roman" w:hAnsi="Times New Roman" w:cs="Times New Roman"/>
+          <w:sz w:val="28"/>
+          <w:szCs w:val="28"/>
+        </w:rPr>
+        <w:t xml:space="preserve"> </w:t>
+      </w:r>
+      <w:proofErr w:type="gramStart"/>
+      <w:r>
+        <w:rPr>
+          <w:rFonts w:ascii="Times New Roman" w:hAnsi="Times New Roman" w:cs="Times New Roman"/>
+          <w:sz w:val="28"/>
+          <w:szCs w:val="28"/>
+        </w:rPr>
+        <w:t>&lt;&lt; "</w:t>
+      </w:r>
+      <w:proofErr w:type="gramEnd"/>
+      <w:r>
+        <w:rPr>
+          <w:rFonts w:ascii="Times New Roman" w:hAnsi="Times New Roman" w:cs="Times New Roman"/>
+          <w:sz w:val="28"/>
+          <w:szCs w:val="28"/>
+        </w:rPr>
+        <w:t>Концевые вершины: ";</w:t>
+      </w:r>
+    </w:p>
+    <w:p>
+      <w:pPr>
+        <w:spacing w:after="0" w:line="360" w:lineRule="auto"/>
+        <w:ind w:firstLine="709"/>
+        <w:jc w:val="both"/>
+        <w:rPr>
+          <w:rFonts w:ascii="Times New Roman" w:hAnsi="Times New Roman" w:cs="Times New Roman"/>
+          <w:sz w:val="28"/>
+          <w:szCs w:val="28"/>
+          <w:lang w:val="en-US"/>
+        </w:rPr>
+      </w:pPr>
+      <w:r>
+        <w:rPr>
+          <w:rFonts w:ascii="Times New Roman" w:hAnsi="Times New Roman" w:cs="Times New Roman"/>
+          <w:sz w:val="28"/>
+          <w:szCs w:val="28"/>
+        </w:rPr>
+        <w:t xml:space="preserve">    </w:t>
+      </w:r>
+      <w:proofErr w:type="gramStart"/>
+      <w:r>
+        <w:rPr>
+          <w:rFonts w:ascii="Times New Roman" w:hAnsi="Times New Roman" w:cs="Times New Roman"/>
+          <w:sz w:val="28"/>
+          <w:szCs w:val="28"/>
+          <w:lang w:val="en-US"/>
+        </w:rPr>
+        <w:t>for</w:t>
+      </w:r>
+      <w:proofErr w:type="gramEnd"/>
+      <w:r>
+        <w:rPr>
+          <w:rFonts w:ascii="Times New Roman" w:hAnsi="Times New Roman" w:cs="Times New Roman"/>
+          <w:sz w:val="28"/>
+          <w:szCs w:val="28"/>
+          <w:lang w:val="en-US"/>
+        </w:rPr>
+        <w:t xml:space="preserve"> (</w:t>
+      </w:r>
+      <w:proofErr w:type="spellStart"/>
+      <w:r>
+        <w:rPr>
+          <w:rFonts w:ascii="Times New Roman" w:hAnsi="Times New Roman" w:cs="Times New Roman"/>
+          <w:sz w:val="28"/>
+          <w:szCs w:val="28"/>
+          <w:lang w:val="en-US"/>
+        </w:rPr>
+        <w:t>int</w:t>
+      </w:r>
+      <w:proofErr w:type="spellEnd"/>
+      <w:r>
+        <w:rPr>
+          <w:rFonts w:ascii="Times New Roman" w:hAnsi="Times New Roman" w:cs="Times New Roman"/>
+          <w:sz w:val="28"/>
+          <w:szCs w:val="28"/>
+          <w:lang w:val="en-US"/>
+        </w:rPr>
+        <w:t xml:space="preserve"> v : terminal) </w:t>
+      </w:r>
+      <w:proofErr w:type="spellStart"/>
+      <w:r>
+        <w:rPr>
+          <w:rFonts w:ascii="Times New Roman" w:hAnsi="Times New Roman" w:cs="Times New Roman"/>
+          <w:sz w:val="28"/>
+          <w:szCs w:val="28"/>
+          <w:lang w:val="en-US"/>
+        </w:rPr>
+        <w:t>cout</w:t>
+      </w:r>
+      <w:proofErr w:type="spellEnd"/>
+      <w:r>
+        <w:rPr>
+          <w:rFonts w:ascii="Times New Roman" w:hAnsi="Times New Roman" w:cs="Times New Roman"/>
+          <w:sz w:val="28"/>
+          <w:szCs w:val="28"/>
+          <w:lang w:val="en-US"/>
+        </w:rPr>
+        <w:t xml:space="preserve"> &lt;&lt; v &lt;&lt; " ";</w:t>
+      </w:r>
+    </w:p>
+    <w:p>
+      <w:pPr>
+        <w:spacing w:after="0" w:line="360" w:lineRule="auto"/>
+        <w:ind w:firstLine="709"/>
+        <w:jc w:val="both"/>
+        <w:rPr>
+          <w:rFonts w:ascii="Times New Roman" w:hAnsi="Times New Roman" w:cs="Times New Roman"/>
+          <w:sz w:val="28"/>
+          <w:szCs w:val="28"/>
+        </w:rPr>
+      </w:pPr>
+      <w:r>
+        <w:rPr>
+          <w:rFonts w:ascii="Times New Roman" w:hAnsi="Times New Roman" w:cs="Times New Roman"/>
+          <w:sz w:val="28"/>
+          <w:szCs w:val="28"/>
+          <w:lang w:val="en-US"/>
+        </w:rPr>
+        <w:t xml:space="preserve">    </w:t>
+      </w:r>
+      <w:proofErr w:type="spellStart"/>
+      <w:r>
+        <w:rPr>
+          <w:rFonts w:ascii="Times New Roman" w:hAnsi="Times New Roman" w:cs="Times New Roman"/>
+          <w:sz w:val="28"/>
+          <w:szCs w:val="28"/>
+        </w:rPr>
+        <w:t>cout</w:t>
+      </w:r>
+      <w:proofErr w:type="spellEnd"/>
+      <w:r>
+        <w:rPr>
+          <w:rFonts w:ascii="Times New Roman" w:hAnsi="Times New Roman" w:cs="Times New Roman"/>
+          <w:sz w:val="28"/>
+          <w:szCs w:val="28"/>
+        </w:rPr>
+        <w:t xml:space="preserve"> </w:t>
+      </w:r>
+      <w:proofErr w:type="gramStart"/>
+      <w:r>
+        <w:rPr>
+          <w:rFonts w:ascii="Times New Roman" w:hAnsi="Times New Roman" w:cs="Times New Roman"/>
+          <w:sz w:val="28"/>
+          <w:szCs w:val="28"/>
+        </w:rPr>
+        <w:t xml:space="preserve">&lt;&lt; </w:t>
+      </w:r>
+      <w:proofErr w:type="spellStart"/>
+      <w:r>
+        <w:rPr>
+          <w:rFonts w:ascii="Times New Roman" w:hAnsi="Times New Roman" w:cs="Times New Roman"/>
+          <w:sz w:val="28"/>
+          <w:szCs w:val="28"/>
+        </w:rPr>
+        <w:t>endl</w:t>
+      </w:r>
+      <w:proofErr w:type="spellEnd"/>
+      <w:proofErr w:type="gramEnd"/>
+      <w:r>
+        <w:rPr>
+          <w:rFonts w:ascii="Times New Roman" w:hAnsi="Times New Roman" w:cs="Times New Roman"/>
+          <w:sz w:val="28"/>
+          <w:szCs w:val="28"/>
+        </w:rPr>
+        <w:t>;</w:t>
+      </w:r>
+    </w:p>
+    <w:p>
+      <w:pPr>
+        <w:spacing w:after="0" w:line="360" w:lineRule="auto"/>
+        <w:ind w:firstLine="709"/>
+        <w:jc w:val="both"/>
+        <w:rPr>
+          <w:rFonts w:ascii="Times New Roman" w:hAnsi="Times New Roman" w:cs="Times New Roman"/>
+          <w:sz w:val="28"/>
+          <w:szCs w:val="28"/>
+        </w:rPr>
+      </w:pPr>
+    </w:p>
+    <w:p>
+      <w:pPr>
+        <w:spacing w:after="0" w:line="360" w:lineRule="auto"/>
+        <w:ind w:firstLine="709"/>
+        <w:jc w:val="both"/>
+        <w:rPr>
+          <w:rFonts w:ascii="Times New Roman" w:hAnsi="Times New Roman" w:cs="Times New Roman"/>
+          <w:sz w:val="28"/>
+          <w:szCs w:val="28"/>
+        </w:rPr>
+      </w:pPr>
+      <w:r>
+        <w:rPr>
+          <w:rFonts w:ascii="Times New Roman" w:hAnsi="Times New Roman" w:cs="Times New Roman"/>
+          <w:sz w:val="28"/>
+          <w:szCs w:val="28"/>
+        </w:rPr>
+        <w:t xml:space="preserve">    </w:t>
+      </w:r>
+      <w:proofErr w:type="spellStart"/>
+      <w:r>
+        <w:rPr>
+          <w:rFonts w:ascii="Times New Roman" w:hAnsi="Times New Roman" w:cs="Times New Roman"/>
+          <w:sz w:val="28"/>
+          <w:szCs w:val="28"/>
+        </w:rPr>
+        <w:t>cout</w:t>
+      </w:r>
+      <w:proofErr w:type="spellEnd"/>
+      <w:r>
+        <w:rPr>
+          <w:rFonts w:ascii="Times New Roman" w:hAnsi="Times New Roman" w:cs="Times New Roman"/>
+          <w:sz w:val="28"/>
+          <w:szCs w:val="28"/>
+        </w:rPr>
+        <w:t xml:space="preserve"> </w:t>
+      </w:r>
+      <w:proofErr w:type="gramStart"/>
+      <w:r>
+        <w:rPr>
+          <w:rFonts w:ascii="Times New Roman" w:hAnsi="Times New Roman" w:cs="Times New Roman"/>
+          <w:sz w:val="28"/>
+          <w:szCs w:val="28"/>
+        </w:rPr>
+        <w:t>&lt;&lt; "</w:t>
+      </w:r>
+      <w:proofErr w:type="gramEnd"/>
+      <w:r>
+        <w:rPr>
+          <w:rFonts w:ascii="Times New Roman" w:hAnsi="Times New Roman" w:cs="Times New Roman"/>
+          <w:sz w:val="28"/>
+          <w:szCs w:val="28"/>
+        </w:rPr>
+        <w:t>Доминирующие вершины: ";</w:t>
+      </w:r>
+    </w:p>
+    <w:p>
+      <w:pPr>
+        <w:spacing w:after="0" w:line="360" w:lineRule="auto"/>
+        <w:ind w:firstLine="709"/>
+        <w:jc w:val="both"/>
+        <w:rPr>
+          <w:rFonts w:ascii="Times New Roman" w:hAnsi="Times New Roman" w:cs="Times New Roman"/>
+          <w:sz w:val="28"/>
+          <w:szCs w:val="28"/>
+          <w:lang w:val="en-US"/>
+        </w:rPr>
+      </w:pPr>
+      <w:r>
+        <w:rPr>
+          <w:rFonts w:ascii="Times New Roman" w:hAnsi="Times New Roman" w:cs="Times New Roman"/>
+          <w:sz w:val="28"/>
+          <w:szCs w:val="28"/>
+        </w:rPr>
+        <w:t xml:space="preserve">    </w:t>
+      </w:r>
+      <w:proofErr w:type="gramStart"/>
+      <w:r>
+        <w:rPr>
+          <w:rFonts w:ascii="Times New Roman" w:hAnsi="Times New Roman" w:cs="Times New Roman"/>
+          <w:sz w:val="28"/>
+          <w:szCs w:val="28"/>
+          <w:lang w:val="en-US"/>
+        </w:rPr>
+        <w:t>for</w:t>
+      </w:r>
+      <w:proofErr w:type="gramEnd"/>
+      <w:r>
+        <w:rPr>
+          <w:rFonts w:ascii="Times New Roman" w:hAnsi="Times New Roman" w:cs="Times New Roman"/>
+          <w:sz w:val="28"/>
+          <w:szCs w:val="28"/>
+          <w:lang w:val="en-US"/>
+        </w:rPr>
+        <w:t xml:space="preserve"> (</w:t>
+      </w:r>
+      <w:proofErr w:type="spellStart"/>
+      <w:r>
+        <w:rPr>
+          <w:rFonts w:ascii="Times New Roman" w:hAnsi="Times New Roman" w:cs="Times New Roman"/>
+          <w:sz w:val="28"/>
+          <w:szCs w:val="28"/>
+          <w:lang w:val="en-US"/>
+        </w:rPr>
+        <w:t>int</w:t>
+      </w:r>
+      <w:proofErr w:type="spellEnd"/>
+      <w:r>
+        <w:rPr>
+          <w:rFonts w:ascii="Times New Roman" w:hAnsi="Times New Roman" w:cs="Times New Roman"/>
+          <w:sz w:val="28"/>
+          <w:szCs w:val="28"/>
+          <w:lang w:val="en-US"/>
+        </w:rPr>
+        <w:t xml:space="preserve"> v : dominant) </w:t>
+      </w:r>
+      <w:proofErr w:type="spellStart"/>
+      <w:r>
+        <w:rPr>
+          <w:rFonts w:ascii="Times New Roman" w:hAnsi="Times New Roman" w:cs="Times New Roman"/>
+          <w:sz w:val="28"/>
+          <w:szCs w:val="28"/>
+          <w:lang w:val="en-US"/>
+        </w:rPr>
+        <w:t>cout</w:t>
+      </w:r>
+      <w:proofErr w:type="spellEnd"/>
+      <w:r>
+        <w:rPr>
+          <w:rFonts w:ascii="Times New Roman" w:hAnsi="Times New Roman" w:cs="Times New Roman"/>
+          <w:sz w:val="28"/>
+          <w:szCs w:val="28"/>
+          <w:lang w:val="en-US"/>
+        </w:rPr>
+        <w:t xml:space="preserve"> &lt;&lt; v &lt;&lt; " ";</w:t>
+      </w:r>
+    </w:p>
+    <w:p>
+      <w:pPr>
+        <w:spacing w:after="0" w:line="360" w:lineRule="auto"/>
+        <w:ind w:firstLine="709"/>
+        <w:jc w:val="both"/>
+        <w:rPr>
+          <w:rFonts w:ascii="Times New Roman" w:hAnsi="Times New Roman" w:cs="Times New Roman"/>
+          <w:sz w:val="28"/>
+          <w:szCs w:val="28"/>
+          <w:lang w:val="en-US"/>
+        </w:rPr>
+      </w:pPr>
+      <w:r>
+        <w:rPr>
+          <w:rFonts w:ascii="Times New Roman" w:hAnsi="Times New Roman" w:cs="Times New Roman"/>
+          <w:sz w:val="28"/>
+          <w:szCs w:val="28"/>
+          <w:lang w:val="en-US"/>
+        </w:rPr>
+        <w:t xml:space="preserve">    </w:t>
+      </w:r>
+      <w:proofErr w:type="spellStart"/>
+      <w:proofErr w:type="gramStart"/>
+      <w:r>
+        <w:rPr>
+          <w:rFonts w:ascii="Times New Roman" w:hAnsi="Times New Roman" w:cs="Times New Roman"/>
+          <w:sz w:val="28"/>
+          <w:szCs w:val="28"/>
+          <w:lang w:val="en-US"/>
+        </w:rPr>
+        <w:t>cout</w:t>
+      </w:r>
+      <w:proofErr w:type="spellEnd"/>
+      <w:proofErr w:type="gramEnd"/>
+      <w:r>
+        <w:rPr>
+          <w:rFonts w:ascii="Times New Roman" w:hAnsi="Times New Roman" w:cs="Times New Roman"/>
+          <w:sz w:val="28"/>
+          <w:szCs w:val="28"/>
+          <w:lang w:val="en-US"/>
+        </w:rPr>
+        <w:t xml:space="preserve"> &lt;&lt; </w:t>
+      </w:r>
+      <w:proofErr w:type="spellStart"/>
+      <w:r>
+        <w:rPr>
+          <w:rFonts w:ascii="Times New Roman" w:hAnsi="Times New Roman" w:cs="Times New Roman"/>
+          <w:sz w:val="28"/>
+          <w:szCs w:val="28"/>
+          <w:lang w:val="en-US"/>
+        </w:rPr>
+        <w:t>endl</w:t>
+      </w:r>
+      <w:proofErr w:type="spellEnd"/>
+      <w:r>
+        <w:rPr>
+          <w:rFonts w:ascii="Times New Roman" w:hAnsi="Times New Roman" w:cs="Times New Roman"/>
+          <w:sz w:val="28"/>
+          <w:szCs w:val="28"/>
+          <w:lang w:val="en-US"/>
+        </w:rPr>
+        <w:t>;</w:t>
+      </w:r>
+    </w:p>
+    <w:p>
+      <w:pPr>
+        <w:spacing w:after="0" w:line="360" w:lineRule="auto"/>
+        <w:ind w:firstLine="709"/>
+        <w:jc w:val="both"/>
+        <w:rPr>
+          <w:rFonts w:ascii="Times New Roman" w:hAnsi="Times New Roman" w:cs="Times New Roman"/>
+          <w:sz w:val="28"/>
+          <w:szCs w:val="28"/>
+          <w:lang w:val="en-US"/>
+        </w:rPr>
+      </w:pPr>
+      <w:r>
+        <w:rPr>
+          <w:rFonts w:ascii="Times New Roman" w:hAnsi="Times New Roman" w:cs="Times New Roman"/>
+          <w:sz w:val="28"/>
+          <w:szCs w:val="28"/>
+          <w:lang w:val="en-US"/>
+        </w:rPr>
+        <w:t>}</w:t>
+      </w:r>
+    </w:p>
+    <w:p>
+      <w:pPr>
+        <w:spacing w:after="0" w:line="360" w:lineRule="auto"/>
+        <w:ind w:firstLine="709"/>
+        <w:jc w:val="both"/>
+        <w:rPr>
+          <w:rFonts w:ascii="Times New Roman" w:hAnsi="Times New Roman" w:cs="Times New Roman"/>
+          <w:sz w:val="28"/>
+          <w:szCs w:val="28"/>
+          <w:lang w:val="en-US"/>
+        </w:rPr>
+      </w:pPr>
+    </w:p>
+    <w:p>
+      <w:pPr>
+        <w:spacing w:after="0" w:line="360" w:lineRule="auto"/>
+        <w:ind w:firstLine="709"/>
+        <w:jc w:val="both"/>
+        <w:rPr>
+          <w:rFonts w:ascii="Times New Roman" w:hAnsi="Times New Roman" w:cs="Times New Roman"/>
+          <w:sz w:val="28"/>
+          <w:szCs w:val="28"/>
+          <w:lang w:val="en-US"/>
+        </w:rPr>
+      </w:pPr>
+      <w:proofErr w:type="gramStart"/>
+      <w:r>
+        <w:rPr>
+          <w:rFonts w:ascii="Times New Roman" w:hAnsi="Times New Roman" w:cs="Times New Roman"/>
+          <w:sz w:val="28"/>
+          <w:szCs w:val="28"/>
+          <w:lang w:val="en-US"/>
+        </w:rPr>
+        <w:t>void</w:t>
+      </w:r>
+      <w:proofErr w:type="gramEnd"/>
+      <w:r>
+        <w:rPr>
+          <w:rFonts w:ascii="Times New Roman" w:hAnsi="Times New Roman" w:cs="Times New Roman"/>
+          <w:sz w:val="28"/>
+          <w:szCs w:val="28"/>
+          <w:lang w:val="en-US"/>
+        </w:rPr>
+        <w:t xml:space="preserve"> </w:t>
+      </w:r>
+      <w:proofErr w:type="spellStart"/>
+      <w:r>
+        <w:rPr>
+          <w:rFonts w:ascii="Times New Roman" w:hAnsi="Times New Roman" w:cs="Times New Roman"/>
+          <w:sz w:val="28"/>
+          <w:szCs w:val="28"/>
+          <w:lang w:val="en-US"/>
+        </w:rPr>
+        <w:t>print_matrix</w:t>
+      </w:r>
+      <w:proofErr w:type="spellEnd"/>
+      <w:r>
+        <w:rPr>
+          <w:rFonts w:ascii="Times New Roman" w:hAnsi="Times New Roman" w:cs="Times New Roman"/>
+          <w:sz w:val="28"/>
+          <w:szCs w:val="28"/>
+          <w:lang w:val="en-US"/>
+        </w:rPr>
+        <w:t>(</w:t>
+      </w:r>
+      <w:proofErr w:type="spellStart"/>
+      <w:r>
+        <w:rPr>
+          <w:rFonts w:ascii="Times New Roman" w:hAnsi="Times New Roman" w:cs="Times New Roman"/>
+          <w:sz w:val="28"/>
+          <w:szCs w:val="28"/>
+          <w:lang w:val="en-US"/>
+        </w:rPr>
+        <w:t>const</w:t>
+      </w:r>
+      <w:proofErr w:type="spellEnd"/>
+      <w:r>
+        <w:rPr>
+          <w:rFonts w:ascii="Times New Roman" w:hAnsi="Times New Roman" w:cs="Times New Roman"/>
+          <w:sz w:val="28"/>
+          <w:szCs w:val="28"/>
+          <w:lang w:val="en-US"/>
+        </w:rPr>
+        <w:t xml:space="preserve"> vector&lt;vector&lt;</w:t>
+      </w:r>
+      <w:proofErr w:type="spellStart"/>
+      <w:r>
+        <w:rPr>
+          <w:rFonts w:ascii="Times New Roman" w:hAnsi="Times New Roman" w:cs="Times New Roman"/>
+          <w:sz w:val="28"/>
+          <w:szCs w:val="28"/>
+          <w:lang w:val="en-US"/>
+        </w:rPr>
+        <w:t>int</w:t>
+      </w:r>
+      <w:proofErr w:type="spellEnd"/>
+      <w:r>
+        <w:rPr>
+          <w:rFonts w:ascii="Times New Roman" w:hAnsi="Times New Roman" w:cs="Times New Roman"/>
+          <w:sz w:val="28"/>
+          <w:szCs w:val="28"/>
+          <w:lang w:val="en-US"/>
+        </w:rPr>
+        <w:t>&gt;&gt;&amp; matrix) {</w:t>
+      </w:r>
+    </w:p>
+    <w:p>
+      <w:pPr>
+        <w:spacing w:after="0" w:line="360" w:lineRule="auto"/>
+        <w:ind w:firstLine="709"/>
+        <w:jc w:val="both"/>
+        <w:rPr>
+          <w:rFonts w:ascii="Times New Roman" w:hAnsi="Times New Roman" w:cs="Times New Roman"/>
+          <w:sz w:val="28"/>
+          <w:szCs w:val="28"/>
+          <w:lang w:val="en-US"/>
+        </w:rPr>
+      </w:pPr>
+      <w:r>
+        <w:rPr>
+          <w:rFonts w:ascii="Times New Roman" w:hAnsi="Times New Roman" w:cs="Times New Roman"/>
+          <w:sz w:val="28"/>
+          <w:szCs w:val="28"/>
+          <w:lang w:val="en-US"/>
+        </w:rPr>
+        <w:t xml:space="preserve">    </w:t>
+      </w:r>
+      <w:proofErr w:type="gramStart"/>
+      <w:r>
+        <w:rPr>
+          <w:rFonts w:ascii="Times New Roman" w:hAnsi="Times New Roman" w:cs="Times New Roman"/>
+          <w:sz w:val="28"/>
+          <w:szCs w:val="28"/>
+          <w:lang w:val="en-US"/>
+        </w:rPr>
+        <w:t>for</w:t>
+      </w:r>
+      <w:proofErr w:type="gramEnd"/>
+      <w:r>
+        <w:rPr>
+          <w:rFonts w:ascii="Times New Roman" w:hAnsi="Times New Roman" w:cs="Times New Roman"/>
+          <w:sz w:val="28"/>
+          <w:szCs w:val="28"/>
+          <w:lang w:val="en-US"/>
+        </w:rPr>
+        <w:t xml:space="preserve"> (</w:t>
+      </w:r>
+      <w:proofErr w:type="spellStart"/>
+      <w:r>
+        <w:rPr>
+          <w:rFonts w:ascii="Times New Roman" w:hAnsi="Times New Roman" w:cs="Times New Roman"/>
+          <w:sz w:val="28"/>
+          <w:szCs w:val="28"/>
+          <w:lang w:val="en-US"/>
+        </w:rPr>
+        <w:t>const</w:t>
+      </w:r>
+      <w:proofErr w:type="spellEnd"/>
+      <w:r>
+        <w:rPr>
+          <w:rFonts w:ascii="Times New Roman" w:hAnsi="Times New Roman" w:cs="Times New Roman"/>
+          <w:sz w:val="28"/>
+          <w:szCs w:val="28"/>
+          <w:lang w:val="en-US"/>
+        </w:rPr>
+        <w:t xml:space="preserve"> auto&amp; row : matrix) {</w:t>
+      </w:r>
+    </w:p>
+    <w:p>
+      <w:pPr>
+        <w:spacing w:after="0" w:line="360" w:lineRule="auto"/>
+        <w:ind w:firstLine="709"/>
+        <w:jc w:val="both"/>
+        <w:rPr>
+          <w:rFonts w:ascii="Times New Roman" w:hAnsi="Times New Roman" w:cs="Times New Roman"/>
+          <w:sz w:val="28"/>
+          <w:szCs w:val="28"/>
+          <w:lang w:val="en-US"/>
+        </w:rPr>
+      </w:pPr>
+      <w:r>
+        <w:rPr>
+          <w:rFonts w:ascii="Times New Roman" w:hAnsi="Times New Roman" w:cs="Times New Roman"/>
+          <w:sz w:val="28"/>
+          <w:szCs w:val="28"/>
+          <w:lang w:val="en-US"/>
+        </w:rPr>
+        <w:t xml:space="preserve">        </w:t>
+      </w:r>
+      <w:proofErr w:type="gramStart"/>
+      <w:r>
+        <w:rPr>
+          <w:rFonts w:ascii="Times New Roman" w:hAnsi="Times New Roman" w:cs="Times New Roman"/>
+          <w:sz w:val="28"/>
+          <w:szCs w:val="28"/>
+          <w:lang w:val="en-US"/>
+        </w:rPr>
+        <w:t>for</w:t>
+      </w:r>
+      <w:proofErr w:type="gramEnd"/>
+      <w:r>
+        <w:rPr>
+          <w:rFonts w:ascii="Times New Roman" w:hAnsi="Times New Roman" w:cs="Times New Roman"/>
+          <w:sz w:val="28"/>
+          <w:szCs w:val="28"/>
+          <w:lang w:val="en-US"/>
+        </w:rPr>
+        <w:t xml:space="preserve"> (</w:t>
+      </w:r>
+      <w:proofErr w:type="spellStart"/>
+      <w:r>
+        <w:rPr>
+          <w:rFonts w:ascii="Times New Roman" w:hAnsi="Times New Roman" w:cs="Times New Roman"/>
+          <w:sz w:val="28"/>
+          <w:szCs w:val="28"/>
+          <w:lang w:val="en-US"/>
+        </w:rPr>
+        <w:t>int</w:t>
+      </w:r>
+      <w:proofErr w:type="spellEnd"/>
+      <w:r>
+        <w:rPr>
+          <w:rFonts w:ascii="Times New Roman" w:hAnsi="Times New Roman" w:cs="Times New Roman"/>
+          <w:sz w:val="28"/>
+          <w:szCs w:val="28"/>
+          <w:lang w:val="en-US"/>
+        </w:rPr>
+        <w:t xml:space="preserve"> </w:t>
+      </w:r>
+      <w:proofErr w:type="spellStart"/>
+      <w:r>
+        <w:rPr>
+          <w:rFonts w:ascii="Times New Roman" w:hAnsi="Times New Roman" w:cs="Times New Roman"/>
+          <w:sz w:val="28"/>
+          <w:szCs w:val="28"/>
+          <w:lang w:val="en-US"/>
+        </w:rPr>
+        <w:t>elem</w:t>
+      </w:r>
+      <w:proofErr w:type="spellEnd"/>
+      <w:r>
+        <w:rPr>
+          <w:rFonts w:ascii="Times New Roman" w:hAnsi="Times New Roman" w:cs="Times New Roman"/>
+          <w:sz w:val="28"/>
+          <w:szCs w:val="28"/>
+          <w:lang w:val="en-US"/>
+        </w:rPr>
+        <w:t xml:space="preserve"> : row) {</w:t>
+      </w:r>
+    </w:p>
+    <w:p>
+      <w:pPr>
+        <w:spacing w:after="0" w:line="360" w:lineRule="auto"/>
+        <w:ind w:firstLine="709"/>
+        <w:jc w:val="both"/>
+        <w:rPr>
+          <w:rFonts w:ascii="Times New Roman" w:hAnsi="Times New Roman" w:cs="Times New Roman"/>
+          <w:sz w:val="28"/>
+          <w:szCs w:val="28"/>
+          <w:lang w:val="en-US"/>
+        </w:rPr>
+      </w:pPr>
+      <w:r>
+        <w:rPr>
+          <w:rFonts w:ascii="Times New Roman" w:hAnsi="Times New Roman" w:cs="Times New Roman"/>
+          <w:sz w:val="28"/>
+          <w:szCs w:val="28"/>
+          <w:lang w:val="en-US"/>
+        </w:rPr>
+        <w:t xml:space="preserve">            </w:t>
+      </w:r>
+      <w:proofErr w:type="spellStart"/>
+      <w:proofErr w:type="gramStart"/>
+      <w:r>
+        <w:rPr>
+          <w:rFonts w:ascii="Times New Roman" w:hAnsi="Times New Roman" w:cs="Times New Roman"/>
+          <w:sz w:val="28"/>
+          <w:szCs w:val="28"/>
+          <w:lang w:val="en-US"/>
+        </w:rPr>
+        <w:t>cout</w:t>
+      </w:r>
+      <w:proofErr w:type="spellEnd"/>
+      <w:proofErr w:type="gramEnd"/>
+      <w:r>
+        <w:rPr>
+          <w:rFonts w:ascii="Times New Roman" w:hAnsi="Times New Roman" w:cs="Times New Roman"/>
+          <w:sz w:val="28"/>
+          <w:szCs w:val="28"/>
+          <w:lang w:val="en-US"/>
+        </w:rPr>
+        <w:t xml:space="preserve"> &lt;&lt; </w:t>
+      </w:r>
+      <w:proofErr w:type="spellStart"/>
+      <w:r>
+        <w:rPr>
+          <w:rFonts w:ascii="Times New Roman" w:hAnsi="Times New Roman" w:cs="Times New Roman"/>
+          <w:sz w:val="28"/>
+          <w:szCs w:val="28"/>
+          <w:lang w:val="en-US"/>
+        </w:rPr>
+        <w:t>elem</w:t>
+      </w:r>
+      <w:proofErr w:type="spellEnd"/>
+      <w:r>
+        <w:rPr>
+          <w:rFonts w:ascii="Times New Roman" w:hAnsi="Times New Roman" w:cs="Times New Roman"/>
+          <w:sz w:val="28"/>
+          <w:szCs w:val="28"/>
+          <w:lang w:val="en-US"/>
+        </w:rPr>
+        <w:t xml:space="preserve"> &lt;&lt; " ";</w:t>
+      </w:r>
+    </w:p>
+    <w:p>
+      <w:pPr>
+        <w:spacing w:after="0" w:line="360" w:lineRule="auto"/>
+        <w:ind w:firstLine="709"/>
+        <w:jc w:val="both"/>
+        <w:rPr>
+          <w:rFonts w:ascii="Times New Roman" w:hAnsi="Times New Roman" w:cs="Times New Roman"/>
+          <w:sz w:val="28"/>
+          <w:szCs w:val="28"/>
+          <w:lang w:val="en-US"/>
+        </w:rPr>
+      </w:pPr>
+      <w:r>
+        <w:rPr>
+          <w:rFonts w:ascii="Times New Roman" w:hAnsi="Times New Roman" w:cs="Times New Roman"/>
+          <w:sz w:val="28"/>
+          <w:szCs w:val="28"/>
+          <w:lang w:val="en-US"/>
+        </w:rPr>
+        <w:t xml:space="preserve">        }</w:t>
+      </w:r>
+    </w:p>
+    <w:p>
+      <w:pPr>
+        <w:spacing w:after="0" w:line="360" w:lineRule="auto"/>
+        <w:ind w:firstLine="709"/>
+        <w:jc w:val="both"/>
+        <w:rPr>
+          <w:rFonts w:ascii="Times New Roman" w:hAnsi="Times New Roman" w:cs="Times New Roman"/>
+          <w:sz w:val="28"/>
+          <w:szCs w:val="28"/>
+          <w:lang w:val="en-US"/>
+        </w:rPr>
+      </w:pPr>
+      <w:r>
+        <w:rPr>
+          <w:rFonts w:ascii="Times New Roman" w:hAnsi="Times New Roman" w:cs="Times New Roman"/>
+          <w:sz w:val="28"/>
+          <w:szCs w:val="28"/>
+          <w:lang w:val="en-US"/>
+        </w:rPr>
+        <w:lastRenderedPageBreak/>
         <w:t xml:space="preserve">        </w:t>
       </w:r>
       <w:proofErr w:type="spellStart"/>
@@ -11746,16 +12370,7 @@
           <w:sz w:val="28"/>
           <w:szCs w:val="28"/>
         </w:rPr>
-        <w:t>mai</w:t>
-      </w:r>
-      <w:r>
-        <w:rPr>
-          <w:rFonts w:ascii="Times New Roman" w:hAnsi="Times New Roman" w:cs="Times New Roman"/>
-          <w:i/>
-          <w:sz w:val="28"/>
-          <w:szCs w:val="28"/>
-        </w:rPr>
-        <w:t>n</w:t>
+        <w:t>main</w:t>
       </w:r>
       <w:proofErr w:type="spellEnd"/>
       <w:r>
